--- a/Formato prueba tecnica desarrollador EST-SEM_ SIHOS.docx
+++ b/Formato prueba tecnica desarrollador EST-SEM_ SIHOS.docx
@@ -3,7 +3,7 @@
 <w:document xmlns:wpc="http://schemas.microsoft.com/office/word/2010/wordprocessingCanvas" xmlns:cx="http://schemas.microsoft.com/office/drawing/2014/chartex" xmlns:cx1="http://schemas.microsoft.com/office/drawing/2015/9/8/chartex" xmlns:cx2="http://schemas.microsoft.com/office/drawing/2015/10/21/chartex" xmlns:cx3="http://schemas.microsoft.com/office/drawing/2016/5/9/chartex" xmlns:cx4="http://schemas.microsoft.com/office/drawing/2016/5/10/chartex" xmlns:cx5="http://schemas.microsoft.com/office/drawing/2016/5/11/chartex" xmlns:cx6="http://schemas.microsoft.com/office/drawing/2016/5/12/chartex" xmlns:cx7="http://schemas.microsoft.com/office/drawing/2016/5/13/chartex" xmlns:cx8="http://schemas.microsoft.com/office/drawing/2016/5/14/chartex" xmlns:mc="http://schemas.openxmlformats.org/markup-compatibility/2006" xmlns:aink="http://schemas.microsoft.com/office/drawing/2016/ink" xmlns:am3d="http://schemas.microsoft.com/office/drawing/2017/model3d" xmlns:o="urn:schemas-microsoft-com:office:office" xmlns:oel="http://schemas.microsoft.com/office/2019/extlst" xmlns:r="http://schemas.openxmlformats.org/officeDocument/2006/relationships" xmlns:m="http://schemas.openxmlformats.org/officeDocument/2006/math" xmlns:v="urn:schemas-microsoft-com:vml" xmlns:wp14="http://schemas.microsoft.com/office/word/2010/wordprocessingDrawing" xmlns:wp="http://schemas.openxmlformats.org/drawingml/2006/wordprocessingDrawing" xmlns:w10="urn:schemas-microsoft-com:office:word" xmlns:w="http://schemas.openxmlformats.org/wordprocessingml/2006/main" xmlns:w14="http://schemas.microsoft.com/office/word/2010/wordml" xmlns:w15="http://schemas.microsoft.com/office/word/2012/wordml" xmlns:w16cex="http://schemas.microsoft.com/office/word/2018/wordml/cex" xmlns:w16cid="http://schemas.microsoft.com/office/word/2016/wordml/cid" xmlns:w16="http://schemas.microsoft.com/office/word/2018/wordml" xmlns:w16du="http://schemas.microsoft.com/office/word/2023/wordml/word16du" xmlns:w16sdtdh="http://schemas.microsoft.com/office/word/2020/wordml/sdtdatahash" xmlns:w16sdtfl="http://schemas.microsoft.com/office/word/2024/wordml/sdtformatlock" xmlns:w16se="http://schemas.microsoft.com/office/word/2015/wordml/symex" xmlns:wpg="http://schemas.microsoft.com/office/word/2010/wordprocessingGroup" xmlns:wpi="http://schemas.microsoft.com/office/word/2010/wordprocessingInk" xmlns:wne="http://schemas.microsoft.com/office/word/2006/wordml" xmlns:wps="http://schemas.microsoft.com/office/word/2010/wordprocessingShape" mc:Ignorable="w14 w15 w16se w16cid w16 w16cex w16sdtdh w16sdtfl w16du wp14">
   <w:body>
     <w:p>
-      <w:bookmarkStart w:id="0" w:name="_Hlk83242204"/>
+      <w:bookmarkStart w:name="_Hlk83242204" w:id="0"/>
     </w:p>
     <w:p>
       <w:r>
@@ -905,7 +905,6 @@
         </w:numPr>
       </w:pPr>
       <w:r>
-        <w:lastRenderedPageBreak/>
         <w:t>¿Qué es un ciclo?</w:t>
       </w:r>
       <w:r>
@@ -1262,6 +1261,8 @@
       </w:r>
       <w:r>
         <w:tab/>
+      </w:r>
+      <w:r>
         <w:t>R:// B – False</w:t>
       </w:r>
     </w:p>
@@ -1432,6 +1433,12 @@
           <w:bCs/>
         </w:rPr>
         <w:tab/>
+      </w:r>
+      <w:r>
+        <w:rPr>
+          <w:b/>
+          <w:bCs/>
+        </w:rPr>
         <w:t>R:// $c = 10;</w:t>
       </w:r>
     </w:p>
@@ -1602,6 +1609,12 @@
           <w:bCs/>
         </w:rPr>
         <w:tab/>
+      </w:r>
+      <w:r>
+        <w:rPr>
+          <w:b/>
+          <w:bCs/>
+        </w:rPr>
         <w:t xml:space="preserve">R:// Error de sintaxis por falta de paréntesis en el ciclo </w:t>
       </w:r>
       <w:proofErr w:type="spellStart"/>
@@ -2788,7 +2801,7 @@
         <w:spacing w:before="100" w:beforeAutospacing="1" w:after="100" w:afterAutospacing="1" w:line="240" w:lineRule="auto"/>
         <w:outlineLvl w:val="2"/>
         <w:rPr>
-          <w:rFonts w:ascii="Times New Roman" w:eastAsia="Times New Roman" w:hAnsi="Times New Roman" w:cs="Times New Roman"/>
+          <w:rFonts w:ascii="Times New Roman" w:hAnsi="Times New Roman" w:eastAsia="Times New Roman" w:cs="Times New Roman"/>
           <w:b/>
           <w:bCs/>
           <w:sz w:val="27"/>
@@ -2798,7 +2811,7 @@
       </w:pPr>
       <w:r>
         <w:rPr>
-          <w:rFonts w:ascii="Times New Roman" w:eastAsia="Times New Roman" w:hAnsi="Times New Roman" w:cs="Times New Roman"/>
+          <w:rFonts w:ascii="Times New Roman" w:hAnsi="Times New Roman" w:eastAsia="Times New Roman" w:cs="Times New Roman"/>
           <w:b/>
           <w:bCs/>
           <w:sz w:val="27"/>
@@ -2809,7 +2822,7 @@
       </w:r>
       <w:r>
         <w:rPr>
-          <w:rFonts w:ascii="Times New Roman" w:eastAsia="Times New Roman" w:hAnsi="Times New Roman" w:cs="Times New Roman"/>
+          <w:rFonts w:ascii="Times New Roman" w:hAnsi="Times New Roman" w:eastAsia="Times New Roman" w:cs="Times New Roman"/>
           <w:b/>
           <w:bCs/>
           <w:sz w:val="27"/>
@@ -2821,7 +2834,7 @@
       <w:proofErr w:type="spellStart"/>
       <w:r>
         <w:rPr>
-          <w:rFonts w:ascii="Times New Roman" w:eastAsia="Times New Roman" w:hAnsi="Times New Roman" w:cs="Times New Roman"/>
+          <w:rFonts w:ascii="Times New Roman" w:hAnsi="Times New Roman" w:eastAsia="Times New Roman" w:cs="Times New Roman"/>
           <w:b/>
           <w:bCs/>
           <w:sz w:val="27"/>
@@ -2833,7 +2846,7 @@
       <w:proofErr w:type="spellEnd"/>
       <w:r>
         <w:rPr>
-          <w:rFonts w:ascii="Times New Roman" w:eastAsia="Times New Roman" w:hAnsi="Times New Roman" w:cs="Times New Roman"/>
+          <w:rFonts w:ascii="Times New Roman" w:hAnsi="Times New Roman" w:eastAsia="Times New Roman" w:cs="Times New Roman"/>
           <w:b/>
           <w:bCs/>
           <w:sz w:val="27"/>
@@ -2847,15 +2860,15 @@
       <w:pPr>
         <w:spacing w:before="100" w:beforeAutospacing="1" w:after="100" w:afterAutospacing="1" w:line="240" w:lineRule="auto"/>
         <w:rPr>
-          <w:rFonts w:ascii="Times New Roman" w:eastAsia="Times New Roman" w:hAnsi="Times New Roman" w:cs="Times New Roman"/>
-          <w:sz w:val="24"/>
-          <w:szCs w:val="24"/>
-          <w:lang w:eastAsia="es-CO"/>
-        </w:rPr>
-      </w:pPr>
-      <w:r>
-        <w:rPr>
-          <w:rFonts w:ascii="Times New Roman" w:eastAsia="Times New Roman" w:hAnsi="Times New Roman" w:cs="Times New Roman"/>
+          <w:rFonts w:ascii="Times New Roman" w:hAnsi="Times New Roman" w:eastAsia="Times New Roman" w:cs="Times New Roman"/>
+          <w:sz w:val="24"/>
+          <w:szCs w:val="24"/>
+          <w:lang w:eastAsia="es-CO"/>
+        </w:rPr>
+      </w:pPr>
+      <w:r>
+        <w:rPr>
+          <w:rFonts w:ascii="Times New Roman" w:hAnsi="Times New Roman" w:eastAsia="Times New Roman" w:cs="Times New Roman"/>
           <w:b/>
           <w:bCs/>
           <w:sz w:val="24"/>
@@ -2866,7 +2879,7 @@
       </w:r>
       <w:r>
         <w:rPr>
-          <w:rFonts w:ascii="Times New Roman" w:eastAsia="Times New Roman" w:hAnsi="Times New Roman" w:cs="Times New Roman"/>
+          <w:rFonts w:ascii="Times New Roman" w:hAnsi="Times New Roman" w:eastAsia="Times New Roman" w:cs="Times New Roman"/>
           <w:sz w:val="24"/>
           <w:szCs w:val="24"/>
           <w:lang w:eastAsia="es-CO"/>
@@ -2878,15 +2891,15 @@
       <w:pPr>
         <w:spacing w:before="100" w:beforeAutospacing="1" w:after="100" w:afterAutospacing="1" w:line="240" w:lineRule="auto"/>
         <w:rPr>
-          <w:rFonts w:ascii="Times New Roman" w:eastAsia="Times New Roman" w:hAnsi="Times New Roman" w:cs="Times New Roman"/>
-          <w:sz w:val="24"/>
-          <w:szCs w:val="24"/>
-          <w:lang w:eastAsia="es-CO"/>
-        </w:rPr>
-      </w:pPr>
-      <w:r>
-        <w:rPr>
-          <w:rFonts w:ascii="Times New Roman" w:eastAsia="Times New Roman" w:hAnsi="Times New Roman" w:cs="Times New Roman"/>
+          <w:rFonts w:ascii="Times New Roman" w:hAnsi="Times New Roman" w:eastAsia="Times New Roman" w:cs="Times New Roman"/>
+          <w:sz w:val="24"/>
+          <w:szCs w:val="24"/>
+          <w:lang w:eastAsia="es-CO"/>
+        </w:rPr>
+      </w:pPr>
+      <w:r>
+        <w:rPr>
+          <w:rFonts w:ascii="Times New Roman" w:hAnsi="Times New Roman" w:eastAsia="Times New Roman" w:cs="Times New Roman"/>
           <w:b/>
           <w:bCs/>
           <w:sz w:val="24"/>
@@ -2904,15 +2917,15 @@
         </w:numPr>
         <w:spacing w:before="100" w:beforeAutospacing="1" w:after="100" w:afterAutospacing="1" w:line="240" w:lineRule="auto"/>
         <w:rPr>
-          <w:rFonts w:ascii="Times New Roman" w:eastAsia="Times New Roman" w:hAnsi="Times New Roman" w:cs="Times New Roman"/>
-          <w:sz w:val="24"/>
-          <w:szCs w:val="24"/>
-          <w:lang w:eastAsia="es-CO"/>
-        </w:rPr>
-      </w:pPr>
-      <w:r>
-        <w:rPr>
-          <w:rFonts w:ascii="Times New Roman" w:eastAsia="Times New Roman" w:hAnsi="Times New Roman" w:cs="Times New Roman"/>
+          <w:rFonts w:ascii="Times New Roman" w:hAnsi="Times New Roman" w:eastAsia="Times New Roman" w:cs="Times New Roman"/>
+          <w:sz w:val="24"/>
+          <w:szCs w:val="24"/>
+          <w:lang w:eastAsia="es-CO"/>
+        </w:rPr>
+      </w:pPr>
+      <w:r>
+        <w:rPr>
+          <w:rFonts w:ascii="Times New Roman" w:hAnsi="Times New Roman" w:eastAsia="Times New Roman" w:cs="Times New Roman"/>
           <w:sz w:val="24"/>
           <w:szCs w:val="24"/>
           <w:lang w:eastAsia="es-CO"/>
@@ -2922,7 +2935,7 @@
       <w:proofErr w:type="spellStart"/>
       <w:r>
         <w:rPr>
-          <w:rFonts w:ascii="Times New Roman" w:eastAsia="Times New Roman" w:hAnsi="Times New Roman" w:cs="Times New Roman"/>
+          <w:rFonts w:ascii="Times New Roman" w:hAnsi="Times New Roman" w:eastAsia="Times New Roman" w:cs="Times New Roman"/>
           <w:sz w:val="24"/>
           <w:szCs w:val="24"/>
           <w:lang w:eastAsia="es-CO"/>
@@ -2932,7 +2945,7 @@
       <w:proofErr w:type="spellEnd"/>
       <w:r>
         <w:rPr>
-          <w:rFonts w:ascii="Times New Roman" w:eastAsia="Times New Roman" w:hAnsi="Times New Roman" w:cs="Times New Roman"/>
+          <w:rFonts w:ascii="Times New Roman" w:hAnsi="Times New Roman" w:eastAsia="Times New Roman" w:cs="Times New Roman"/>
           <w:sz w:val="24"/>
           <w:szCs w:val="24"/>
           <w:lang w:eastAsia="es-CO"/>
@@ -2941,7 +2954,7 @@
       </w:r>
       <w:r>
         <w:rPr>
-          <w:rFonts w:ascii="Times New Roman" w:eastAsia="Times New Roman" w:hAnsi="Times New Roman" w:cs="Times New Roman"/>
+          <w:rFonts w:ascii="Times New Roman" w:hAnsi="Times New Roman" w:eastAsia="Times New Roman" w:cs="Times New Roman"/>
           <w:b/>
           <w:bCs/>
           <w:sz w:val="24"/>
@@ -2952,7 +2965,7 @@
       </w:r>
       <w:r>
         <w:rPr>
-          <w:rFonts w:ascii="Times New Roman" w:eastAsia="Times New Roman" w:hAnsi="Times New Roman" w:cs="Times New Roman"/>
+          <w:rFonts w:ascii="Times New Roman" w:hAnsi="Times New Roman" w:eastAsia="Times New Roman" w:cs="Times New Roman"/>
           <w:sz w:val="24"/>
           <w:szCs w:val="24"/>
           <w:lang w:eastAsia="es-CO"/>
@@ -2968,15 +2981,15 @@
         </w:numPr>
         <w:spacing w:before="100" w:beforeAutospacing="1" w:after="100" w:afterAutospacing="1" w:line="240" w:lineRule="auto"/>
         <w:rPr>
-          <w:rFonts w:ascii="Times New Roman" w:eastAsia="Times New Roman" w:hAnsi="Times New Roman" w:cs="Times New Roman"/>
-          <w:sz w:val="24"/>
-          <w:szCs w:val="24"/>
-          <w:lang w:eastAsia="es-CO"/>
-        </w:rPr>
-      </w:pPr>
-      <w:r>
-        <w:rPr>
-          <w:rFonts w:ascii="Times New Roman" w:eastAsia="Times New Roman" w:hAnsi="Times New Roman" w:cs="Times New Roman"/>
+          <w:rFonts w:ascii="Times New Roman" w:hAnsi="Times New Roman" w:eastAsia="Times New Roman" w:cs="Times New Roman"/>
+          <w:sz w:val="24"/>
+          <w:szCs w:val="24"/>
+          <w:lang w:eastAsia="es-CO"/>
+        </w:rPr>
+      </w:pPr>
+      <w:r>
+        <w:rPr>
+          <w:rFonts w:ascii="Times New Roman" w:hAnsi="Times New Roman" w:eastAsia="Times New Roman" w:cs="Times New Roman"/>
           <w:sz w:val="24"/>
           <w:szCs w:val="24"/>
           <w:lang w:eastAsia="es-CO"/>
@@ -2986,7 +2999,7 @@
       <w:proofErr w:type="gramStart"/>
       <w:r>
         <w:rPr>
-          <w:rFonts w:ascii="Times New Roman" w:eastAsia="Times New Roman" w:hAnsi="Times New Roman" w:cs="Times New Roman"/>
+          <w:rFonts w:ascii="Times New Roman" w:hAnsi="Times New Roman" w:eastAsia="Times New Roman" w:cs="Times New Roman"/>
           <w:sz w:val="24"/>
           <w:szCs w:val="24"/>
           <w:lang w:eastAsia="es-CO"/>
@@ -2996,7 +3009,7 @@
       <w:proofErr w:type="gramEnd"/>
       <w:r>
         <w:rPr>
-          <w:rFonts w:ascii="Times New Roman" w:eastAsia="Times New Roman" w:hAnsi="Times New Roman" w:cs="Times New Roman"/>
+          <w:rFonts w:ascii="Times New Roman" w:hAnsi="Times New Roman" w:eastAsia="Times New Roman" w:cs="Times New Roman"/>
           <w:sz w:val="24"/>
           <w:szCs w:val="24"/>
           <w:lang w:eastAsia="es-CO"/>
@@ -3012,15 +3025,15 @@
         </w:numPr>
         <w:spacing w:before="100" w:beforeAutospacing="1" w:after="100" w:afterAutospacing="1" w:line="240" w:lineRule="auto"/>
         <w:rPr>
-          <w:rFonts w:ascii="Times New Roman" w:eastAsia="Times New Roman" w:hAnsi="Times New Roman" w:cs="Times New Roman"/>
-          <w:sz w:val="24"/>
-          <w:szCs w:val="24"/>
-          <w:lang w:eastAsia="es-CO"/>
-        </w:rPr>
-      </w:pPr>
-      <w:r>
-        <w:rPr>
-          <w:rFonts w:ascii="Times New Roman" w:eastAsia="Times New Roman" w:hAnsi="Times New Roman" w:cs="Times New Roman"/>
+          <w:rFonts w:ascii="Times New Roman" w:hAnsi="Times New Roman" w:eastAsia="Times New Roman" w:cs="Times New Roman"/>
+          <w:sz w:val="24"/>
+          <w:szCs w:val="24"/>
+          <w:lang w:eastAsia="es-CO"/>
+        </w:rPr>
+      </w:pPr>
+      <w:r>
+        <w:rPr>
+          <w:rFonts w:ascii="Times New Roman" w:hAnsi="Times New Roman" w:eastAsia="Times New Roman" w:cs="Times New Roman"/>
           <w:sz w:val="24"/>
           <w:szCs w:val="24"/>
           <w:lang w:eastAsia="es-CO"/>
@@ -3036,15 +3049,15 @@
         </w:numPr>
         <w:spacing w:before="100" w:beforeAutospacing="1" w:after="100" w:afterAutospacing="1" w:line="240" w:lineRule="auto"/>
         <w:rPr>
-          <w:rFonts w:ascii="Times New Roman" w:eastAsia="Times New Roman" w:hAnsi="Times New Roman" w:cs="Times New Roman"/>
-          <w:sz w:val="24"/>
-          <w:szCs w:val="24"/>
-          <w:lang w:eastAsia="es-CO"/>
-        </w:rPr>
-      </w:pPr>
-      <w:r>
-        <w:rPr>
-          <w:rFonts w:ascii="Times New Roman" w:eastAsia="Times New Roman" w:hAnsi="Times New Roman" w:cs="Times New Roman"/>
+          <w:rFonts w:ascii="Times New Roman" w:hAnsi="Times New Roman" w:eastAsia="Times New Roman" w:cs="Times New Roman"/>
+          <w:sz w:val="24"/>
+          <w:szCs w:val="24"/>
+          <w:lang w:eastAsia="es-CO"/>
+        </w:rPr>
+      </w:pPr>
+      <w:r>
+        <w:rPr>
+          <w:rFonts w:ascii="Times New Roman" w:hAnsi="Times New Roman" w:eastAsia="Times New Roman" w:cs="Times New Roman"/>
           <w:sz w:val="24"/>
           <w:szCs w:val="24"/>
           <w:lang w:eastAsia="es-CO"/>
@@ -3053,7 +3066,7 @@
       </w:r>
       <w:r>
         <w:rPr>
-          <w:rFonts w:ascii="Times New Roman" w:eastAsia="Times New Roman" w:hAnsi="Times New Roman" w:cs="Times New Roman"/>
+          <w:rFonts w:ascii="Times New Roman" w:hAnsi="Times New Roman" w:eastAsia="Times New Roman" w:cs="Times New Roman"/>
           <w:b/>
           <w:bCs/>
           <w:sz w:val="24"/>
@@ -3064,7 +3077,7 @@
       </w:r>
       <w:r>
         <w:rPr>
-          <w:rFonts w:ascii="Times New Roman" w:eastAsia="Times New Roman" w:hAnsi="Times New Roman" w:cs="Times New Roman"/>
+          <w:rFonts w:ascii="Times New Roman" w:hAnsi="Times New Roman" w:eastAsia="Times New Roman" w:cs="Times New Roman"/>
           <w:sz w:val="24"/>
           <w:szCs w:val="24"/>
           <w:lang w:eastAsia="es-CO"/>
@@ -3073,7 +3086,7 @@
       </w:r>
       <w:r>
         <w:rPr>
-          <w:rFonts w:ascii="Times New Roman" w:eastAsia="Times New Roman" w:hAnsi="Times New Roman" w:cs="Times New Roman"/>
+          <w:rFonts w:ascii="Times New Roman" w:hAnsi="Times New Roman" w:eastAsia="Times New Roman" w:cs="Times New Roman"/>
           <w:sz w:val="24"/>
           <w:szCs w:val="24"/>
           <w:lang w:eastAsia="es-CO"/>
@@ -3082,7 +3095,7 @@
       </w:r>
       <w:r>
         <w:rPr>
-          <w:rFonts w:ascii="Times New Roman" w:eastAsia="Times New Roman" w:hAnsi="Times New Roman" w:cs="Times New Roman"/>
+          <w:rFonts w:ascii="Times New Roman" w:hAnsi="Times New Roman" w:eastAsia="Times New Roman" w:cs="Times New Roman"/>
           <w:sz w:val="24"/>
           <w:szCs w:val="24"/>
           <w:lang w:eastAsia="es-CO"/>
@@ -3094,15 +3107,15 @@
       <w:pPr>
         <w:spacing w:before="100" w:beforeAutospacing="1" w:after="100" w:afterAutospacing="1" w:line="240" w:lineRule="auto"/>
         <w:rPr>
-          <w:rFonts w:ascii="Times New Roman" w:eastAsia="Times New Roman" w:hAnsi="Times New Roman" w:cs="Times New Roman"/>
-          <w:sz w:val="24"/>
-          <w:szCs w:val="24"/>
-          <w:lang w:eastAsia="es-CO"/>
-        </w:rPr>
-      </w:pPr>
-      <w:r>
-        <w:rPr>
-          <w:rFonts w:ascii="Times New Roman" w:eastAsia="Times New Roman" w:hAnsi="Times New Roman" w:cs="Times New Roman"/>
+          <w:rFonts w:ascii="Times New Roman" w:hAnsi="Times New Roman" w:eastAsia="Times New Roman" w:cs="Times New Roman"/>
+          <w:sz w:val="24"/>
+          <w:szCs w:val="24"/>
+          <w:lang w:eastAsia="es-CO"/>
+        </w:rPr>
+      </w:pPr>
+      <w:r>
+        <w:rPr>
+          <w:rFonts w:ascii="Times New Roman" w:hAnsi="Times New Roman" w:eastAsia="Times New Roman" w:cs="Times New Roman"/>
           <w:b/>
           <w:bCs/>
           <w:sz w:val="24"/>
@@ -3121,15 +3134,15 @@
         <w:spacing w:before="100" w:beforeAutospacing="1" w:after="100" w:afterAutospacing="1" w:line="240" w:lineRule="auto"/>
         <w:ind w:left="1416" w:hanging="1056"/>
         <w:rPr>
-          <w:rFonts w:ascii="Times New Roman" w:eastAsia="Times New Roman" w:hAnsi="Times New Roman" w:cs="Times New Roman"/>
-          <w:sz w:val="24"/>
-          <w:szCs w:val="24"/>
-          <w:lang w:eastAsia="es-CO"/>
-        </w:rPr>
-      </w:pPr>
-      <w:r>
-        <w:rPr>
-          <w:rFonts w:ascii="Times New Roman" w:eastAsia="Times New Roman" w:hAnsi="Times New Roman" w:cs="Times New Roman"/>
+          <w:rFonts w:ascii="Times New Roman" w:hAnsi="Times New Roman" w:eastAsia="Times New Roman" w:cs="Times New Roman"/>
+          <w:sz w:val="24"/>
+          <w:szCs w:val="24"/>
+          <w:lang w:eastAsia="es-CO"/>
+        </w:rPr>
+      </w:pPr>
+      <w:r>
+        <w:rPr>
+          <w:rFonts w:ascii="Times New Roman" w:hAnsi="Times New Roman" w:eastAsia="Times New Roman" w:cs="Times New Roman"/>
           <w:sz w:val="24"/>
           <w:szCs w:val="24"/>
           <w:lang w:eastAsia="es-CO"/>
@@ -3139,7 +3152,7 @@
       <w:proofErr w:type="spellStart"/>
       <w:r>
         <w:rPr>
-          <w:rFonts w:ascii="Courier New" w:eastAsia="Times New Roman" w:hAnsi="Courier New" w:cs="Courier New"/>
+          <w:rFonts w:ascii="Courier New" w:hAnsi="Courier New" w:eastAsia="Times New Roman" w:cs="Courier New"/>
           <w:sz w:val="20"/>
           <w:szCs w:val="20"/>
           <w:lang w:eastAsia="es-CO"/>
@@ -3149,7 +3162,7 @@
       <w:proofErr w:type="spellEnd"/>
       <w:r>
         <w:rPr>
-          <w:rFonts w:ascii="Times New Roman" w:eastAsia="Times New Roman" w:hAnsi="Times New Roman" w:cs="Times New Roman"/>
+          <w:rFonts w:ascii="Times New Roman" w:hAnsi="Times New Roman" w:eastAsia="Times New Roman" w:cs="Times New Roman"/>
           <w:sz w:val="24"/>
           <w:szCs w:val="24"/>
           <w:lang w:eastAsia="es-CO"/>
@@ -3165,15 +3178,15 @@
         </w:numPr>
         <w:spacing w:before="100" w:beforeAutospacing="1" w:after="100" w:afterAutospacing="1" w:line="240" w:lineRule="auto"/>
         <w:rPr>
-          <w:rFonts w:ascii="Times New Roman" w:eastAsia="Times New Roman" w:hAnsi="Times New Roman" w:cs="Times New Roman"/>
-          <w:sz w:val="24"/>
-          <w:szCs w:val="24"/>
-          <w:lang w:eastAsia="es-CO"/>
-        </w:rPr>
-      </w:pPr>
-      <w:r>
-        <w:rPr>
-          <w:rFonts w:ascii="Times New Roman" w:eastAsia="Times New Roman" w:hAnsi="Times New Roman" w:cs="Times New Roman"/>
+          <w:rFonts w:ascii="Times New Roman" w:hAnsi="Times New Roman" w:eastAsia="Times New Roman" w:cs="Times New Roman"/>
+          <w:sz w:val="24"/>
+          <w:szCs w:val="24"/>
+          <w:lang w:eastAsia="es-CO"/>
+        </w:rPr>
+      </w:pPr>
+      <w:r>
+        <w:rPr>
+          <w:rFonts w:ascii="Times New Roman" w:hAnsi="Times New Roman" w:eastAsia="Times New Roman" w:cs="Times New Roman"/>
           <w:sz w:val="24"/>
           <w:szCs w:val="24"/>
           <w:lang w:eastAsia="es-CO"/>
@@ -3183,7 +3196,7 @@
       <w:proofErr w:type="spellStart"/>
       <w:r>
         <w:rPr>
-          <w:rFonts w:ascii="Times New Roman" w:eastAsia="Times New Roman" w:hAnsi="Times New Roman" w:cs="Times New Roman"/>
+          <w:rFonts w:ascii="Times New Roman" w:hAnsi="Times New Roman" w:eastAsia="Times New Roman" w:cs="Times New Roman"/>
           <w:sz w:val="24"/>
           <w:szCs w:val="24"/>
           <w:lang w:eastAsia="es-CO"/>
@@ -3193,7 +3206,7 @@
       <w:proofErr w:type="spellEnd"/>
       <w:r>
         <w:rPr>
-          <w:rFonts w:ascii="Times New Roman" w:eastAsia="Times New Roman" w:hAnsi="Times New Roman" w:cs="Times New Roman"/>
+          <w:rFonts w:ascii="Times New Roman" w:hAnsi="Times New Roman" w:eastAsia="Times New Roman" w:cs="Times New Roman"/>
           <w:sz w:val="24"/>
           <w:szCs w:val="24"/>
           <w:lang w:eastAsia="es-CO"/>
@@ -3209,15 +3222,15 @@
         </w:numPr>
         <w:spacing w:before="100" w:beforeAutospacing="1" w:after="100" w:afterAutospacing="1" w:line="240" w:lineRule="auto"/>
         <w:rPr>
-          <w:rFonts w:ascii="Times New Roman" w:eastAsia="Times New Roman" w:hAnsi="Times New Roman" w:cs="Times New Roman"/>
-          <w:sz w:val="24"/>
-          <w:szCs w:val="24"/>
-          <w:lang w:eastAsia="es-CO"/>
-        </w:rPr>
-      </w:pPr>
-      <w:r>
-        <w:rPr>
-          <w:rFonts w:ascii="Times New Roman" w:eastAsia="Times New Roman" w:hAnsi="Times New Roman" w:cs="Times New Roman"/>
+          <w:rFonts w:ascii="Times New Roman" w:hAnsi="Times New Roman" w:eastAsia="Times New Roman" w:cs="Times New Roman"/>
+          <w:sz w:val="24"/>
+          <w:szCs w:val="24"/>
+          <w:lang w:eastAsia="es-CO"/>
+        </w:rPr>
+      </w:pPr>
+      <w:r>
+        <w:rPr>
+          <w:rFonts w:ascii="Times New Roman" w:hAnsi="Times New Roman" w:eastAsia="Times New Roman" w:cs="Times New Roman"/>
           <w:sz w:val="24"/>
           <w:szCs w:val="24"/>
           <w:lang w:eastAsia="es-CO"/>
@@ -3233,15 +3246,15 @@
         </w:numPr>
         <w:spacing w:before="100" w:beforeAutospacing="1" w:after="100" w:afterAutospacing="1" w:line="240" w:lineRule="auto"/>
         <w:rPr>
-          <w:rFonts w:ascii="Times New Roman" w:eastAsia="Times New Roman" w:hAnsi="Times New Roman" w:cs="Times New Roman"/>
-          <w:sz w:val="24"/>
-          <w:szCs w:val="24"/>
-          <w:lang w:eastAsia="es-CO"/>
-        </w:rPr>
-      </w:pPr>
-      <w:r>
-        <w:rPr>
-          <w:rFonts w:ascii="Times New Roman" w:eastAsia="Times New Roman" w:hAnsi="Times New Roman" w:cs="Times New Roman"/>
+          <w:rFonts w:ascii="Times New Roman" w:hAnsi="Times New Roman" w:eastAsia="Times New Roman" w:cs="Times New Roman"/>
+          <w:sz w:val="24"/>
+          <w:szCs w:val="24"/>
+          <w:lang w:eastAsia="es-CO"/>
+        </w:rPr>
+      </w:pPr>
+      <w:r>
+        <w:rPr>
+          <w:rFonts w:ascii="Times New Roman" w:hAnsi="Times New Roman" w:eastAsia="Times New Roman" w:cs="Times New Roman"/>
           <w:sz w:val="24"/>
           <w:szCs w:val="24"/>
           <w:lang w:eastAsia="es-CO"/>
@@ -3254,7 +3267,7 @@
         <w:spacing w:before="100" w:beforeAutospacing="1" w:after="100" w:afterAutospacing="1" w:line="240" w:lineRule="auto"/>
         <w:outlineLvl w:val="2"/>
         <w:rPr>
-          <w:rFonts w:ascii="Times New Roman" w:eastAsia="Times New Roman" w:hAnsi="Times New Roman" w:cs="Times New Roman"/>
+          <w:rFonts w:ascii="Times New Roman" w:hAnsi="Times New Roman" w:eastAsia="Times New Roman" w:cs="Times New Roman"/>
           <w:b/>
           <w:bCs/>
           <w:sz w:val="27"/>
@@ -3264,7 +3277,7 @@
       </w:pPr>
       <w:r>
         <w:rPr>
-          <w:rFonts w:ascii="Times New Roman" w:eastAsia="Times New Roman" w:hAnsi="Times New Roman" w:cs="Times New Roman"/>
+          <w:rFonts w:ascii="Times New Roman" w:hAnsi="Times New Roman" w:eastAsia="Times New Roman" w:cs="Times New Roman"/>
           <w:b/>
           <w:bCs/>
           <w:sz w:val="27"/>
@@ -3275,7 +3288,7 @@
       </w:r>
       <w:r>
         <w:rPr>
-          <w:rFonts w:ascii="Times New Roman" w:eastAsia="Times New Roman" w:hAnsi="Times New Roman" w:cs="Times New Roman"/>
+          <w:rFonts w:ascii="Times New Roman" w:hAnsi="Times New Roman" w:eastAsia="Times New Roman" w:cs="Times New Roman"/>
           <w:b/>
           <w:bCs/>
           <w:sz w:val="27"/>
@@ -3287,7 +3300,7 @@
       <w:proofErr w:type="spellStart"/>
       <w:r>
         <w:rPr>
-          <w:rFonts w:ascii="Times New Roman" w:eastAsia="Times New Roman" w:hAnsi="Times New Roman" w:cs="Times New Roman"/>
+          <w:rFonts w:ascii="Times New Roman" w:hAnsi="Times New Roman" w:eastAsia="Times New Roman" w:cs="Times New Roman"/>
           <w:b/>
           <w:bCs/>
           <w:sz w:val="27"/>
@@ -3299,7 +3312,7 @@
       <w:proofErr w:type="spellEnd"/>
       <w:r>
         <w:rPr>
-          <w:rFonts w:ascii="Times New Roman" w:eastAsia="Times New Roman" w:hAnsi="Times New Roman" w:cs="Times New Roman"/>
+          <w:rFonts w:ascii="Times New Roman" w:hAnsi="Times New Roman" w:eastAsia="Times New Roman" w:cs="Times New Roman"/>
           <w:b/>
           <w:bCs/>
           <w:sz w:val="27"/>
@@ -3313,27 +3326,26 @@
       <w:pPr>
         <w:spacing w:before="100" w:beforeAutospacing="1" w:after="100" w:afterAutospacing="1" w:line="240" w:lineRule="auto"/>
         <w:rPr>
-          <w:rFonts w:ascii="Times New Roman" w:eastAsia="Times New Roman" w:hAnsi="Times New Roman" w:cs="Times New Roman"/>
-          <w:sz w:val="24"/>
-          <w:szCs w:val="24"/>
-          <w:lang w:eastAsia="es-CO"/>
-        </w:rPr>
-      </w:pPr>
-      <w:r>
-        <w:rPr>
-          <w:rFonts w:ascii="Times New Roman" w:eastAsia="Times New Roman" w:hAnsi="Times New Roman" w:cs="Times New Roman"/>
-          <w:b/>
-          <w:bCs/>
-          <w:sz w:val="24"/>
-          <w:szCs w:val="24"/>
-          <w:lang w:eastAsia="es-CO"/>
-        </w:rPr>
-        <w:lastRenderedPageBreak/>
+          <w:rFonts w:ascii="Times New Roman" w:hAnsi="Times New Roman" w:eastAsia="Times New Roman" w:cs="Times New Roman"/>
+          <w:sz w:val="24"/>
+          <w:szCs w:val="24"/>
+          <w:lang w:eastAsia="es-CO"/>
+        </w:rPr>
+      </w:pPr>
+      <w:r>
+        <w:rPr>
+          <w:rFonts w:ascii="Times New Roman" w:hAnsi="Times New Roman" w:eastAsia="Times New Roman" w:cs="Times New Roman"/>
+          <w:b/>
+          <w:bCs/>
+          <w:sz w:val="24"/>
+          <w:szCs w:val="24"/>
+          <w:lang w:eastAsia="es-CO"/>
+        </w:rPr>
         <w:t>Objetivo:</w:t>
       </w:r>
       <w:r>
         <w:rPr>
-          <w:rFonts w:ascii="Times New Roman" w:eastAsia="Times New Roman" w:hAnsi="Times New Roman" w:cs="Times New Roman"/>
+          <w:rFonts w:ascii="Times New Roman" w:hAnsi="Times New Roman" w:eastAsia="Times New Roman" w:cs="Times New Roman"/>
           <w:sz w:val="24"/>
           <w:szCs w:val="24"/>
           <w:lang w:eastAsia="es-CO"/>
@@ -3343,7 +3355,7 @@
       <w:proofErr w:type="spellStart"/>
       <w:r>
         <w:rPr>
-          <w:rFonts w:ascii="Times New Roman" w:eastAsia="Times New Roman" w:hAnsi="Times New Roman" w:cs="Times New Roman"/>
+          <w:rFonts w:ascii="Times New Roman" w:hAnsi="Times New Roman" w:eastAsia="Times New Roman" w:cs="Times New Roman"/>
           <w:sz w:val="24"/>
           <w:szCs w:val="24"/>
           <w:lang w:eastAsia="es-CO"/>
@@ -3353,7 +3365,7 @@
       <w:proofErr w:type="spellEnd"/>
       <w:r>
         <w:rPr>
-          <w:rFonts w:ascii="Times New Roman" w:eastAsia="Times New Roman" w:hAnsi="Times New Roman" w:cs="Times New Roman"/>
+          <w:rFonts w:ascii="Times New Roman" w:hAnsi="Times New Roman" w:eastAsia="Times New Roman" w:cs="Times New Roman"/>
           <w:sz w:val="24"/>
           <w:szCs w:val="24"/>
           <w:lang w:eastAsia="es-CO"/>
@@ -3365,15 +3377,15 @@
       <w:pPr>
         <w:spacing w:before="100" w:beforeAutospacing="1" w:after="100" w:afterAutospacing="1" w:line="240" w:lineRule="auto"/>
         <w:rPr>
-          <w:rFonts w:ascii="Times New Roman" w:eastAsia="Times New Roman" w:hAnsi="Times New Roman" w:cs="Times New Roman"/>
-          <w:sz w:val="24"/>
-          <w:szCs w:val="24"/>
-          <w:lang w:eastAsia="es-CO"/>
-        </w:rPr>
-      </w:pPr>
-      <w:r>
-        <w:rPr>
-          <w:rFonts w:ascii="Times New Roman" w:eastAsia="Times New Roman" w:hAnsi="Times New Roman" w:cs="Times New Roman"/>
+          <w:rFonts w:ascii="Times New Roman" w:hAnsi="Times New Roman" w:eastAsia="Times New Roman" w:cs="Times New Roman"/>
+          <w:sz w:val="24"/>
+          <w:szCs w:val="24"/>
+          <w:lang w:eastAsia="es-CO"/>
+        </w:rPr>
+      </w:pPr>
+      <w:r>
+        <w:rPr>
+          <w:rFonts w:ascii="Times New Roman" w:hAnsi="Times New Roman" w:eastAsia="Times New Roman" w:cs="Times New Roman"/>
           <w:b/>
           <w:bCs/>
           <w:sz w:val="24"/>
@@ -3391,15 +3403,15 @@
         </w:numPr>
         <w:spacing w:before="100" w:beforeAutospacing="1" w:after="100" w:afterAutospacing="1" w:line="240" w:lineRule="auto"/>
         <w:rPr>
-          <w:rFonts w:ascii="Times New Roman" w:eastAsia="Times New Roman" w:hAnsi="Times New Roman" w:cs="Times New Roman"/>
-          <w:sz w:val="24"/>
-          <w:szCs w:val="24"/>
-          <w:lang w:eastAsia="es-CO"/>
-        </w:rPr>
-      </w:pPr>
-      <w:r>
-        <w:rPr>
-          <w:rFonts w:ascii="Times New Roman" w:eastAsia="Times New Roman" w:hAnsi="Times New Roman" w:cs="Times New Roman"/>
+          <w:rFonts w:ascii="Times New Roman" w:hAnsi="Times New Roman" w:eastAsia="Times New Roman" w:cs="Times New Roman"/>
+          <w:sz w:val="24"/>
+          <w:szCs w:val="24"/>
+          <w:lang w:eastAsia="es-CO"/>
+        </w:rPr>
+      </w:pPr>
+      <w:r>
+        <w:rPr>
+          <w:rFonts w:ascii="Times New Roman" w:hAnsi="Times New Roman" w:eastAsia="Times New Roman" w:cs="Times New Roman"/>
           <w:sz w:val="24"/>
           <w:szCs w:val="24"/>
           <w:lang w:eastAsia="es-CO"/>
@@ -3408,7 +3420,7 @@
       </w:r>
       <w:r>
         <w:rPr>
-          <w:rFonts w:ascii="Times New Roman" w:eastAsia="Times New Roman" w:hAnsi="Times New Roman" w:cs="Times New Roman"/>
+          <w:rFonts w:ascii="Times New Roman" w:hAnsi="Times New Roman" w:eastAsia="Times New Roman" w:cs="Times New Roman"/>
           <w:sz w:val="24"/>
           <w:szCs w:val="24"/>
           <w:lang w:eastAsia="es-CO"/>
@@ -3417,7 +3429,7 @@
       </w:r>
       <w:r>
         <w:rPr>
-          <w:rFonts w:ascii="Times New Roman" w:eastAsia="Times New Roman" w:hAnsi="Times New Roman" w:cs="Times New Roman"/>
+          <w:rFonts w:ascii="Times New Roman" w:hAnsi="Times New Roman" w:eastAsia="Times New Roman" w:cs="Times New Roman"/>
           <w:sz w:val="24"/>
           <w:szCs w:val="24"/>
           <w:lang w:eastAsia="es-CO"/>
@@ -3426,7 +3438,7 @@
       </w:r>
       <w:r>
         <w:rPr>
-          <w:rFonts w:ascii="Times New Roman" w:eastAsia="Times New Roman" w:hAnsi="Times New Roman" w:cs="Times New Roman"/>
+          <w:rFonts w:ascii="Times New Roman" w:hAnsi="Times New Roman" w:eastAsia="Times New Roman" w:cs="Times New Roman"/>
           <w:sz w:val="24"/>
           <w:szCs w:val="24"/>
           <w:lang w:eastAsia="es-CO"/>
@@ -3435,7 +3447,7 @@
       </w:r>
       <w:r>
         <w:rPr>
-          <w:rFonts w:ascii="Times New Roman" w:eastAsia="Times New Roman" w:hAnsi="Times New Roman" w:cs="Times New Roman"/>
+          <w:rFonts w:ascii="Times New Roman" w:hAnsi="Times New Roman" w:eastAsia="Times New Roman" w:cs="Times New Roman"/>
           <w:sz w:val="24"/>
           <w:szCs w:val="24"/>
           <w:lang w:eastAsia="es-CO"/>
@@ -3451,15 +3463,15 @@
         </w:numPr>
         <w:spacing w:before="100" w:beforeAutospacing="1" w:after="100" w:afterAutospacing="1" w:line="240" w:lineRule="auto"/>
         <w:rPr>
-          <w:rFonts w:ascii="Times New Roman" w:eastAsia="Times New Roman" w:hAnsi="Times New Roman" w:cs="Times New Roman"/>
-          <w:sz w:val="24"/>
-          <w:szCs w:val="24"/>
-          <w:lang w:eastAsia="es-CO"/>
-        </w:rPr>
-      </w:pPr>
-      <w:r>
-        <w:rPr>
-          <w:rFonts w:ascii="Times New Roman" w:eastAsia="Times New Roman" w:hAnsi="Times New Roman" w:cs="Times New Roman"/>
+          <w:rFonts w:ascii="Times New Roman" w:hAnsi="Times New Roman" w:eastAsia="Times New Roman" w:cs="Times New Roman"/>
+          <w:sz w:val="24"/>
+          <w:szCs w:val="24"/>
+          <w:lang w:eastAsia="es-CO"/>
+        </w:rPr>
+      </w:pPr>
+      <w:r>
+        <w:rPr>
+          <w:rFonts w:ascii="Times New Roman" w:hAnsi="Times New Roman" w:eastAsia="Times New Roman" w:cs="Times New Roman"/>
           <w:sz w:val="24"/>
           <w:szCs w:val="24"/>
           <w:lang w:eastAsia="es-CO"/>
@@ -3469,7 +3481,7 @@
       <w:proofErr w:type="spellStart"/>
       <w:r>
         <w:rPr>
-          <w:rFonts w:ascii="Courier New" w:eastAsia="Times New Roman" w:hAnsi="Courier New" w:cs="Courier New"/>
+          <w:rFonts w:ascii="Courier New" w:hAnsi="Courier New" w:eastAsia="Times New Roman" w:cs="Courier New"/>
           <w:sz w:val="20"/>
           <w:szCs w:val="20"/>
           <w:lang w:eastAsia="es-CO"/>
@@ -3479,7 +3491,7 @@
       <w:proofErr w:type="spellEnd"/>
       <w:r>
         <w:rPr>
-          <w:rFonts w:ascii="Times New Roman" w:eastAsia="Times New Roman" w:hAnsi="Times New Roman" w:cs="Times New Roman"/>
+          <w:rFonts w:ascii="Times New Roman" w:hAnsi="Times New Roman" w:eastAsia="Times New Roman" w:cs="Times New Roman"/>
           <w:sz w:val="24"/>
           <w:szCs w:val="24"/>
           <w:lang w:eastAsia="es-CO"/>
@@ -3488,7 +3500,7 @@
       </w:r>
       <w:r>
         <w:rPr>
-          <w:rFonts w:ascii="Courier New" w:eastAsia="Times New Roman" w:hAnsi="Courier New" w:cs="Courier New"/>
+          <w:rFonts w:ascii="Courier New" w:hAnsi="Courier New" w:eastAsia="Times New Roman" w:cs="Courier New"/>
           <w:sz w:val="20"/>
           <w:szCs w:val="20"/>
           <w:lang w:eastAsia="es-CO"/>
@@ -3497,7 +3509,7 @@
       </w:r>
       <w:r>
         <w:rPr>
-          <w:rFonts w:ascii="Times New Roman" w:eastAsia="Times New Roman" w:hAnsi="Times New Roman" w:cs="Times New Roman"/>
+          <w:rFonts w:ascii="Times New Roman" w:hAnsi="Times New Roman" w:eastAsia="Times New Roman" w:cs="Times New Roman"/>
           <w:sz w:val="24"/>
           <w:szCs w:val="24"/>
           <w:lang w:eastAsia="es-CO"/>
@@ -3509,15 +3521,15 @@
       <w:pPr>
         <w:spacing w:before="100" w:beforeAutospacing="1" w:after="100" w:afterAutospacing="1" w:line="240" w:lineRule="auto"/>
         <w:rPr>
-          <w:rFonts w:ascii="Times New Roman" w:eastAsia="Times New Roman" w:hAnsi="Times New Roman" w:cs="Times New Roman"/>
-          <w:sz w:val="24"/>
-          <w:szCs w:val="24"/>
-          <w:lang w:eastAsia="es-CO"/>
-        </w:rPr>
-      </w:pPr>
-      <w:r>
-        <w:rPr>
-          <w:rFonts w:ascii="Times New Roman" w:eastAsia="Times New Roman" w:hAnsi="Times New Roman" w:cs="Times New Roman"/>
+          <w:rFonts w:ascii="Times New Roman" w:hAnsi="Times New Roman" w:eastAsia="Times New Roman" w:cs="Times New Roman"/>
+          <w:sz w:val="24"/>
+          <w:szCs w:val="24"/>
+          <w:lang w:eastAsia="es-CO"/>
+        </w:rPr>
+      </w:pPr>
+      <w:r>
+        <w:rPr>
+          <w:rFonts w:ascii="Times New Roman" w:hAnsi="Times New Roman" w:eastAsia="Times New Roman" w:cs="Times New Roman"/>
           <w:b/>
           <w:bCs/>
           <w:sz w:val="24"/>
@@ -3535,15 +3547,15 @@
         </w:numPr>
         <w:spacing w:before="100" w:beforeAutospacing="1" w:after="100" w:afterAutospacing="1" w:line="240" w:lineRule="auto"/>
         <w:rPr>
-          <w:rFonts w:ascii="Times New Roman" w:eastAsia="Times New Roman" w:hAnsi="Times New Roman" w:cs="Times New Roman"/>
-          <w:sz w:val="24"/>
-          <w:szCs w:val="24"/>
-          <w:lang w:eastAsia="es-CO"/>
-        </w:rPr>
-      </w:pPr>
-      <w:r>
-        <w:rPr>
-          <w:rFonts w:ascii="Times New Roman" w:eastAsia="Times New Roman" w:hAnsi="Times New Roman" w:cs="Times New Roman"/>
+          <w:rFonts w:ascii="Times New Roman" w:hAnsi="Times New Roman" w:eastAsia="Times New Roman" w:cs="Times New Roman"/>
+          <w:sz w:val="24"/>
+          <w:szCs w:val="24"/>
+          <w:lang w:eastAsia="es-CO"/>
+        </w:rPr>
+      </w:pPr>
+      <w:r>
+        <w:rPr>
+          <w:rFonts w:ascii="Times New Roman" w:hAnsi="Times New Roman" w:eastAsia="Times New Roman" w:cs="Times New Roman"/>
           <w:sz w:val="24"/>
           <w:szCs w:val="24"/>
           <w:lang w:eastAsia="es-CO"/>
@@ -3552,7 +3564,7 @@
       </w:r>
       <w:r>
         <w:rPr>
-          <w:rFonts w:ascii="Courier New" w:eastAsia="Times New Roman" w:hAnsi="Courier New" w:cs="Courier New"/>
+          <w:rFonts w:ascii="Courier New" w:hAnsi="Courier New" w:eastAsia="Times New Roman" w:cs="Courier New"/>
           <w:sz w:val="20"/>
           <w:szCs w:val="20"/>
           <w:lang w:eastAsia="es-CO"/>
@@ -3561,7 +3573,7 @@
       </w:r>
       <w:r>
         <w:rPr>
-          <w:rFonts w:ascii="Times New Roman" w:eastAsia="Times New Roman" w:hAnsi="Times New Roman" w:cs="Times New Roman"/>
+          <w:rFonts w:ascii="Times New Roman" w:hAnsi="Times New Roman" w:eastAsia="Times New Roman" w:cs="Times New Roman"/>
           <w:sz w:val="24"/>
           <w:szCs w:val="24"/>
           <w:lang w:eastAsia="es-CO"/>
@@ -3570,7 +3582,7 @@
       </w:r>
       <w:r>
         <w:rPr>
-          <w:rFonts w:ascii="Times New Roman" w:eastAsia="Times New Roman" w:hAnsi="Times New Roman" w:cs="Times New Roman"/>
+          <w:rFonts w:ascii="Times New Roman" w:hAnsi="Times New Roman" w:eastAsia="Times New Roman" w:cs="Times New Roman"/>
           <w:sz w:val="24"/>
           <w:szCs w:val="24"/>
           <w:lang w:eastAsia="es-CO"/>
@@ -3579,7 +3591,7 @@
       </w:r>
       <w:r>
         <w:rPr>
-          <w:rFonts w:ascii="Times New Roman" w:eastAsia="Times New Roman" w:hAnsi="Times New Roman" w:cs="Times New Roman"/>
+          <w:rFonts w:ascii="Times New Roman" w:hAnsi="Times New Roman" w:eastAsia="Times New Roman" w:cs="Times New Roman"/>
           <w:sz w:val="24"/>
           <w:szCs w:val="24"/>
           <w:lang w:eastAsia="es-CO"/>
@@ -3595,15 +3607,15 @@
         </w:numPr>
         <w:spacing w:before="100" w:beforeAutospacing="1" w:after="100" w:afterAutospacing="1" w:line="240" w:lineRule="auto"/>
         <w:rPr>
-          <w:rFonts w:ascii="Times New Roman" w:eastAsia="Times New Roman" w:hAnsi="Times New Roman" w:cs="Times New Roman"/>
-          <w:sz w:val="24"/>
-          <w:szCs w:val="24"/>
-          <w:lang w:eastAsia="es-CO"/>
-        </w:rPr>
-      </w:pPr>
-      <w:r>
-        <w:rPr>
-          <w:rFonts w:ascii="Times New Roman" w:eastAsia="Times New Roman" w:hAnsi="Times New Roman" w:cs="Times New Roman"/>
+          <w:rFonts w:ascii="Times New Roman" w:hAnsi="Times New Roman" w:eastAsia="Times New Roman" w:cs="Times New Roman"/>
+          <w:sz w:val="24"/>
+          <w:szCs w:val="24"/>
+          <w:lang w:eastAsia="es-CO"/>
+        </w:rPr>
+      </w:pPr>
+      <w:r>
+        <w:rPr>
+          <w:rFonts w:ascii="Times New Roman" w:hAnsi="Times New Roman" w:eastAsia="Times New Roman" w:cs="Times New Roman"/>
           <w:sz w:val="24"/>
           <w:szCs w:val="24"/>
           <w:lang w:eastAsia="es-CO"/>
@@ -3612,7 +3624,7 @@
       </w:r>
       <w:r>
         <w:rPr>
-          <w:rFonts w:ascii="Times New Roman" w:eastAsia="Times New Roman" w:hAnsi="Times New Roman" w:cs="Times New Roman"/>
+          <w:rFonts w:ascii="Times New Roman" w:hAnsi="Times New Roman" w:eastAsia="Times New Roman" w:cs="Times New Roman"/>
           <w:sz w:val="24"/>
           <w:szCs w:val="24"/>
           <w:lang w:eastAsia="es-CO"/>
@@ -3621,7 +3633,7 @@
       </w:r>
       <w:r>
         <w:rPr>
-          <w:rFonts w:ascii="Times New Roman" w:eastAsia="Times New Roman" w:hAnsi="Times New Roman" w:cs="Times New Roman"/>
+          <w:rFonts w:ascii="Times New Roman" w:hAnsi="Times New Roman" w:eastAsia="Times New Roman" w:cs="Times New Roman"/>
           <w:sz w:val="24"/>
           <w:szCs w:val="24"/>
           <w:lang w:eastAsia="es-CO"/>
@@ -3630,7 +3642,7 @@
       </w:r>
       <w:r>
         <w:rPr>
-          <w:rFonts w:ascii="Courier New" w:eastAsia="Times New Roman" w:hAnsi="Courier New" w:cs="Courier New"/>
+          <w:rFonts w:ascii="Courier New" w:hAnsi="Courier New" w:eastAsia="Times New Roman" w:cs="Courier New"/>
           <w:sz w:val="20"/>
           <w:szCs w:val="20"/>
           <w:lang w:eastAsia="es-CO"/>
@@ -3639,7 +3651,7 @@
       </w:r>
       <w:r>
         <w:rPr>
-          <w:rFonts w:ascii="Times New Roman" w:eastAsia="Times New Roman" w:hAnsi="Times New Roman" w:cs="Times New Roman"/>
+          <w:rFonts w:ascii="Times New Roman" w:hAnsi="Times New Roman" w:eastAsia="Times New Roman" w:cs="Times New Roman"/>
           <w:sz w:val="24"/>
           <w:szCs w:val="24"/>
           <w:lang w:eastAsia="es-CO"/>
@@ -3655,15 +3667,15 @@
         </w:numPr>
         <w:spacing w:before="100" w:beforeAutospacing="1" w:after="100" w:afterAutospacing="1" w:line="240" w:lineRule="auto"/>
         <w:rPr>
-          <w:rFonts w:ascii="Times New Roman" w:eastAsia="Times New Roman" w:hAnsi="Times New Roman" w:cs="Times New Roman"/>
-          <w:sz w:val="24"/>
-          <w:szCs w:val="24"/>
-          <w:lang w:eastAsia="es-CO"/>
-        </w:rPr>
-      </w:pPr>
-      <w:r>
-        <w:rPr>
-          <w:rFonts w:ascii="Times New Roman" w:eastAsia="Times New Roman" w:hAnsi="Times New Roman" w:cs="Times New Roman"/>
+          <w:rFonts w:ascii="Times New Roman" w:hAnsi="Times New Roman" w:eastAsia="Times New Roman" w:cs="Times New Roman"/>
+          <w:sz w:val="24"/>
+          <w:szCs w:val="24"/>
+          <w:lang w:eastAsia="es-CO"/>
+        </w:rPr>
+      </w:pPr>
+      <w:r>
+        <w:rPr>
+          <w:rFonts w:ascii="Times New Roman" w:hAnsi="Times New Roman" w:eastAsia="Times New Roman" w:cs="Times New Roman"/>
           <w:sz w:val="24"/>
           <w:szCs w:val="24"/>
           <w:lang w:eastAsia="es-CO"/>
@@ -3672,7 +3684,7 @@
       </w:r>
       <w:r>
         <w:rPr>
-          <w:rFonts w:ascii="Times New Roman" w:eastAsia="Times New Roman" w:hAnsi="Times New Roman" w:cs="Times New Roman"/>
+          <w:rFonts w:ascii="Times New Roman" w:hAnsi="Times New Roman" w:eastAsia="Times New Roman" w:cs="Times New Roman"/>
           <w:b/>
           <w:bCs/>
           <w:sz w:val="24"/>
@@ -3683,7 +3695,7 @@
       </w:r>
       <w:r>
         <w:rPr>
-          <w:rFonts w:ascii="Times New Roman" w:eastAsia="Times New Roman" w:hAnsi="Times New Roman" w:cs="Times New Roman"/>
+          <w:rFonts w:ascii="Times New Roman" w:hAnsi="Times New Roman" w:eastAsia="Times New Roman" w:cs="Times New Roman"/>
           <w:sz w:val="24"/>
           <w:szCs w:val="24"/>
           <w:lang w:eastAsia="es-CO"/>
@@ -3693,7 +3705,7 @@
       <w:proofErr w:type="spellStart"/>
       <w:r>
         <w:rPr>
-          <w:rFonts w:ascii="Times New Roman" w:eastAsia="Times New Roman" w:hAnsi="Times New Roman" w:cs="Times New Roman"/>
+          <w:rFonts w:ascii="Times New Roman" w:hAnsi="Times New Roman" w:eastAsia="Times New Roman" w:cs="Times New Roman"/>
           <w:b/>
           <w:bCs/>
           <w:sz w:val="24"/>
@@ -3705,7 +3717,7 @@
       <w:proofErr w:type="spellEnd"/>
       <w:r>
         <w:rPr>
-          <w:rFonts w:ascii="Times New Roman" w:eastAsia="Times New Roman" w:hAnsi="Times New Roman" w:cs="Times New Roman"/>
+          <w:rFonts w:ascii="Times New Roman" w:hAnsi="Times New Roman" w:eastAsia="Times New Roman" w:cs="Times New Roman"/>
           <w:b/>
           <w:bCs/>
           <w:sz w:val="24"/>
@@ -3716,7 +3728,7 @@
       </w:r>
       <w:r>
         <w:rPr>
-          <w:rFonts w:ascii="Times New Roman" w:eastAsia="Times New Roman" w:hAnsi="Times New Roman" w:cs="Times New Roman"/>
+          <w:rFonts w:ascii="Times New Roman" w:hAnsi="Times New Roman" w:eastAsia="Times New Roman" w:cs="Times New Roman"/>
           <w:b/>
           <w:bCs/>
           <w:sz w:val="24"/>
@@ -3728,7 +3740,7 @@
       <w:proofErr w:type="spellStart"/>
       <w:r>
         <w:rPr>
-          <w:rFonts w:ascii="Times New Roman" w:eastAsia="Times New Roman" w:hAnsi="Times New Roman" w:cs="Times New Roman"/>
+          <w:rFonts w:ascii="Times New Roman" w:hAnsi="Times New Roman" w:eastAsia="Times New Roman" w:cs="Times New Roman"/>
           <w:b/>
           <w:bCs/>
           <w:sz w:val="24"/>
@@ -3740,7 +3752,7 @@
       <w:proofErr w:type="spellEnd"/>
       <w:r>
         <w:rPr>
-          <w:rFonts w:ascii="Times New Roman" w:eastAsia="Times New Roman" w:hAnsi="Times New Roman" w:cs="Times New Roman"/>
+          <w:rFonts w:ascii="Times New Roman" w:hAnsi="Times New Roman" w:eastAsia="Times New Roman" w:cs="Times New Roman"/>
           <w:sz w:val="24"/>
           <w:szCs w:val="24"/>
           <w:lang w:eastAsia="es-CO"/>
@@ -3756,15 +3768,15 @@
         </w:numPr>
         <w:spacing w:before="100" w:beforeAutospacing="1" w:after="100" w:afterAutospacing="1" w:line="240" w:lineRule="auto"/>
         <w:rPr>
-          <w:rFonts w:ascii="Times New Roman" w:eastAsia="Times New Roman" w:hAnsi="Times New Roman" w:cs="Times New Roman"/>
-          <w:sz w:val="24"/>
-          <w:szCs w:val="24"/>
-          <w:lang w:eastAsia="es-CO"/>
-        </w:rPr>
-      </w:pPr>
-      <w:r>
-        <w:rPr>
-          <w:rFonts w:ascii="Times New Roman" w:eastAsia="Times New Roman" w:hAnsi="Times New Roman" w:cs="Times New Roman"/>
+          <w:rFonts w:ascii="Times New Roman" w:hAnsi="Times New Roman" w:eastAsia="Times New Roman" w:cs="Times New Roman"/>
+          <w:sz w:val="24"/>
+          <w:szCs w:val="24"/>
+          <w:lang w:eastAsia="es-CO"/>
+        </w:rPr>
+      </w:pPr>
+      <w:r>
+        <w:rPr>
+          <w:rFonts w:ascii="Times New Roman" w:hAnsi="Times New Roman" w:eastAsia="Times New Roman" w:cs="Times New Roman"/>
           <w:sz w:val="24"/>
           <w:szCs w:val="24"/>
           <w:lang w:eastAsia="es-CO"/>
@@ -3774,7 +3786,7 @@
       <w:proofErr w:type="spellStart"/>
       <w:r>
         <w:rPr>
-          <w:rFonts w:ascii="Times New Roman" w:eastAsia="Times New Roman" w:hAnsi="Times New Roman" w:cs="Times New Roman"/>
+          <w:rFonts w:ascii="Times New Roman" w:hAnsi="Times New Roman" w:eastAsia="Times New Roman" w:cs="Times New Roman"/>
           <w:sz w:val="24"/>
           <w:szCs w:val="24"/>
           <w:lang w:eastAsia="es-CO"/>
@@ -3784,7 +3796,7 @@
       <w:proofErr w:type="spellEnd"/>
       <w:r>
         <w:rPr>
-          <w:rFonts w:ascii="Times New Roman" w:eastAsia="Times New Roman" w:hAnsi="Times New Roman" w:cs="Times New Roman"/>
+          <w:rFonts w:ascii="Times New Roman" w:hAnsi="Times New Roman" w:eastAsia="Times New Roman" w:cs="Times New Roman"/>
           <w:sz w:val="24"/>
           <w:szCs w:val="24"/>
           <w:lang w:eastAsia="es-CO"/>
@@ -3797,7 +3809,7 @@
         <w:spacing w:before="100" w:beforeAutospacing="1" w:after="100" w:afterAutospacing="1" w:line="240" w:lineRule="auto"/>
         <w:outlineLvl w:val="2"/>
         <w:rPr>
-          <w:rFonts w:ascii="Times New Roman" w:eastAsia="Times New Roman" w:hAnsi="Times New Roman" w:cs="Times New Roman"/>
+          <w:rFonts w:ascii="Times New Roman" w:hAnsi="Times New Roman" w:eastAsia="Times New Roman" w:cs="Times New Roman"/>
           <w:b/>
           <w:bCs/>
           <w:sz w:val="27"/>
@@ -3807,7 +3819,7 @@
       </w:pPr>
       <w:r>
         <w:rPr>
-          <w:rFonts w:ascii="Times New Roman" w:eastAsia="Times New Roman" w:hAnsi="Times New Roman" w:cs="Times New Roman"/>
+          <w:rFonts w:ascii="Times New Roman" w:hAnsi="Times New Roman" w:eastAsia="Times New Roman" w:cs="Times New Roman"/>
           <w:b/>
           <w:bCs/>
           <w:sz w:val="27"/>
@@ -3818,7 +3830,7 @@
       </w:r>
       <w:r>
         <w:rPr>
-          <w:rFonts w:ascii="Times New Roman" w:eastAsia="Times New Roman" w:hAnsi="Times New Roman" w:cs="Times New Roman"/>
+          <w:rFonts w:ascii="Times New Roman" w:hAnsi="Times New Roman" w:eastAsia="Times New Roman" w:cs="Times New Roman"/>
           <w:b/>
           <w:bCs/>
           <w:sz w:val="27"/>
@@ -3829,7 +3841,7 @@
       </w:r>
       <w:r>
         <w:rPr>
-          <w:rFonts w:ascii="Times New Roman" w:eastAsia="Times New Roman" w:hAnsi="Times New Roman" w:cs="Times New Roman"/>
+          <w:rFonts w:ascii="Times New Roman" w:hAnsi="Times New Roman" w:eastAsia="Times New Roman" w:cs="Times New Roman"/>
           <w:b/>
           <w:bCs/>
           <w:sz w:val="27"/>
@@ -3843,15 +3855,15 @@
       <w:pPr>
         <w:spacing w:before="100" w:beforeAutospacing="1" w:after="100" w:afterAutospacing="1" w:line="240" w:lineRule="auto"/>
         <w:rPr>
-          <w:rFonts w:ascii="Times New Roman" w:eastAsia="Times New Roman" w:hAnsi="Times New Roman" w:cs="Times New Roman"/>
-          <w:sz w:val="24"/>
-          <w:szCs w:val="24"/>
-          <w:lang w:eastAsia="es-CO"/>
-        </w:rPr>
-      </w:pPr>
-      <w:r>
-        <w:rPr>
-          <w:rFonts w:ascii="Times New Roman" w:eastAsia="Times New Roman" w:hAnsi="Times New Roman" w:cs="Times New Roman"/>
+          <w:rFonts w:ascii="Times New Roman" w:hAnsi="Times New Roman" w:eastAsia="Times New Roman" w:cs="Times New Roman"/>
+          <w:sz w:val="24"/>
+          <w:szCs w:val="24"/>
+          <w:lang w:eastAsia="es-CO"/>
+        </w:rPr>
+      </w:pPr>
+      <w:r>
+        <w:rPr>
+          <w:rFonts w:ascii="Times New Roman" w:hAnsi="Times New Roman" w:eastAsia="Times New Roman" w:cs="Times New Roman"/>
           <w:b/>
           <w:bCs/>
           <w:sz w:val="24"/>
@@ -3862,7 +3874,7 @@
       </w:r>
       <w:r>
         <w:rPr>
-          <w:rFonts w:ascii="Times New Roman" w:eastAsia="Times New Roman" w:hAnsi="Times New Roman" w:cs="Times New Roman"/>
+          <w:rFonts w:ascii="Times New Roman" w:hAnsi="Times New Roman" w:eastAsia="Times New Roman" w:cs="Times New Roman"/>
           <w:sz w:val="24"/>
           <w:szCs w:val="24"/>
           <w:lang w:eastAsia="es-CO"/>
@@ -3872,7 +3884,7 @@
       <w:proofErr w:type="spellStart"/>
       <w:r>
         <w:rPr>
-          <w:rFonts w:ascii="Times New Roman" w:eastAsia="Times New Roman" w:hAnsi="Times New Roman" w:cs="Times New Roman"/>
+          <w:rFonts w:ascii="Times New Roman" w:hAnsi="Times New Roman" w:eastAsia="Times New Roman" w:cs="Times New Roman"/>
           <w:sz w:val="24"/>
           <w:szCs w:val="24"/>
           <w:lang w:eastAsia="es-CO"/>
@@ -3882,7 +3894,7 @@
       <w:proofErr w:type="spellEnd"/>
       <w:r>
         <w:rPr>
-          <w:rFonts w:ascii="Times New Roman" w:eastAsia="Times New Roman" w:hAnsi="Times New Roman" w:cs="Times New Roman"/>
+          <w:rFonts w:ascii="Times New Roman" w:hAnsi="Times New Roman" w:eastAsia="Times New Roman" w:cs="Times New Roman"/>
           <w:sz w:val="24"/>
           <w:szCs w:val="24"/>
           <w:lang w:eastAsia="es-CO"/>
@@ -3892,7 +3904,7 @@
       <w:proofErr w:type="spellStart"/>
       <w:r>
         <w:rPr>
-          <w:rFonts w:ascii="Times New Roman" w:eastAsia="Times New Roman" w:hAnsi="Times New Roman" w:cs="Times New Roman"/>
+          <w:rFonts w:ascii="Times New Roman" w:hAnsi="Times New Roman" w:eastAsia="Times New Roman" w:cs="Times New Roman"/>
           <w:sz w:val="24"/>
           <w:szCs w:val="24"/>
           <w:lang w:eastAsia="es-CO"/>
@@ -3902,7 +3914,7 @@
       <w:proofErr w:type="spellEnd"/>
       <w:r>
         <w:rPr>
-          <w:rFonts w:ascii="Times New Roman" w:eastAsia="Times New Roman" w:hAnsi="Times New Roman" w:cs="Times New Roman"/>
+          <w:rFonts w:ascii="Times New Roman" w:hAnsi="Times New Roman" w:eastAsia="Times New Roman" w:cs="Times New Roman"/>
           <w:sz w:val="24"/>
           <w:szCs w:val="24"/>
           <w:lang w:eastAsia="es-CO"/>
@@ -3914,15 +3926,15 @@
       <w:pPr>
         <w:spacing w:before="100" w:beforeAutospacing="1" w:after="100" w:afterAutospacing="1" w:line="240" w:lineRule="auto"/>
         <w:rPr>
-          <w:rFonts w:ascii="Times New Roman" w:eastAsia="Times New Roman" w:hAnsi="Times New Roman" w:cs="Times New Roman"/>
-          <w:sz w:val="24"/>
-          <w:szCs w:val="24"/>
-          <w:lang w:eastAsia="es-CO"/>
-        </w:rPr>
-      </w:pPr>
-      <w:r>
-        <w:rPr>
-          <w:rFonts w:ascii="Times New Roman" w:eastAsia="Times New Roman" w:hAnsi="Times New Roman" w:cs="Times New Roman"/>
+          <w:rFonts w:ascii="Times New Roman" w:hAnsi="Times New Roman" w:eastAsia="Times New Roman" w:cs="Times New Roman"/>
+          <w:sz w:val="24"/>
+          <w:szCs w:val="24"/>
+          <w:lang w:eastAsia="es-CO"/>
+        </w:rPr>
+      </w:pPr>
+      <w:r>
+        <w:rPr>
+          <w:rFonts w:ascii="Times New Roman" w:hAnsi="Times New Roman" w:eastAsia="Times New Roman" w:cs="Times New Roman"/>
           <w:b/>
           <w:bCs/>
           <w:sz w:val="24"/>
@@ -3940,15 +3952,15 @@
         </w:numPr>
         <w:spacing w:before="100" w:beforeAutospacing="1" w:after="100" w:afterAutospacing="1" w:line="240" w:lineRule="auto"/>
         <w:rPr>
-          <w:rFonts w:ascii="Times New Roman" w:eastAsia="Times New Roman" w:hAnsi="Times New Roman" w:cs="Times New Roman"/>
-          <w:sz w:val="24"/>
-          <w:szCs w:val="24"/>
-          <w:lang w:eastAsia="es-CO"/>
-        </w:rPr>
-      </w:pPr>
-      <w:r>
-        <w:rPr>
-          <w:rFonts w:ascii="Times New Roman" w:eastAsia="Times New Roman" w:hAnsi="Times New Roman" w:cs="Times New Roman"/>
+          <w:rFonts w:ascii="Times New Roman" w:hAnsi="Times New Roman" w:eastAsia="Times New Roman" w:cs="Times New Roman"/>
+          <w:sz w:val="24"/>
+          <w:szCs w:val="24"/>
+          <w:lang w:eastAsia="es-CO"/>
+        </w:rPr>
+      </w:pPr>
+      <w:r>
+        <w:rPr>
+          <w:rFonts w:ascii="Times New Roman" w:hAnsi="Times New Roman" w:eastAsia="Times New Roman" w:cs="Times New Roman"/>
           <w:sz w:val="24"/>
           <w:szCs w:val="24"/>
           <w:lang w:eastAsia="es-CO"/>
@@ -3957,7 +3969,7 @@
       </w:r>
       <w:r>
         <w:rPr>
-          <w:rFonts w:ascii="Times New Roman" w:eastAsia="Times New Roman" w:hAnsi="Times New Roman" w:cs="Times New Roman"/>
+          <w:rFonts w:ascii="Times New Roman" w:hAnsi="Times New Roman" w:eastAsia="Times New Roman" w:cs="Times New Roman"/>
           <w:sz w:val="24"/>
           <w:szCs w:val="24"/>
           <w:lang w:eastAsia="es-CO"/>
@@ -3966,7 +3978,7 @@
       </w:r>
       <w:r>
         <w:rPr>
-          <w:rFonts w:ascii="Times New Roman" w:eastAsia="Times New Roman" w:hAnsi="Times New Roman" w:cs="Times New Roman"/>
+          <w:rFonts w:ascii="Times New Roman" w:hAnsi="Times New Roman" w:eastAsia="Times New Roman" w:cs="Times New Roman"/>
           <w:sz w:val="24"/>
           <w:szCs w:val="24"/>
           <w:lang w:eastAsia="es-CO"/>
@@ -3982,15 +3994,15 @@
         </w:numPr>
         <w:spacing w:before="100" w:beforeAutospacing="1" w:after="100" w:afterAutospacing="1" w:line="240" w:lineRule="auto"/>
         <w:rPr>
-          <w:rFonts w:ascii="Times New Roman" w:eastAsia="Times New Roman" w:hAnsi="Times New Roman" w:cs="Times New Roman"/>
-          <w:sz w:val="24"/>
-          <w:szCs w:val="24"/>
-          <w:lang w:eastAsia="es-CO"/>
-        </w:rPr>
-      </w:pPr>
-      <w:r>
-        <w:rPr>
-          <w:rFonts w:ascii="Times New Roman" w:eastAsia="Times New Roman" w:hAnsi="Times New Roman" w:cs="Times New Roman"/>
+          <w:rFonts w:ascii="Times New Roman" w:hAnsi="Times New Roman" w:eastAsia="Times New Roman" w:cs="Times New Roman"/>
+          <w:sz w:val="24"/>
+          <w:szCs w:val="24"/>
+          <w:lang w:eastAsia="es-CO"/>
+        </w:rPr>
+      </w:pPr>
+      <w:r>
+        <w:rPr>
+          <w:rFonts w:ascii="Times New Roman" w:hAnsi="Times New Roman" w:eastAsia="Times New Roman" w:cs="Times New Roman"/>
           <w:sz w:val="24"/>
           <w:szCs w:val="24"/>
           <w:lang w:eastAsia="es-CO"/>
@@ -3999,7 +4011,7 @@
       </w:r>
       <w:r>
         <w:rPr>
-          <w:rFonts w:ascii="Times New Roman" w:eastAsia="Times New Roman" w:hAnsi="Times New Roman" w:cs="Times New Roman"/>
+          <w:rFonts w:ascii="Times New Roman" w:hAnsi="Times New Roman" w:eastAsia="Times New Roman" w:cs="Times New Roman"/>
           <w:sz w:val="24"/>
           <w:szCs w:val="24"/>
           <w:lang w:eastAsia="es-CO"/>
@@ -4008,7 +4020,7 @@
       </w:r>
       <w:r>
         <w:rPr>
-          <w:rFonts w:ascii="Times New Roman" w:eastAsia="Times New Roman" w:hAnsi="Times New Roman" w:cs="Times New Roman"/>
+          <w:rFonts w:ascii="Times New Roman" w:hAnsi="Times New Roman" w:eastAsia="Times New Roman" w:cs="Times New Roman"/>
           <w:sz w:val="24"/>
           <w:szCs w:val="24"/>
           <w:lang w:eastAsia="es-CO"/>
@@ -4024,15 +4036,15 @@
         </w:numPr>
         <w:spacing w:before="100" w:beforeAutospacing="1" w:after="100" w:afterAutospacing="1" w:line="240" w:lineRule="auto"/>
         <w:rPr>
-          <w:rFonts w:ascii="Times New Roman" w:eastAsia="Times New Roman" w:hAnsi="Times New Roman" w:cs="Times New Roman"/>
-          <w:sz w:val="24"/>
-          <w:szCs w:val="24"/>
-          <w:lang w:eastAsia="es-CO"/>
-        </w:rPr>
-      </w:pPr>
-      <w:r>
-        <w:rPr>
-          <w:rFonts w:ascii="Times New Roman" w:eastAsia="Times New Roman" w:hAnsi="Times New Roman" w:cs="Times New Roman"/>
+          <w:rFonts w:ascii="Times New Roman" w:hAnsi="Times New Roman" w:eastAsia="Times New Roman" w:cs="Times New Roman"/>
+          <w:sz w:val="24"/>
+          <w:szCs w:val="24"/>
+          <w:lang w:eastAsia="es-CO"/>
+        </w:rPr>
+      </w:pPr>
+      <w:r>
+        <w:rPr>
+          <w:rFonts w:ascii="Times New Roman" w:hAnsi="Times New Roman" w:eastAsia="Times New Roman" w:cs="Times New Roman"/>
           <w:sz w:val="24"/>
           <w:szCs w:val="24"/>
           <w:lang w:eastAsia="es-CO"/>
@@ -4041,7 +4053,7 @@
       </w:r>
       <w:r>
         <w:rPr>
-          <w:rFonts w:ascii="Times New Roman" w:eastAsia="Times New Roman" w:hAnsi="Times New Roman" w:cs="Times New Roman"/>
+          <w:rFonts w:ascii="Times New Roman" w:hAnsi="Times New Roman" w:eastAsia="Times New Roman" w:cs="Times New Roman"/>
           <w:b/>
           <w:bCs/>
           <w:sz w:val="24"/>
@@ -4052,7 +4064,7 @@
       </w:r>
       <w:r>
         <w:rPr>
-          <w:rFonts w:ascii="Times New Roman" w:eastAsia="Times New Roman" w:hAnsi="Times New Roman" w:cs="Times New Roman"/>
+          <w:rFonts w:ascii="Times New Roman" w:hAnsi="Times New Roman" w:eastAsia="Times New Roman" w:cs="Times New Roman"/>
           <w:sz w:val="24"/>
           <w:szCs w:val="24"/>
           <w:lang w:eastAsia="es-CO"/>
@@ -4064,15 +4076,15 @@
       <w:pPr>
         <w:spacing w:before="100" w:beforeAutospacing="1" w:after="100" w:afterAutospacing="1" w:line="240" w:lineRule="auto"/>
         <w:rPr>
-          <w:rFonts w:ascii="Times New Roman" w:eastAsia="Times New Roman" w:hAnsi="Times New Roman" w:cs="Times New Roman"/>
-          <w:sz w:val="24"/>
-          <w:szCs w:val="24"/>
-          <w:lang w:eastAsia="es-CO"/>
-        </w:rPr>
-      </w:pPr>
-      <w:r>
-        <w:rPr>
-          <w:rFonts w:ascii="Times New Roman" w:eastAsia="Times New Roman" w:hAnsi="Times New Roman" w:cs="Times New Roman"/>
+          <w:rFonts w:ascii="Times New Roman" w:hAnsi="Times New Roman" w:eastAsia="Times New Roman" w:cs="Times New Roman"/>
+          <w:sz w:val="24"/>
+          <w:szCs w:val="24"/>
+          <w:lang w:eastAsia="es-CO"/>
+        </w:rPr>
+      </w:pPr>
+      <w:r>
+        <w:rPr>
+          <w:rFonts w:ascii="Times New Roman" w:hAnsi="Times New Roman" w:eastAsia="Times New Roman" w:cs="Times New Roman"/>
           <w:b/>
           <w:bCs/>
           <w:sz w:val="24"/>
@@ -4090,15 +4102,15 @@
         </w:numPr>
         <w:spacing w:before="100" w:beforeAutospacing="1" w:after="100" w:afterAutospacing="1" w:line="240" w:lineRule="auto"/>
         <w:rPr>
-          <w:rFonts w:ascii="Times New Roman" w:eastAsia="Times New Roman" w:hAnsi="Times New Roman" w:cs="Times New Roman"/>
-          <w:sz w:val="24"/>
-          <w:szCs w:val="24"/>
-          <w:lang w:eastAsia="es-CO"/>
-        </w:rPr>
-      </w:pPr>
-      <w:r>
-        <w:rPr>
-          <w:rFonts w:ascii="Times New Roman" w:eastAsia="Times New Roman" w:hAnsi="Times New Roman" w:cs="Times New Roman"/>
+          <w:rFonts w:ascii="Times New Roman" w:hAnsi="Times New Roman" w:eastAsia="Times New Roman" w:cs="Times New Roman"/>
+          <w:sz w:val="24"/>
+          <w:szCs w:val="24"/>
+          <w:lang w:eastAsia="es-CO"/>
+        </w:rPr>
+      </w:pPr>
+      <w:r>
+        <w:rPr>
+          <w:rFonts w:ascii="Times New Roman" w:hAnsi="Times New Roman" w:eastAsia="Times New Roman" w:cs="Times New Roman"/>
           <w:sz w:val="24"/>
           <w:szCs w:val="24"/>
           <w:lang w:eastAsia="es-CO"/>
@@ -4107,7 +4119,7 @@
       </w:r>
       <w:r>
         <w:rPr>
-          <w:rFonts w:ascii="Times New Roman" w:eastAsia="Times New Roman" w:hAnsi="Times New Roman" w:cs="Times New Roman"/>
+          <w:rFonts w:ascii="Times New Roman" w:hAnsi="Times New Roman" w:eastAsia="Times New Roman" w:cs="Times New Roman"/>
           <w:b/>
           <w:bCs/>
           <w:sz w:val="24"/>
@@ -4118,7 +4130,7 @@
       </w:r>
       <w:r>
         <w:rPr>
-          <w:rFonts w:ascii="Times New Roman" w:eastAsia="Times New Roman" w:hAnsi="Times New Roman" w:cs="Times New Roman"/>
+          <w:rFonts w:ascii="Times New Roman" w:hAnsi="Times New Roman" w:eastAsia="Times New Roman" w:cs="Times New Roman"/>
           <w:sz w:val="24"/>
           <w:szCs w:val="24"/>
           <w:lang w:eastAsia="es-CO"/>
@@ -4127,7 +4139,7 @@
       </w:r>
       <w:r>
         <w:rPr>
-          <w:rFonts w:ascii="Times New Roman" w:eastAsia="Times New Roman" w:hAnsi="Times New Roman" w:cs="Times New Roman"/>
+          <w:rFonts w:ascii="Times New Roman" w:hAnsi="Times New Roman" w:eastAsia="Times New Roman" w:cs="Times New Roman"/>
           <w:b/>
           <w:bCs/>
           <w:sz w:val="24"/>
@@ -4138,7 +4150,7 @@
       </w:r>
       <w:r>
         <w:rPr>
-          <w:rFonts w:ascii="Times New Roman" w:eastAsia="Times New Roman" w:hAnsi="Times New Roman" w:cs="Times New Roman"/>
+          <w:rFonts w:ascii="Times New Roman" w:hAnsi="Times New Roman" w:eastAsia="Times New Roman" w:cs="Times New Roman"/>
           <w:sz w:val="24"/>
           <w:szCs w:val="24"/>
           <w:lang w:eastAsia="es-CO"/>
@@ -4147,7 +4159,7 @@
       </w:r>
       <w:r>
         <w:rPr>
-          <w:rFonts w:ascii="Times New Roman" w:eastAsia="Times New Roman" w:hAnsi="Times New Roman" w:cs="Times New Roman"/>
+          <w:rFonts w:ascii="Times New Roman" w:hAnsi="Times New Roman" w:eastAsia="Times New Roman" w:cs="Times New Roman"/>
           <w:sz w:val="24"/>
           <w:szCs w:val="24"/>
           <w:lang w:eastAsia="es-CO"/>
@@ -4156,7 +4168,7 @@
       </w:r>
       <w:r>
         <w:rPr>
-          <w:rFonts w:ascii="Times New Roman" w:eastAsia="Times New Roman" w:hAnsi="Times New Roman" w:cs="Times New Roman"/>
+          <w:rFonts w:ascii="Times New Roman" w:hAnsi="Times New Roman" w:eastAsia="Times New Roman" w:cs="Times New Roman"/>
           <w:sz w:val="24"/>
           <w:szCs w:val="24"/>
           <w:lang w:eastAsia="es-CO"/>
@@ -4172,15 +4184,15 @@
         </w:numPr>
         <w:spacing w:before="100" w:beforeAutospacing="1" w:after="100" w:afterAutospacing="1" w:line="240" w:lineRule="auto"/>
         <w:rPr>
-          <w:rFonts w:ascii="Times New Roman" w:eastAsia="Times New Roman" w:hAnsi="Times New Roman" w:cs="Times New Roman"/>
-          <w:sz w:val="24"/>
-          <w:szCs w:val="24"/>
-          <w:lang w:eastAsia="es-CO"/>
-        </w:rPr>
-      </w:pPr>
-      <w:r>
-        <w:rPr>
-          <w:rFonts w:ascii="Times New Roman" w:eastAsia="Times New Roman" w:hAnsi="Times New Roman" w:cs="Times New Roman"/>
+          <w:rFonts w:ascii="Times New Roman" w:hAnsi="Times New Roman" w:eastAsia="Times New Roman" w:cs="Times New Roman"/>
+          <w:sz w:val="24"/>
+          <w:szCs w:val="24"/>
+          <w:lang w:eastAsia="es-CO"/>
+        </w:rPr>
+      </w:pPr>
+      <w:r>
+        <w:rPr>
+          <w:rFonts w:ascii="Times New Roman" w:hAnsi="Times New Roman" w:eastAsia="Times New Roman" w:cs="Times New Roman"/>
           <w:sz w:val="24"/>
           <w:szCs w:val="24"/>
           <w:lang w:eastAsia="es-CO"/>
@@ -4190,7 +4202,7 @@
       <w:proofErr w:type="spellStart"/>
       <w:r>
         <w:rPr>
-          <w:rFonts w:ascii="Times New Roman" w:eastAsia="Times New Roman" w:hAnsi="Times New Roman" w:cs="Times New Roman"/>
+          <w:rFonts w:ascii="Times New Roman" w:hAnsi="Times New Roman" w:eastAsia="Times New Roman" w:cs="Times New Roman"/>
           <w:sz w:val="24"/>
           <w:szCs w:val="24"/>
           <w:lang w:eastAsia="es-CO"/>
@@ -4200,7 +4212,7 @@
       <w:proofErr w:type="spellEnd"/>
       <w:r>
         <w:rPr>
-          <w:rFonts w:ascii="Times New Roman" w:eastAsia="Times New Roman" w:hAnsi="Times New Roman" w:cs="Times New Roman"/>
+          <w:rFonts w:ascii="Times New Roman" w:hAnsi="Times New Roman" w:eastAsia="Times New Roman" w:cs="Times New Roman"/>
           <w:sz w:val="24"/>
           <w:szCs w:val="24"/>
           <w:lang w:eastAsia="es-CO"/>
@@ -4209,7 +4221,7 @@
       </w:r>
       <w:r>
         <w:rPr>
-          <w:rFonts w:ascii="Times New Roman" w:eastAsia="Times New Roman" w:hAnsi="Times New Roman" w:cs="Times New Roman"/>
+          <w:rFonts w:ascii="Times New Roman" w:hAnsi="Times New Roman" w:eastAsia="Times New Roman" w:cs="Times New Roman"/>
           <w:sz w:val="24"/>
           <w:szCs w:val="24"/>
           <w:lang w:eastAsia="es-CO"/>
@@ -4218,7 +4230,7 @@
       </w:r>
       <w:r>
         <w:rPr>
-          <w:rFonts w:ascii="Times New Roman" w:eastAsia="Times New Roman" w:hAnsi="Times New Roman" w:cs="Times New Roman"/>
+          <w:rFonts w:ascii="Times New Roman" w:hAnsi="Times New Roman" w:eastAsia="Times New Roman" w:cs="Times New Roman"/>
           <w:sz w:val="24"/>
           <w:szCs w:val="24"/>
           <w:lang w:eastAsia="es-CO"/>
@@ -4227,7 +4239,7 @@
       </w:r>
       <w:r>
         <w:rPr>
-          <w:rFonts w:ascii="Times New Roman" w:eastAsia="Times New Roman" w:hAnsi="Times New Roman" w:cs="Times New Roman"/>
+          <w:rFonts w:ascii="Times New Roman" w:hAnsi="Times New Roman" w:eastAsia="Times New Roman" w:cs="Times New Roman"/>
           <w:sz w:val="24"/>
           <w:szCs w:val="24"/>
           <w:lang w:eastAsia="es-CO"/>
@@ -4236,7 +4248,7 @@
       </w:r>
       <w:r>
         <w:rPr>
-          <w:rFonts w:ascii="Times New Roman" w:eastAsia="Times New Roman" w:hAnsi="Times New Roman" w:cs="Times New Roman"/>
+          <w:rFonts w:ascii="Times New Roman" w:hAnsi="Times New Roman" w:eastAsia="Times New Roman" w:cs="Times New Roman"/>
           <w:sz w:val="24"/>
           <w:szCs w:val="24"/>
           <w:lang w:eastAsia="es-CO"/>
@@ -4249,7 +4261,7 @@
         <w:spacing w:before="100" w:beforeAutospacing="1" w:after="100" w:afterAutospacing="1" w:line="240" w:lineRule="auto"/>
         <w:outlineLvl w:val="2"/>
         <w:rPr>
-          <w:rFonts w:ascii="Times New Roman" w:eastAsia="Times New Roman" w:hAnsi="Times New Roman" w:cs="Times New Roman"/>
+          <w:rFonts w:ascii="Times New Roman" w:hAnsi="Times New Roman" w:eastAsia="Times New Roman" w:cs="Times New Roman"/>
           <w:b/>
           <w:bCs/>
           <w:sz w:val="27"/>
@@ -4259,7 +4271,7 @@
       </w:pPr>
       <w:r>
         <w:rPr>
-          <w:rFonts w:ascii="Times New Roman" w:eastAsia="Times New Roman" w:hAnsi="Times New Roman" w:cs="Times New Roman"/>
+          <w:rFonts w:ascii="Times New Roman" w:hAnsi="Times New Roman" w:eastAsia="Times New Roman" w:cs="Times New Roman"/>
           <w:b/>
           <w:bCs/>
           <w:sz w:val="27"/>
@@ -4270,7 +4282,7 @@
       </w:r>
       <w:r>
         <w:rPr>
-          <w:rFonts w:ascii="Times New Roman" w:eastAsia="Times New Roman" w:hAnsi="Times New Roman" w:cs="Times New Roman"/>
+          <w:rFonts w:ascii="Times New Roman" w:hAnsi="Times New Roman" w:eastAsia="Times New Roman" w:cs="Times New Roman"/>
           <w:b/>
           <w:bCs/>
           <w:sz w:val="27"/>
@@ -4284,15 +4296,15 @@
       <w:pPr>
         <w:spacing w:before="100" w:beforeAutospacing="1" w:after="100" w:afterAutospacing="1" w:line="240" w:lineRule="auto"/>
         <w:rPr>
-          <w:rFonts w:ascii="Times New Roman" w:eastAsia="Times New Roman" w:hAnsi="Times New Roman" w:cs="Times New Roman"/>
-          <w:sz w:val="24"/>
-          <w:szCs w:val="24"/>
-          <w:lang w:eastAsia="es-CO"/>
-        </w:rPr>
-      </w:pPr>
-      <w:r>
-        <w:rPr>
-          <w:rFonts w:ascii="Times New Roman" w:eastAsia="Times New Roman" w:hAnsi="Times New Roman" w:cs="Times New Roman"/>
+          <w:rFonts w:ascii="Times New Roman" w:hAnsi="Times New Roman" w:eastAsia="Times New Roman" w:cs="Times New Roman"/>
+          <w:sz w:val="24"/>
+          <w:szCs w:val="24"/>
+          <w:lang w:eastAsia="es-CO"/>
+        </w:rPr>
+      </w:pPr>
+      <w:r>
+        <w:rPr>
+          <w:rFonts w:ascii="Times New Roman" w:hAnsi="Times New Roman" w:eastAsia="Times New Roman" w:cs="Times New Roman"/>
           <w:b/>
           <w:bCs/>
           <w:sz w:val="24"/>
@@ -4303,7 +4315,7 @@
       </w:r>
       <w:r>
         <w:rPr>
-          <w:rFonts w:ascii="Times New Roman" w:eastAsia="Times New Roman" w:hAnsi="Times New Roman" w:cs="Times New Roman"/>
+          <w:rFonts w:ascii="Times New Roman" w:hAnsi="Times New Roman" w:eastAsia="Times New Roman" w:cs="Times New Roman"/>
           <w:sz w:val="24"/>
           <w:szCs w:val="24"/>
           <w:lang w:eastAsia="es-CO"/>
@@ -4315,15 +4327,15 @@
       <w:pPr>
         <w:spacing w:before="100" w:beforeAutospacing="1" w:after="100" w:afterAutospacing="1" w:line="240" w:lineRule="auto"/>
         <w:rPr>
-          <w:rFonts w:ascii="Times New Roman" w:eastAsia="Times New Roman" w:hAnsi="Times New Roman" w:cs="Times New Roman"/>
-          <w:sz w:val="24"/>
-          <w:szCs w:val="24"/>
-          <w:lang w:eastAsia="es-CO"/>
-        </w:rPr>
-      </w:pPr>
-      <w:r>
-        <w:rPr>
-          <w:rFonts w:ascii="Times New Roman" w:eastAsia="Times New Roman" w:hAnsi="Times New Roman" w:cs="Times New Roman"/>
+          <w:rFonts w:ascii="Times New Roman" w:hAnsi="Times New Roman" w:eastAsia="Times New Roman" w:cs="Times New Roman"/>
+          <w:sz w:val="24"/>
+          <w:szCs w:val="24"/>
+          <w:lang w:eastAsia="es-CO"/>
+        </w:rPr>
+      </w:pPr>
+      <w:r>
+        <w:rPr>
+          <w:rFonts w:ascii="Times New Roman" w:hAnsi="Times New Roman" w:eastAsia="Times New Roman" w:cs="Times New Roman"/>
           <w:b/>
           <w:bCs/>
           <w:sz w:val="24"/>
@@ -4341,15 +4353,15 @@
         </w:numPr>
         <w:spacing w:before="100" w:beforeAutospacing="1" w:after="100" w:afterAutospacing="1" w:line="240" w:lineRule="auto"/>
         <w:rPr>
-          <w:rFonts w:ascii="Times New Roman" w:eastAsia="Times New Roman" w:hAnsi="Times New Roman" w:cs="Times New Roman"/>
-          <w:sz w:val="24"/>
-          <w:szCs w:val="24"/>
-          <w:lang w:eastAsia="es-CO"/>
-        </w:rPr>
-      </w:pPr>
-      <w:r>
-        <w:rPr>
-          <w:rFonts w:ascii="Times New Roman" w:eastAsia="Times New Roman" w:hAnsi="Times New Roman" w:cs="Times New Roman"/>
+          <w:rFonts w:ascii="Times New Roman" w:hAnsi="Times New Roman" w:eastAsia="Times New Roman" w:cs="Times New Roman"/>
+          <w:sz w:val="24"/>
+          <w:szCs w:val="24"/>
+          <w:lang w:eastAsia="es-CO"/>
+        </w:rPr>
+      </w:pPr>
+      <w:r>
+        <w:rPr>
+          <w:rFonts w:ascii="Times New Roman" w:hAnsi="Times New Roman" w:eastAsia="Times New Roman" w:cs="Times New Roman"/>
           <w:sz w:val="24"/>
           <w:szCs w:val="24"/>
           <w:lang w:eastAsia="es-CO"/>
@@ -4358,7 +4370,7 @@
       </w:r>
       <w:r>
         <w:rPr>
-          <w:rFonts w:ascii="Times New Roman" w:eastAsia="Times New Roman" w:hAnsi="Times New Roman" w:cs="Times New Roman"/>
+          <w:rFonts w:ascii="Times New Roman" w:hAnsi="Times New Roman" w:eastAsia="Times New Roman" w:cs="Times New Roman"/>
           <w:b/>
           <w:bCs/>
           <w:sz w:val="24"/>
@@ -4369,7 +4381,7 @@
       </w:r>
       <w:r>
         <w:rPr>
-          <w:rFonts w:ascii="Times New Roman" w:eastAsia="Times New Roman" w:hAnsi="Times New Roman" w:cs="Times New Roman"/>
+          <w:rFonts w:ascii="Times New Roman" w:hAnsi="Times New Roman" w:eastAsia="Times New Roman" w:cs="Times New Roman"/>
           <w:sz w:val="24"/>
           <w:szCs w:val="24"/>
           <w:lang w:eastAsia="es-CO"/>
@@ -4378,7 +4390,7 @@
       </w:r>
       <w:r>
         <w:rPr>
-          <w:rFonts w:ascii="Times New Roman" w:eastAsia="Times New Roman" w:hAnsi="Times New Roman" w:cs="Times New Roman"/>
+          <w:rFonts w:ascii="Times New Roman" w:hAnsi="Times New Roman" w:eastAsia="Times New Roman" w:cs="Times New Roman"/>
           <w:sz w:val="24"/>
           <w:szCs w:val="24"/>
           <w:lang w:eastAsia="es-CO"/>
@@ -4387,7 +4399,7 @@
       </w:r>
       <w:r>
         <w:rPr>
-          <w:rFonts w:ascii="Times New Roman" w:eastAsia="Times New Roman" w:hAnsi="Times New Roman" w:cs="Times New Roman"/>
+          <w:rFonts w:ascii="Times New Roman" w:hAnsi="Times New Roman" w:eastAsia="Times New Roman" w:cs="Times New Roman"/>
           <w:sz w:val="24"/>
           <w:szCs w:val="24"/>
           <w:lang w:eastAsia="es-CO"/>
@@ -4403,25 +4415,24 @@
         </w:numPr>
         <w:spacing w:before="100" w:beforeAutospacing="1" w:after="100" w:afterAutospacing="1" w:line="240" w:lineRule="auto"/>
         <w:rPr>
-          <w:rFonts w:ascii="Times New Roman" w:eastAsia="Times New Roman" w:hAnsi="Times New Roman" w:cs="Times New Roman"/>
-          <w:sz w:val="24"/>
-          <w:szCs w:val="24"/>
-          <w:lang w:eastAsia="es-CO"/>
-        </w:rPr>
-      </w:pPr>
-      <w:r>
-        <w:rPr>
-          <w:rFonts w:ascii="Times New Roman" w:eastAsia="Times New Roman" w:hAnsi="Times New Roman" w:cs="Times New Roman"/>
-          <w:sz w:val="24"/>
-          <w:szCs w:val="24"/>
-          <w:lang w:eastAsia="es-CO"/>
-        </w:rPr>
-        <w:lastRenderedPageBreak/>
+          <w:rFonts w:ascii="Times New Roman" w:hAnsi="Times New Roman" w:eastAsia="Times New Roman" w:cs="Times New Roman"/>
+          <w:sz w:val="24"/>
+          <w:szCs w:val="24"/>
+          <w:lang w:eastAsia="es-CO"/>
+        </w:rPr>
+      </w:pPr>
+      <w:r>
+        <w:rPr>
+          <w:rFonts w:ascii="Times New Roman" w:hAnsi="Times New Roman" w:eastAsia="Times New Roman" w:cs="Times New Roman"/>
+          <w:sz w:val="24"/>
+          <w:szCs w:val="24"/>
+          <w:lang w:eastAsia="es-CO"/>
+        </w:rPr>
         <w:t xml:space="preserve">Implementar un sistema de </w:t>
       </w:r>
       <w:r>
         <w:rPr>
-          <w:rFonts w:ascii="Times New Roman" w:eastAsia="Times New Roman" w:hAnsi="Times New Roman" w:cs="Times New Roman"/>
+          <w:rFonts w:ascii="Times New Roman" w:hAnsi="Times New Roman" w:eastAsia="Times New Roman" w:cs="Times New Roman"/>
           <w:b/>
           <w:bCs/>
           <w:sz w:val="24"/>
@@ -4432,7 +4443,7 @@
       </w:r>
       <w:r>
         <w:rPr>
-          <w:rFonts w:ascii="Times New Roman" w:eastAsia="Times New Roman" w:hAnsi="Times New Roman" w:cs="Times New Roman"/>
+          <w:rFonts w:ascii="Times New Roman" w:hAnsi="Times New Roman" w:eastAsia="Times New Roman" w:cs="Times New Roman"/>
           <w:sz w:val="24"/>
           <w:szCs w:val="24"/>
           <w:lang w:eastAsia="es-CO"/>
@@ -4441,7 +4452,7 @@
       </w:r>
       <w:r>
         <w:rPr>
-          <w:rFonts w:ascii="Times New Roman" w:eastAsia="Times New Roman" w:hAnsi="Times New Roman" w:cs="Times New Roman"/>
+          <w:rFonts w:ascii="Times New Roman" w:hAnsi="Times New Roman" w:eastAsia="Times New Roman" w:cs="Times New Roman"/>
           <w:sz w:val="24"/>
           <w:szCs w:val="24"/>
           <w:lang w:eastAsia="es-CO"/>
@@ -4450,7 +4461,7 @@
       </w:r>
       <w:r>
         <w:rPr>
-          <w:rFonts w:ascii="Times New Roman" w:eastAsia="Times New Roman" w:hAnsi="Times New Roman" w:cs="Times New Roman"/>
+          <w:rFonts w:ascii="Times New Roman" w:hAnsi="Times New Roman" w:eastAsia="Times New Roman" w:cs="Times New Roman"/>
           <w:sz w:val="24"/>
           <w:szCs w:val="24"/>
           <w:lang w:eastAsia="es-CO"/>
@@ -4466,15 +4477,15 @@
         </w:numPr>
         <w:spacing w:before="100" w:beforeAutospacing="1" w:after="100" w:afterAutospacing="1" w:line="240" w:lineRule="auto"/>
         <w:rPr>
-          <w:rFonts w:ascii="Times New Roman" w:eastAsia="Times New Roman" w:hAnsi="Times New Roman" w:cs="Times New Roman"/>
-          <w:sz w:val="24"/>
-          <w:szCs w:val="24"/>
-          <w:lang w:eastAsia="es-CO"/>
-        </w:rPr>
-      </w:pPr>
-      <w:r>
-        <w:rPr>
-          <w:rFonts w:ascii="Times New Roman" w:eastAsia="Times New Roman" w:hAnsi="Times New Roman" w:cs="Times New Roman"/>
+          <w:rFonts w:ascii="Times New Roman" w:hAnsi="Times New Roman" w:eastAsia="Times New Roman" w:cs="Times New Roman"/>
+          <w:sz w:val="24"/>
+          <w:szCs w:val="24"/>
+          <w:lang w:eastAsia="es-CO"/>
+        </w:rPr>
+      </w:pPr>
+      <w:r>
+        <w:rPr>
+          <w:rFonts w:ascii="Times New Roman" w:hAnsi="Times New Roman" w:eastAsia="Times New Roman" w:cs="Times New Roman"/>
           <w:sz w:val="24"/>
           <w:szCs w:val="24"/>
           <w:lang w:eastAsia="es-CO"/>
@@ -4483,7 +4494,7 @@
       </w:r>
       <w:r>
         <w:rPr>
-          <w:rFonts w:ascii="Times New Roman" w:eastAsia="Times New Roman" w:hAnsi="Times New Roman" w:cs="Times New Roman"/>
+          <w:rFonts w:ascii="Times New Roman" w:hAnsi="Times New Roman" w:eastAsia="Times New Roman" w:cs="Times New Roman"/>
           <w:b/>
           <w:bCs/>
           <w:sz w:val="24"/>
@@ -4494,7 +4505,7 @@
       </w:r>
       <w:r>
         <w:rPr>
-          <w:rFonts w:ascii="Times New Roman" w:eastAsia="Times New Roman" w:hAnsi="Times New Roman" w:cs="Times New Roman"/>
+          <w:rFonts w:ascii="Times New Roman" w:hAnsi="Times New Roman" w:eastAsia="Times New Roman" w:cs="Times New Roman"/>
           <w:sz w:val="24"/>
           <w:szCs w:val="24"/>
           <w:lang w:eastAsia="es-CO"/>
@@ -4507,7 +4518,7 @@
         <w:spacing w:before="100" w:beforeAutospacing="1" w:after="100" w:afterAutospacing="1" w:line="240" w:lineRule="auto"/>
         <w:outlineLvl w:val="2"/>
         <w:rPr>
-          <w:rFonts w:ascii="Times New Roman" w:eastAsia="Times New Roman" w:hAnsi="Times New Roman" w:cs="Times New Roman"/>
+          <w:rFonts w:ascii="Times New Roman" w:hAnsi="Times New Roman" w:eastAsia="Times New Roman" w:cs="Times New Roman"/>
           <w:b/>
           <w:bCs/>
           <w:sz w:val="27"/>
@@ -4517,7 +4528,7 @@
       </w:pPr>
       <w:r>
         <w:rPr>
-          <w:rFonts w:ascii="Times New Roman" w:eastAsia="Times New Roman" w:hAnsi="Times New Roman" w:cs="Times New Roman"/>
+          <w:rFonts w:ascii="Times New Roman" w:hAnsi="Times New Roman" w:eastAsia="Times New Roman" w:cs="Times New Roman"/>
           <w:b/>
           <w:bCs/>
           <w:sz w:val="27"/>
@@ -4531,15 +4542,15 @@
       <w:pPr>
         <w:spacing w:before="100" w:beforeAutospacing="1" w:after="100" w:afterAutospacing="1" w:line="240" w:lineRule="auto"/>
         <w:rPr>
-          <w:rFonts w:ascii="Times New Roman" w:eastAsia="Times New Roman" w:hAnsi="Times New Roman" w:cs="Times New Roman"/>
-          <w:sz w:val="24"/>
-          <w:szCs w:val="24"/>
-          <w:lang w:eastAsia="es-CO"/>
-        </w:rPr>
-      </w:pPr>
-      <w:r>
-        <w:rPr>
-          <w:rFonts w:ascii="Times New Roman" w:eastAsia="Times New Roman" w:hAnsi="Times New Roman" w:cs="Times New Roman"/>
+          <w:rFonts w:ascii="Times New Roman" w:hAnsi="Times New Roman" w:eastAsia="Times New Roman" w:cs="Times New Roman"/>
+          <w:sz w:val="24"/>
+          <w:szCs w:val="24"/>
+          <w:lang w:eastAsia="es-CO"/>
+        </w:rPr>
+      </w:pPr>
+      <w:r>
+        <w:rPr>
+          <w:rFonts w:ascii="Times New Roman" w:hAnsi="Times New Roman" w:eastAsia="Times New Roman" w:cs="Times New Roman"/>
           <w:sz w:val="24"/>
           <w:szCs w:val="24"/>
           <w:lang w:eastAsia="es-CO"/>
@@ -4548,7 +4559,7 @@
       </w:r>
       <w:r>
         <w:rPr>
-          <w:rFonts w:ascii="Times New Roman" w:eastAsia="Times New Roman" w:hAnsi="Times New Roman" w:cs="Times New Roman"/>
+          <w:rFonts w:ascii="Times New Roman" w:hAnsi="Times New Roman" w:eastAsia="Times New Roman" w:cs="Times New Roman"/>
           <w:sz w:val="24"/>
           <w:szCs w:val="24"/>
           <w:lang w:eastAsia="es-CO"/>
@@ -4557,7 +4568,7 @@
       </w:r>
       <w:r>
         <w:rPr>
-          <w:rFonts w:ascii="Times New Roman" w:eastAsia="Times New Roman" w:hAnsi="Times New Roman" w:cs="Times New Roman"/>
+          <w:rFonts w:ascii="Times New Roman" w:hAnsi="Times New Roman" w:eastAsia="Times New Roman" w:cs="Times New Roman"/>
           <w:sz w:val="24"/>
           <w:szCs w:val="24"/>
           <w:lang w:eastAsia="es-CO"/>
@@ -4566,7 +4577,7 @@
       </w:r>
       <w:r>
         <w:rPr>
-          <w:rFonts w:ascii="Times New Roman" w:eastAsia="Times New Roman" w:hAnsi="Times New Roman" w:cs="Times New Roman"/>
+          <w:rFonts w:ascii="Times New Roman" w:hAnsi="Times New Roman" w:eastAsia="Times New Roman" w:cs="Times New Roman"/>
           <w:sz w:val="24"/>
           <w:szCs w:val="24"/>
           <w:lang w:eastAsia="es-CO"/>
@@ -4582,15 +4593,15 @@
         </w:numPr>
         <w:spacing w:before="100" w:beforeAutospacing="1" w:after="100" w:afterAutospacing="1" w:line="240" w:lineRule="auto"/>
         <w:rPr>
-          <w:rFonts w:ascii="Times New Roman" w:eastAsia="Times New Roman" w:hAnsi="Times New Roman" w:cs="Times New Roman"/>
-          <w:sz w:val="24"/>
-          <w:szCs w:val="24"/>
-          <w:lang w:eastAsia="es-CO"/>
-        </w:rPr>
-      </w:pPr>
-      <w:r>
-        <w:rPr>
-          <w:rFonts w:ascii="Times New Roman" w:eastAsia="Times New Roman" w:hAnsi="Times New Roman" w:cs="Times New Roman"/>
+          <w:rFonts w:ascii="Times New Roman" w:hAnsi="Times New Roman" w:eastAsia="Times New Roman" w:cs="Times New Roman"/>
+          <w:sz w:val="24"/>
+          <w:szCs w:val="24"/>
+          <w:lang w:eastAsia="es-CO"/>
+        </w:rPr>
+      </w:pPr>
+      <w:r>
+        <w:rPr>
+          <w:rFonts w:ascii="Times New Roman" w:hAnsi="Times New Roman" w:eastAsia="Times New Roman" w:cs="Times New Roman"/>
           <w:b/>
           <w:bCs/>
           <w:sz w:val="24"/>
@@ -4601,7 +4612,7 @@
       </w:r>
       <w:r>
         <w:rPr>
-          <w:rFonts w:ascii="Times New Roman" w:eastAsia="Times New Roman" w:hAnsi="Times New Roman" w:cs="Times New Roman"/>
+          <w:rFonts w:ascii="Times New Roman" w:hAnsi="Times New Roman" w:eastAsia="Times New Roman" w:cs="Times New Roman"/>
           <w:sz w:val="24"/>
           <w:szCs w:val="24"/>
           <w:lang w:eastAsia="es-CO"/>
@@ -4617,15 +4628,15 @@
         </w:numPr>
         <w:spacing w:before="100" w:beforeAutospacing="1" w:after="100" w:afterAutospacing="1" w:line="240" w:lineRule="auto"/>
         <w:rPr>
-          <w:rFonts w:ascii="Times New Roman" w:eastAsia="Times New Roman" w:hAnsi="Times New Roman" w:cs="Times New Roman"/>
-          <w:sz w:val="24"/>
-          <w:szCs w:val="24"/>
-          <w:lang w:eastAsia="es-CO"/>
-        </w:rPr>
-      </w:pPr>
-      <w:r>
-        <w:rPr>
-          <w:rFonts w:ascii="Times New Roman" w:eastAsia="Times New Roman" w:hAnsi="Times New Roman" w:cs="Times New Roman"/>
+          <w:rFonts w:ascii="Times New Roman" w:hAnsi="Times New Roman" w:eastAsia="Times New Roman" w:cs="Times New Roman"/>
+          <w:sz w:val="24"/>
+          <w:szCs w:val="24"/>
+          <w:lang w:eastAsia="es-CO"/>
+        </w:rPr>
+      </w:pPr>
+      <w:r>
+        <w:rPr>
+          <w:rFonts w:ascii="Times New Roman" w:hAnsi="Times New Roman" w:eastAsia="Times New Roman" w:cs="Times New Roman"/>
           <w:b/>
           <w:bCs/>
           <w:sz w:val="24"/>
@@ -4636,7 +4647,7 @@
       </w:r>
       <w:r>
         <w:rPr>
-          <w:rFonts w:ascii="Times New Roman" w:eastAsia="Times New Roman" w:hAnsi="Times New Roman" w:cs="Times New Roman"/>
+          <w:rFonts w:ascii="Times New Roman" w:hAnsi="Times New Roman" w:eastAsia="Times New Roman" w:cs="Times New Roman"/>
           <w:sz w:val="24"/>
           <w:szCs w:val="24"/>
           <w:lang w:eastAsia="es-CO"/>
@@ -4652,15 +4663,15 @@
         </w:numPr>
         <w:spacing w:before="100" w:beforeAutospacing="1" w:after="100" w:afterAutospacing="1" w:line="240" w:lineRule="auto"/>
         <w:rPr>
-          <w:rFonts w:ascii="Times New Roman" w:eastAsia="Times New Roman" w:hAnsi="Times New Roman" w:cs="Times New Roman"/>
-          <w:sz w:val="24"/>
-          <w:szCs w:val="24"/>
-          <w:lang w:eastAsia="es-CO"/>
-        </w:rPr>
-      </w:pPr>
-      <w:r>
-        <w:rPr>
-          <w:rFonts w:ascii="Times New Roman" w:eastAsia="Times New Roman" w:hAnsi="Times New Roman" w:cs="Times New Roman"/>
+          <w:rFonts w:ascii="Times New Roman" w:hAnsi="Times New Roman" w:eastAsia="Times New Roman" w:cs="Times New Roman"/>
+          <w:sz w:val="24"/>
+          <w:szCs w:val="24"/>
+          <w:lang w:eastAsia="es-CO"/>
+        </w:rPr>
+      </w:pPr>
+      <w:r>
+        <w:rPr>
+          <w:rFonts w:ascii="Times New Roman" w:hAnsi="Times New Roman" w:eastAsia="Times New Roman" w:cs="Times New Roman"/>
           <w:b/>
           <w:bCs/>
           <w:sz w:val="24"/>
@@ -4671,7 +4682,7 @@
       </w:r>
       <w:r>
         <w:rPr>
-          <w:rFonts w:ascii="Times New Roman" w:eastAsia="Times New Roman" w:hAnsi="Times New Roman" w:cs="Times New Roman"/>
+          <w:rFonts w:ascii="Times New Roman" w:hAnsi="Times New Roman" w:eastAsia="Times New Roman" w:cs="Times New Roman"/>
           <w:sz w:val="24"/>
           <w:szCs w:val="24"/>
           <w:lang w:eastAsia="es-CO"/>
@@ -4687,15 +4698,15 @@
         </w:numPr>
         <w:spacing w:before="100" w:beforeAutospacing="1" w:after="100" w:afterAutospacing="1" w:line="240" w:lineRule="auto"/>
         <w:rPr>
-          <w:rFonts w:ascii="Times New Roman" w:eastAsia="Times New Roman" w:hAnsi="Times New Roman" w:cs="Times New Roman"/>
-          <w:sz w:val="24"/>
-          <w:szCs w:val="24"/>
-          <w:lang w:eastAsia="es-CO"/>
-        </w:rPr>
-      </w:pPr>
-      <w:r>
-        <w:rPr>
-          <w:rFonts w:ascii="Times New Roman" w:eastAsia="Times New Roman" w:hAnsi="Times New Roman" w:cs="Times New Roman"/>
+          <w:rFonts w:ascii="Times New Roman" w:hAnsi="Times New Roman" w:eastAsia="Times New Roman" w:cs="Times New Roman"/>
+          <w:sz w:val="24"/>
+          <w:szCs w:val="24"/>
+          <w:lang w:eastAsia="es-CO"/>
+        </w:rPr>
+      </w:pPr>
+      <w:r>
+        <w:rPr>
+          <w:rFonts w:ascii="Times New Roman" w:hAnsi="Times New Roman" w:eastAsia="Times New Roman" w:cs="Times New Roman"/>
           <w:b/>
           <w:bCs/>
           <w:sz w:val="24"/>
@@ -4707,7 +4718,7 @@
       <w:proofErr w:type="spellStart"/>
       <w:r>
         <w:rPr>
-          <w:rFonts w:ascii="Times New Roman" w:eastAsia="Times New Roman" w:hAnsi="Times New Roman" w:cs="Times New Roman"/>
+          <w:rFonts w:ascii="Times New Roman" w:hAnsi="Times New Roman" w:eastAsia="Times New Roman" w:cs="Times New Roman"/>
           <w:b/>
           <w:bCs/>
           <w:sz w:val="24"/>
@@ -4719,7 +4730,7 @@
       <w:proofErr w:type="spellEnd"/>
       <w:r>
         <w:rPr>
-          <w:rFonts w:ascii="Times New Roman" w:eastAsia="Times New Roman" w:hAnsi="Times New Roman" w:cs="Times New Roman"/>
+          <w:rFonts w:ascii="Times New Roman" w:hAnsi="Times New Roman" w:eastAsia="Times New Roman" w:cs="Times New Roman"/>
           <w:sz w:val="24"/>
           <w:szCs w:val="24"/>
           <w:lang w:eastAsia="es-CO"/>
@@ -4735,15 +4746,15 @@
         </w:numPr>
         <w:spacing w:before="100" w:beforeAutospacing="1" w:after="100" w:afterAutospacing="1" w:line="240" w:lineRule="auto"/>
         <w:rPr>
-          <w:rFonts w:ascii="Times New Roman" w:eastAsia="Times New Roman" w:hAnsi="Times New Roman" w:cs="Times New Roman"/>
-          <w:sz w:val="24"/>
-          <w:szCs w:val="24"/>
-          <w:lang w:eastAsia="es-CO"/>
-        </w:rPr>
-      </w:pPr>
-      <w:r>
-        <w:rPr>
-          <w:rFonts w:ascii="Times New Roman" w:eastAsia="Times New Roman" w:hAnsi="Times New Roman" w:cs="Times New Roman"/>
+          <w:rFonts w:ascii="Times New Roman" w:hAnsi="Times New Roman" w:eastAsia="Times New Roman" w:cs="Times New Roman"/>
+          <w:sz w:val="24"/>
+          <w:szCs w:val="24"/>
+          <w:lang w:eastAsia="es-CO"/>
+        </w:rPr>
+      </w:pPr>
+      <w:r>
+        <w:rPr>
+          <w:rFonts w:ascii="Times New Roman" w:hAnsi="Times New Roman" w:eastAsia="Times New Roman" w:cs="Times New Roman"/>
           <w:b/>
           <w:bCs/>
           <w:sz w:val="24"/>
@@ -4754,7 +4765,7 @@
       </w:r>
       <w:r>
         <w:rPr>
-          <w:rFonts w:ascii="Times New Roman" w:eastAsia="Times New Roman" w:hAnsi="Times New Roman" w:cs="Times New Roman"/>
+          <w:rFonts w:ascii="Times New Roman" w:hAnsi="Times New Roman" w:eastAsia="Times New Roman" w:cs="Times New Roman"/>
           <w:sz w:val="24"/>
           <w:szCs w:val="24"/>
           <w:lang w:eastAsia="es-CO"/>
@@ -4943,97 +4954,129 @@
       <w:pPr>
         <w:pStyle w:val="Sinespaciado"/>
         <w:rPr>
-          <w:b/>
-          <w:bCs/>
-        </w:rPr>
-      </w:pPr>
-      <w:r>
-        <w:rPr>
-          <w:b/>
-          <w:bCs/>
+          <w:b w:val="1"/>
+          <w:bCs w:val="1"/>
+        </w:rPr>
+      </w:pPr>
+      <w:r>
+        <w:rPr>
+          <w:b w:val="1"/>
+          <w:bCs w:val="1"/>
         </w:rPr>
         <w:t xml:space="preserve">Para inicializar el proyecto en </w:t>
       </w:r>
-      <w:proofErr w:type="spellStart"/>
-      <w:r>
-        <w:rPr>
-          <w:b/>
-          <w:bCs/>
+      <w:r>
+        <w:rPr>
+          <w:b w:val="1"/>
+          <w:bCs w:val="1"/>
         </w:rPr>
         <w:t>react</w:t>
       </w:r>
-      <w:proofErr w:type="spellEnd"/>
-      <w:r>
-        <w:rPr>
-          <w:b/>
-          <w:bCs/>
+      <w:r>
+        <w:rPr>
+          <w:b w:val="1"/>
+          <w:bCs w:val="1"/>
         </w:rPr>
         <w:t xml:space="preserve">, ejecutar primero el comando </w:t>
       </w:r>
-      <w:proofErr w:type="spellStart"/>
-      <w:r>
-        <w:rPr>
-          <w:b/>
-          <w:bCs/>
+      <w:r>
+        <w:rPr>
+          <w:b w:val="1"/>
+          <w:bCs w:val="1"/>
         </w:rPr>
         <w:t>npm</w:t>
       </w:r>
-      <w:proofErr w:type="spellEnd"/>
-      <w:r>
-        <w:rPr>
-          <w:b/>
-          <w:bCs/>
+      <w:r>
+        <w:rPr>
+          <w:b w:val="1"/>
+          <w:bCs w:val="1"/>
         </w:rPr>
         <w:t xml:space="preserve"> </w:t>
       </w:r>
-      <w:proofErr w:type="spellStart"/>
-      <w:r>
-        <w:rPr>
-          <w:b/>
-          <w:bCs/>
+      <w:r>
+        <w:rPr>
+          <w:b w:val="1"/>
+          <w:bCs w:val="1"/>
         </w:rPr>
         <w:t>install</w:t>
       </w:r>
-      <w:proofErr w:type="spellEnd"/>
-      <w:r>
-        <w:rPr>
-          <w:b/>
-          <w:bCs/>
+      <w:r>
+        <w:rPr>
+          <w:b w:val="1"/>
+          <w:bCs w:val="1"/>
         </w:rPr>
         <w:t xml:space="preserve"> y seguido </w:t>
       </w:r>
-      <w:proofErr w:type="spellStart"/>
-      <w:r>
-        <w:rPr>
-          <w:b/>
-          <w:bCs/>
+      <w:r>
+        <w:rPr>
+          <w:b w:val="1"/>
+          <w:bCs w:val="1"/>
         </w:rPr>
         <w:t>npm</w:t>
       </w:r>
-      <w:proofErr w:type="spellEnd"/>
-      <w:r>
-        <w:rPr>
-          <w:b/>
-          <w:bCs/>
+      <w:r>
+        <w:rPr>
+          <w:b w:val="1"/>
+          <w:bCs w:val="1"/>
         </w:rPr>
         <w:t xml:space="preserve"> run </w:t>
       </w:r>
-      <w:proofErr w:type="spellStart"/>
-      <w:r>
-        <w:rPr>
-          <w:b/>
-          <w:bCs/>
+      <w:r>
+        <w:rPr>
+          <w:b w:val="1"/>
+          <w:bCs w:val="1"/>
         </w:rPr>
         <w:t>dev</w:t>
       </w:r>
-      <w:proofErr w:type="spellEnd"/>
-      <w:r>
-        <w:rPr>
-          <w:b/>
-          <w:bCs/>
+      <w:r>
+        <w:rPr>
+          <w:b w:val="1"/>
+          <w:bCs w:val="1"/>
         </w:rPr>
         <w:t xml:space="preserve"> para poner en marcha el sistema.</w:t>
       </w:r>
+    </w:p>
+    <w:p>
+      <w:pPr>
+        <w:pStyle w:val="Sinespaciado"/>
+        <w:rPr>
+          <w:b w:val="1"/>
+          <w:bCs w:val="1"/>
+        </w:rPr>
+      </w:pPr>
+    </w:p>
+    <w:p>
+      <w:pPr>
+        <w:pStyle w:val="Sinespaciado"/>
+        <w:rPr>
+          <w:b w:val="1"/>
+          <w:bCs w:val="1"/>
+        </w:rPr>
+      </w:pPr>
+      <w:r>
+        <w:rPr>
+          <w:b w:val="1"/>
+          <w:bCs w:val="1"/>
+        </w:rPr>
+        <w:t>Link</w:t>
+      </w:r>
+      <w:r>
+        <w:rPr>
+          <w:b w:val="1"/>
+          <w:bCs w:val="1"/>
+        </w:rPr>
+        <w:t xml:space="preserve"> repositorio: </w:t>
+      </w:r>
+      <w:hyperlink r:id="Raa00e9af54014611">
+        <w:r>
+          <w:rPr>
+            <w:rStyle w:val="Hipervnculo"/>
+            <w:b w:val="1"/>
+            <w:bCs w:val="1"/>
+          </w:rPr>
+          <w:t>https://github.com/MrJu4an/PruebaTecnica_TSinergia</w:t>
+        </w:r>
+      </w:hyperlink>
     </w:p>
     <w:p>
       <w:pPr>
@@ -5065,7 +5108,7 @@
     <w:sectPr>
       <w:headerReference w:type="default" r:id="rId9"/>
       <w:footerReference w:type="default" r:id="rId10"/>
-      <w:pgSz w:w="12240" w:h="15840"/>
+      <w:pgSz w:w="12240" w:h="15840" w:orient="portrait"/>
       <w:pgMar w:top="720" w:right="720" w:bottom="720" w:left="720" w:header="708" w:footer="708" w:gutter="0"/>
       <w:cols w:space="708"/>
       <w:docGrid w:linePitch="360"/>
@@ -5154,7 +5197,7 @@
 </file>
 
 <file path=word/header1.xml><?xml version="1.0" encoding="utf-8"?>
-<w:hdr xmlns:wpc="http://schemas.microsoft.com/office/word/2010/wordprocessingCanvas" xmlns:cx="http://schemas.microsoft.com/office/drawing/2014/chartex" xmlns:cx1="http://schemas.microsoft.com/office/drawing/2015/9/8/chartex" xmlns:cx2="http://schemas.microsoft.com/office/drawing/2015/10/21/chartex" xmlns:cx3="http://schemas.microsoft.com/office/drawing/2016/5/9/chartex" xmlns:cx4="http://schemas.microsoft.com/office/drawing/2016/5/10/chartex" xmlns:cx5="http://schemas.microsoft.com/office/drawing/2016/5/11/chartex" xmlns:cx6="http://schemas.microsoft.com/office/drawing/2016/5/12/chartex" xmlns:cx7="http://schemas.microsoft.com/office/drawing/2016/5/13/chartex" xmlns:cx8="http://schemas.microsoft.com/office/drawing/2016/5/14/chartex" xmlns:mc="http://schemas.openxmlformats.org/markup-compatibility/2006" xmlns:aink="http://schemas.microsoft.com/office/drawing/2016/ink" xmlns:am3d="http://schemas.microsoft.com/office/drawing/2017/model3d" xmlns:o="urn:schemas-microsoft-com:office:office" xmlns:oel="http://schemas.microsoft.com/office/2019/extlst" xmlns:r="http://schemas.openxmlformats.org/officeDocument/2006/relationships" xmlns:m="http://schemas.openxmlformats.org/officeDocument/2006/math" xmlns:v="urn:schemas-microsoft-com:vml" xmlns:wp14="http://schemas.microsoft.com/office/word/2010/wordprocessingDrawing" xmlns:wp="http://schemas.openxmlformats.org/drawingml/2006/wordprocessingDrawing" xmlns:w10="urn:schemas-microsoft-com:office:word" xmlns:w="http://schemas.openxmlformats.org/wordprocessingml/2006/main" xmlns:w14="http://schemas.microsoft.com/office/word/2010/wordml" xmlns:w15="http://schemas.microsoft.com/office/word/2012/wordml" xmlns:w16cex="http://schemas.microsoft.com/office/word/2018/wordml/cex" xmlns:w16cid="http://schemas.microsoft.com/office/word/2016/wordml/cid" xmlns:w16="http://schemas.microsoft.com/office/word/2018/wordml" xmlns:w16du="http://schemas.microsoft.com/office/word/2023/wordml/word16du" xmlns:w16sdtdh="http://schemas.microsoft.com/office/word/2020/wordml/sdtdatahash" xmlns:w16sdtfl="http://schemas.microsoft.com/office/word/2024/wordml/sdtformatlock" xmlns:w16se="http://schemas.microsoft.com/office/word/2015/wordml/symex" xmlns:wpg="http://schemas.microsoft.com/office/word/2010/wordprocessingGroup" xmlns:wpi="http://schemas.microsoft.com/office/word/2010/wordprocessingInk" xmlns:wne="http://schemas.microsoft.com/office/word/2006/wordml" xmlns:wps="http://schemas.microsoft.com/office/word/2010/wordprocessingShape" mc:Ignorable="w14 w15 w16se w16cid w16 w16cex w16sdtdh w16sdtfl w16du wp14">
+<w:hdr xmlns:wpc="http://schemas.microsoft.com/office/word/2010/wordprocessingCanvas" xmlns:cx="http://schemas.microsoft.com/office/drawing/2014/chartex" xmlns:cx1="http://schemas.microsoft.com/office/drawing/2015/9/8/chartex" xmlns:cx2="http://schemas.microsoft.com/office/drawing/2015/10/21/chartex" xmlns:cx3="http://schemas.microsoft.com/office/drawing/2016/5/9/chartex" xmlns:cx4="http://schemas.microsoft.com/office/drawing/2016/5/10/chartex" xmlns:cx5="http://schemas.microsoft.com/office/drawing/2016/5/11/chartex" xmlns:cx6="http://schemas.microsoft.com/office/drawing/2016/5/12/chartex" xmlns:cx7="http://schemas.microsoft.com/office/drawing/2016/5/13/chartex" xmlns:cx8="http://schemas.microsoft.com/office/drawing/2016/5/14/chartex" xmlns:mc="http://schemas.openxmlformats.org/markup-compatibility/2006" xmlns:aink="http://schemas.microsoft.com/office/drawing/2016/ink" xmlns:am3d="http://schemas.microsoft.com/office/drawing/2017/model3d" xmlns:o="urn:schemas-microsoft-com:office:office" xmlns:oel="http://schemas.microsoft.com/office/2019/extlst" xmlns:r="http://schemas.openxmlformats.org/officeDocument/2006/relationships" xmlns:m="http://schemas.openxmlformats.org/officeDocument/2006/math" xmlns:v="urn:schemas-microsoft-com:vml" xmlns:wp14="http://schemas.microsoft.com/office/word/2010/wordprocessingDrawing" xmlns:wp="http://schemas.openxmlformats.org/drawingml/2006/wordprocessingDrawing" xmlns:w10="urn:schemas-microsoft-com:office:word" xmlns:w="http://schemas.openxmlformats.org/wordprocessingml/2006/main" xmlns:w14="http://schemas.microsoft.com/office/word/2010/wordml" xmlns:w15="http://schemas.microsoft.com/office/word/2012/wordml" xmlns:w16cex="http://schemas.microsoft.com/office/word/2018/wordml/cex" xmlns:w16cid="http://schemas.microsoft.com/office/word/2016/wordml/cid" xmlns:w16="http://schemas.microsoft.com/office/word/2018/wordml" xmlns:w16du="http://schemas.microsoft.com/office/word/2023/wordml/word16du" xmlns:w16sdtdh="http://schemas.microsoft.com/office/word/2020/wordml/sdtdatahash" xmlns:w16sdtfl="http://schemas.microsoft.com/office/word/2024/wordml/sdtformatlock" xmlns:w16se="http://schemas.microsoft.com/office/word/2015/wordml/symex" xmlns:wpg="http://schemas.microsoft.com/office/word/2010/wordprocessingGroup" xmlns:wpi="http://schemas.microsoft.com/office/word/2010/wordprocessingInk" xmlns:wne="http://schemas.microsoft.com/office/word/2006/wordml" xmlns:wps="http://schemas.microsoft.com/office/word/2010/wordprocessingShape" xmlns:a="http://schemas.openxmlformats.org/drawingml/2006/main" xmlns:pic="http://schemas.openxmlformats.org/drawingml/2006/picture" xmlns:a14="http://schemas.microsoft.com/office/drawing/2010/main" mc:Ignorable="w14 w15 w16se w16cid w16 w16cex w16sdtdh w16sdtfl w16du wp14">
   <w:p>
     <w:pPr>
       <w:pStyle w:val="Encabezado"/>
@@ -5337,7 +5380,7 @@
         <w:ind w:left="720" w:hanging="360"/>
       </w:pPr>
       <w:rPr>
-        <w:rFonts w:ascii="Symbol" w:hAnsi="Symbol" w:hint="default"/>
+        <w:rFonts w:hint="default" w:ascii="Symbol" w:hAnsi="Symbol"/>
       </w:rPr>
     </w:lvl>
     <w:lvl w:ilvl="1" w:tplc="240A0003">
@@ -5349,7 +5392,7 @@
         <w:ind w:left="1440" w:hanging="360"/>
       </w:pPr>
       <w:rPr>
-        <w:rFonts w:ascii="Courier New" w:hAnsi="Courier New" w:cs="Courier New" w:hint="default"/>
+        <w:rFonts w:hint="default" w:ascii="Courier New" w:hAnsi="Courier New" w:cs="Courier New"/>
       </w:rPr>
     </w:lvl>
     <w:lvl w:ilvl="2" w:tplc="240A0005" w:tentative="1">
@@ -5361,7 +5404,7 @@
         <w:ind w:left="2160" w:hanging="360"/>
       </w:pPr>
       <w:rPr>
-        <w:rFonts w:ascii="Wingdings" w:hAnsi="Wingdings" w:hint="default"/>
+        <w:rFonts w:hint="default" w:ascii="Wingdings" w:hAnsi="Wingdings"/>
       </w:rPr>
     </w:lvl>
     <w:lvl w:ilvl="3" w:tplc="240A0001" w:tentative="1">
@@ -5373,7 +5416,7 @@
         <w:ind w:left="2880" w:hanging="360"/>
       </w:pPr>
       <w:rPr>
-        <w:rFonts w:ascii="Symbol" w:hAnsi="Symbol" w:hint="default"/>
+        <w:rFonts w:hint="default" w:ascii="Symbol" w:hAnsi="Symbol"/>
       </w:rPr>
     </w:lvl>
     <w:lvl w:ilvl="4" w:tplc="240A0003" w:tentative="1">
@@ -5385,7 +5428,7 @@
         <w:ind w:left="3600" w:hanging="360"/>
       </w:pPr>
       <w:rPr>
-        <w:rFonts w:ascii="Courier New" w:hAnsi="Courier New" w:cs="Courier New" w:hint="default"/>
+        <w:rFonts w:hint="default" w:ascii="Courier New" w:hAnsi="Courier New" w:cs="Courier New"/>
       </w:rPr>
     </w:lvl>
     <w:lvl w:ilvl="5" w:tplc="240A0005" w:tentative="1">
@@ -5397,7 +5440,7 @@
         <w:ind w:left="4320" w:hanging="360"/>
       </w:pPr>
       <w:rPr>
-        <w:rFonts w:ascii="Wingdings" w:hAnsi="Wingdings" w:hint="default"/>
+        <w:rFonts w:hint="default" w:ascii="Wingdings" w:hAnsi="Wingdings"/>
       </w:rPr>
     </w:lvl>
     <w:lvl w:ilvl="6" w:tplc="240A0001" w:tentative="1">
@@ -5409,7 +5452,7 @@
         <w:ind w:left="5040" w:hanging="360"/>
       </w:pPr>
       <w:rPr>
-        <w:rFonts w:ascii="Symbol" w:hAnsi="Symbol" w:hint="default"/>
+        <w:rFonts w:hint="default" w:ascii="Symbol" w:hAnsi="Symbol"/>
       </w:rPr>
     </w:lvl>
     <w:lvl w:ilvl="7" w:tplc="240A0003" w:tentative="1">
@@ -5421,7 +5464,7 @@
         <w:ind w:left="5760" w:hanging="360"/>
       </w:pPr>
       <w:rPr>
-        <w:rFonts w:ascii="Courier New" w:hAnsi="Courier New" w:cs="Courier New" w:hint="default"/>
+        <w:rFonts w:hint="default" w:ascii="Courier New" w:hAnsi="Courier New" w:cs="Courier New"/>
       </w:rPr>
     </w:lvl>
     <w:lvl w:ilvl="8" w:tplc="240A0005" w:tentative="1">
@@ -5433,7 +5476,7 @@
         <w:ind w:left="6480" w:hanging="360"/>
       </w:pPr>
       <w:rPr>
-        <w:rFonts w:ascii="Wingdings" w:hAnsi="Wingdings" w:hint="default"/>
+        <w:rFonts w:hint="default" w:ascii="Wingdings" w:hAnsi="Wingdings"/>
       </w:rPr>
     </w:lvl>
   </w:abstractNum>
@@ -5453,7 +5496,7 @@
         <w:ind w:left="720" w:hanging="360"/>
       </w:pPr>
       <w:rPr>
-        <w:rFonts w:ascii="Symbol" w:hAnsi="Symbol" w:hint="default"/>
+        <w:rFonts w:hint="default" w:ascii="Symbol" w:hAnsi="Symbol"/>
         <w:sz w:val="20"/>
       </w:rPr>
     </w:lvl>
@@ -5469,7 +5512,7 @@
         <w:ind w:left="1440" w:hanging="360"/>
       </w:pPr>
       <w:rPr>
-        <w:rFonts w:ascii="Courier New" w:hAnsi="Courier New" w:hint="default"/>
+        <w:rFonts w:hint="default" w:ascii="Courier New" w:hAnsi="Courier New"/>
         <w:sz w:val="20"/>
       </w:rPr>
     </w:lvl>
@@ -5485,7 +5528,7 @@
         <w:ind w:left="2160" w:hanging="360"/>
       </w:pPr>
       <w:rPr>
-        <w:rFonts w:ascii="Wingdings" w:hAnsi="Wingdings" w:hint="default"/>
+        <w:rFonts w:hint="default" w:ascii="Wingdings" w:hAnsi="Wingdings"/>
         <w:sz w:val="20"/>
       </w:rPr>
     </w:lvl>
@@ -5501,7 +5544,7 @@
         <w:ind w:left="2880" w:hanging="360"/>
       </w:pPr>
       <w:rPr>
-        <w:rFonts w:ascii="Wingdings" w:hAnsi="Wingdings" w:hint="default"/>
+        <w:rFonts w:hint="default" w:ascii="Wingdings" w:hAnsi="Wingdings"/>
         <w:sz w:val="20"/>
       </w:rPr>
     </w:lvl>
@@ -5517,7 +5560,7 @@
         <w:ind w:left="3600" w:hanging="360"/>
       </w:pPr>
       <w:rPr>
-        <w:rFonts w:ascii="Wingdings" w:hAnsi="Wingdings" w:hint="default"/>
+        <w:rFonts w:hint="default" w:ascii="Wingdings" w:hAnsi="Wingdings"/>
         <w:sz w:val="20"/>
       </w:rPr>
     </w:lvl>
@@ -5533,7 +5576,7 @@
         <w:ind w:left="4320" w:hanging="360"/>
       </w:pPr>
       <w:rPr>
-        <w:rFonts w:ascii="Wingdings" w:hAnsi="Wingdings" w:hint="default"/>
+        <w:rFonts w:hint="default" w:ascii="Wingdings" w:hAnsi="Wingdings"/>
         <w:sz w:val="20"/>
       </w:rPr>
     </w:lvl>
@@ -5549,7 +5592,7 @@
         <w:ind w:left="5040" w:hanging="360"/>
       </w:pPr>
       <w:rPr>
-        <w:rFonts w:ascii="Wingdings" w:hAnsi="Wingdings" w:hint="default"/>
+        <w:rFonts w:hint="default" w:ascii="Wingdings" w:hAnsi="Wingdings"/>
         <w:sz w:val="20"/>
       </w:rPr>
     </w:lvl>
@@ -5565,7 +5608,7 @@
         <w:ind w:left="5760" w:hanging="360"/>
       </w:pPr>
       <w:rPr>
-        <w:rFonts w:ascii="Wingdings" w:hAnsi="Wingdings" w:hint="default"/>
+        <w:rFonts w:hint="default" w:ascii="Wingdings" w:hAnsi="Wingdings"/>
         <w:sz w:val="20"/>
       </w:rPr>
     </w:lvl>
@@ -5581,7 +5624,7 @@
         <w:ind w:left="6480" w:hanging="360"/>
       </w:pPr>
       <w:rPr>
-        <w:rFonts w:ascii="Wingdings" w:hAnsi="Wingdings" w:hint="default"/>
+        <w:rFonts w:hint="default" w:ascii="Wingdings" w:hAnsi="Wingdings"/>
         <w:sz w:val="20"/>
       </w:rPr>
     </w:lvl>
@@ -5602,7 +5645,7 @@
         <w:ind w:left="720" w:hanging="360"/>
       </w:pPr>
       <w:rPr>
-        <w:rFonts w:ascii="Symbol" w:hAnsi="Symbol" w:hint="default"/>
+        <w:rFonts w:hint="default" w:ascii="Symbol" w:hAnsi="Symbol"/>
         <w:sz w:val="20"/>
       </w:rPr>
     </w:lvl>
@@ -5618,7 +5661,7 @@
         <w:ind w:left="1440" w:hanging="360"/>
       </w:pPr>
       <w:rPr>
-        <w:rFonts w:ascii="Courier New" w:hAnsi="Courier New" w:hint="default"/>
+        <w:rFonts w:hint="default" w:ascii="Courier New" w:hAnsi="Courier New"/>
         <w:sz w:val="20"/>
       </w:rPr>
     </w:lvl>
@@ -5634,7 +5677,7 @@
         <w:ind w:left="2160" w:hanging="360"/>
       </w:pPr>
       <w:rPr>
-        <w:rFonts w:ascii="Wingdings" w:hAnsi="Wingdings" w:hint="default"/>
+        <w:rFonts w:hint="default" w:ascii="Wingdings" w:hAnsi="Wingdings"/>
         <w:sz w:val="20"/>
       </w:rPr>
     </w:lvl>
@@ -5650,7 +5693,7 @@
         <w:ind w:left="2880" w:hanging="360"/>
       </w:pPr>
       <w:rPr>
-        <w:rFonts w:ascii="Wingdings" w:hAnsi="Wingdings" w:hint="default"/>
+        <w:rFonts w:hint="default" w:ascii="Wingdings" w:hAnsi="Wingdings"/>
         <w:sz w:val="20"/>
       </w:rPr>
     </w:lvl>
@@ -5666,7 +5709,7 @@
         <w:ind w:left="3600" w:hanging="360"/>
       </w:pPr>
       <w:rPr>
-        <w:rFonts w:ascii="Wingdings" w:hAnsi="Wingdings" w:hint="default"/>
+        <w:rFonts w:hint="default" w:ascii="Wingdings" w:hAnsi="Wingdings"/>
         <w:sz w:val="20"/>
       </w:rPr>
     </w:lvl>
@@ -5682,7 +5725,7 @@
         <w:ind w:left="4320" w:hanging="360"/>
       </w:pPr>
       <w:rPr>
-        <w:rFonts w:ascii="Wingdings" w:hAnsi="Wingdings" w:hint="default"/>
+        <w:rFonts w:hint="default" w:ascii="Wingdings" w:hAnsi="Wingdings"/>
         <w:sz w:val="20"/>
       </w:rPr>
     </w:lvl>
@@ -5698,7 +5741,7 @@
         <w:ind w:left="5040" w:hanging="360"/>
       </w:pPr>
       <w:rPr>
-        <w:rFonts w:ascii="Wingdings" w:hAnsi="Wingdings" w:hint="default"/>
+        <w:rFonts w:hint="default" w:ascii="Wingdings" w:hAnsi="Wingdings"/>
         <w:sz w:val="20"/>
       </w:rPr>
     </w:lvl>
@@ -5714,7 +5757,7 @@
         <w:ind w:left="5760" w:hanging="360"/>
       </w:pPr>
       <w:rPr>
-        <w:rFonts w:ascii="Wingdings" w:hAnsi="Wingdings" w:hint="default"/>
+        <w:rFonts w:hint="default" w:ascii="Wingdings" w:hAnsi="Wingdings"/>
         <w:sz w:val="20"/>
       </w:rPr>
     </w:lvl>
@@ -5730,7 +5773,7 @@
         <w:ind w:left="6480" w:hanging="360"/>
       </w:pPr>
       <w:rPr>
-        <w:rFonts w:ascii="Wingdings" w:hAnsi="Wingdings" w:hint="default"/>
+        <w:rFonts w:hint="default" w:ascii="Wingdings" w:hAnsi="Wingdings"/>
         <w:sz w:val="20"/>
       </w:rPr>
     </w:lvl>
@@ -5748,7 +5791,7 @@
         <w:ind w:left="720" w:hanging="360"/>
       </w:pPr>
       <w:rPr>
-        <w:rFonts w:ascii="Courier New" w:hAnsi="Courier New" w:cs="Courier New" w:hint="default"/>
+        <w:rFonts w:hint="default" w:ascii="Courier New" w:hAnsi="Courier New" w:cs="Courier New"/>
       </w:rPr>
     </w:lvl>
     <w:lvl w:ilvl="1" w:tplc="240A0019">
@@ -5840,7 +5883,7 @@
         <w:ind w:left="720" w:hanging="360"/>
       </w:pPr>
       <w:rPr>
-        <w:rFonts w:ascii="Symbol" w:hAnsi="Symbol" w:hint="default"/>
+        <w:rFonts w:hint="default" w:ascii="Symbol" w:hAnsi="Symbol"/>
         <w:sz w:val="20"/>
       </w:rPr>
     </w:lvl>
@@ -5856,7 +5899,7 @@
         <w:ind w:left="1440" w:hanging="360"/>
       </w:pPr>
       <w:rPr>
-        <w:rFonts w:ascii="Courier New" w:hAnsi="Courier New" w:hint="default"/>
+        <w:rFonts w:hint="default" w:ascii="Courier New" w:hAnsi="Courier New"/>
         <w:sz w:val="20"/>
       </w:rPr>
     </w:lvl>
@@ -5872,7 +5915,7 @@
         <w:ind w:left="2160" w:hanging="360"/>
       </w:pPr>
       <w:rPr>
-        <w:rFonts w:ascii="Wingdings" w:hAnsi="Wingdings" w:hint="default"/>
+        <w:rFonts w:hint="default" w:ascii="Wingdings" w:hAnsi="Wingdings"/>
         <w:sz w:val="20"/>
       </w:rPr>
     </w:lvl>
@@ -5888,7 +5931,7 @@
         <w:ind w:left="2880" w:hanging="360"/>
       </w:pPr>
       <w:rPr>
-        <w:rFonts w:ascii="Wingdings" w:hAnsi="Wingdings" w:hint="default"/>
+        <w:rFonts w:hint="default" w:ascii="Wingdings" w:hAnsi="Wingdings"/>
         <w:sz w:val="20"/>
       </w:rPr>
     </w:lvl>
@@ -5904,7 +5947,7 @@
         <w:ind w:left="3600" w:hanging="360"/>
       </w:pPr>
       <w:rPr>
-        <w:rFonts w:ascii="Wingdings" w:hAnsi="Wingdings" w:hint="default"/>
+        <w:rFonts w:hint="default" w:ascii="Wingdings" w:hAnsi="Wingdings"/>
         <w:sz w:val="20"/>
       </w:rPr>
     </w:lvl>
@@ -5920,7 +5963,7 @@
         <w:ind w:left="4320" w:hanging="360"/>
       </w:pPr>
       <w:rPr>
-        <w:rFonts w:ascii="Wingdings" w:hAnsi="Wingdings" w:hint="default"/>
+        <w:rFonts w:hint="default" w:ascii="Wingdings" w:hAnsi="Wingdings"/>
         <w:sz w:val="20"/>
       </w:rPr>
     </w:lvl>
@@ -5936,7 +5979,7 @@
         <w:ind w:left="5040" w:hanging="360"/>
       </w:pPr>
       <w:rPr>
-        <w:rFonts w:ascii="Wingdings" w:hAnsi="Wingdings" w:hint="default"/>
+        <w:rFonts w:hint="default" w:ascii="Wingdings" w:hAnsi="Wingdings"/>
         <w:sz w:val="20"/>
       </w:rPr>
     </w:lvl>
@@ -5952,7 +5995,7 @@
         <w:ind w:left="5760" w:hanging="360"/>
       </w:pPr>
       <w:rPr>
-        <w:rFonts w:ascii="Wingdings" w:hAnsi="Wingdings" w:hint="default"/>
+        <w:rFonts w:hint="default" w:ascii="Wingdings" w:hAnsi="Wingdings"/>
         <w:sz w:val="20"/>
       </w:rPr>
     </w:lvl>
@@ -5968,7 +6011,7 @@
         <w:ind w:left="6480" w:hanging="360"/>
       </w:pPr>
       <w:rPr>
-        <w:rFonts w:ascii="Wingdings" w:hAnsi="Wingdings" w:hint="default"/>
+        <w:rFonts w:hint="default" w:ascii="Wingdings" w:hAnsi="Wingdings"/>
         <w:sz w:val="20"/>
       </w:rPr>
     </w:lvl>
@@ -5989,7 +6032,7 @@
         <w:ind w:left="720" w:hanging="360"/>
       </w:pPr>
       <w:rPr>
-        <w:rFonts w:ascii="Symbol" w:hAnsi="Symbol" w:hint="default"/>
+        <w:rFonts w:hint="default" w:ascii="Symbol" w:hAnsi="Symbol"/>
         <w:sz w:val="20"/>
       </w:rPr>
     </w:lvl>
@@ -6005,7 +6048,7 @@
         <w:ind w:left="1440" w:hanging="360"/>
       </w:pPr>
       <w:rPr>
-        <w:rFonts w:ascii="Courier New" w:hAnsi="Courier New" w:hint="default"/>
+        <w:rFonts w:hint="default" w:ascii="Courier New" w:hAnsi="Courier New"/>
         <w:sz w:val="20"/>
       </w:rPr>
     </w:lvl>
@@ -6021,7 +6064,7 @@
         <w:ind w:left="2160" w:hanging="360"/>
       </w:pPr>
       <w:rPr>
-        <w:rFonts w:ascii="Wingdings" w:hAnsi="Wingdings" w:hint="default"/>
+        <w:rFonts w:hint="default" w:ascii="Wingdings" w:hAnsi="Wingdings"/>
         <w:sz w:val="20"/>
       </w:rPr>
     </w:lvl>
@@ -6037,7 +6080,7 @@
         <w:ind w:left="2880" w:hanging="360"/>
       </w:pPr>
       <w:rPr>
-        <w:rFonts w:ascii="Wingdings" w:hAnsi="Wingdings" w:hint="default"/>
+        <w:rFonts w:hint="default" w:ascii="Wingdings" w:hAnsi="Wingdings"/>
         <w:sz w:val="20"/>
       </w:rPr>
     </w:lvl>
@@ -6053,7 +6096,7 @@
         <w:ind w:left="3600" w:hanging="360"/>
       </w:pPr>
       <w:rPr>
-        <w:rFonts w:ascii="Wingdings" w:hAnsi="Wingdings" w:hint="default"/>
+        <w:rFonts w:hint="default" w:ascii="Wingdings" w:hAnsi="Wingdings"/>
         <w:sz w:val="20"/>
       </w:rPr>
     </w:lvl>
@@ -6069,7 +6112,7 @@
         <w:ind w:left="4320" w:hanging="360"/>
       </w:pPr>
       <w:rPr>
-        <w:rFonts w:ascii="Wingdings" w:hAnsi="Wingdings" w:hint="default"/>
+        <w:rFonts w:hint="default" w:ascii="Wingdings" w:hAnsi="Wingdings"/>
         <w:sz w:val="20"/>
       </w:rPr>
     </w:lvl>
@@ -6085,7 +6128,7 @@
         <w:ind w:left="5040" w:hanging="360"/>
       </w:pPr>
       <w:rPr>
-        <w:rFonts w:ascii="Wingdings" w:hAnsi="Wingdings" w:hint="default"/>
+        <w:rFonts w:hint="default" w:ascii="Wingdings" w:hAnsi="Wingdings"/>
         <w:sz w:val="20"/>
       </w:rPr>
     </w:lvl>
@@ -6101,7 +6144,7 @@
         <w:ind w:left="5760" w:hanging="360"/>
       </w:pPr>
       <w:rPr>
-        <w:rFonts w:ascii="Wingdings" w:hAnsi="Wingdings" w:hint="default"/>
+        <w:rFonts w:hint="default" w:ascii="Wingdings" w:hAnsi="Wingdings"/>
         <w:sz w:val="20"/>
       </w:rPr>
     </w:lvl>
@@ -6117,7 +6160,7 @@
         <w:ind w:left="6480" w:hanging="360"/>
       </w:pPr>
       <w:rPr>
-        <w:rFonts w:ascii="Wingdings" w:hAnsi="Wingdings" w:hint="default"/>
+        <w:rFonts w:hint="default" w:ascii="Wingdings" w:hAnsi="Wingdings"/>
         <w:sz w:val="20"/>
       </w:rPr>
     </w:lvl>
@@ -6135,7 +6178,7 @@
         <w:ind w:left="720" w:hanging="360"/>
       </w:pPr>
       <w:rPr>
-        <w:rFonts w:ascii="Courier New" w:hAnsi="Courier New" w:cs="Courier New" w:hint="default"/>
+        <w:rFonts w:hint="default" w:ascii="Courier New" w:hAnsi="Courier New" w:cs="Courier New"/>
       </w:rPr>
     </w:lvl>
     <w:lvl w:ilvl="1" w:tplc="240A0003" w:tentative="1">
@@ -6147,7 +6190,7 @@
         <w:ind w:left="1440" w:hanging="360"/>
       </w:pPr>
       <w:rPr>
-        <w:rFonts w:ascii="Courier New" w:hAnsi="Courier New" w:cs="Courier New" w:hint="default"/>
+        <w:rFonts w:hint="default" w:ascii="Courier New" w:hAnsi="Courier New" w:cs="Courier New"/>
       </w:rPr>
     </w:lvl>
     <w:lvl w:ilvl="2" w:tplc="240A0005" w:tentative="1">
@@ -6159,7 +6202,7 @@
         <w:ind w:left="2160" w:hanging="360"/>
       </w:pPr>
       <w:rPr>
-        <w:rFonts w:ascii="Wingdings" w:hAnsi="Wingdings" w:hint="default"/>
+        <w:rFonts w:hint="default" w:ascii="Wingdings" w:hAnsi="Wingdings"/>
       </w:rPr>
     </w:lvl>
     <w:lvl w:ilvl="3" w:tplc="240A0001" w:tentative="1">
@@ -6171,7 +6214,7 @@
         <w:ind w:left="2880" w:hanging="360"/>
       </w:pPr>
       <w:rPr>
-        <w:rFonts w:ascii="Symbol" w:hAnsi="Symbol" w:hint="default"/>
+        <w:rFonts w:hint="default" w:ascii="Symbol" w:hAnsi="Symbol"/>
       </w:rPr>
     </w:lvl>
     <w:lvl w:ilvl="4" w:tplc="240A0003" w:tentative="1">
@@ -6183,7 +6226,7 @@
         <w:ind w:left="3600" w:hanging="360"/>
       </w:pPr>
       <w:rPr>
-        <w:rFonts w:ascii="Courier New" w:hAnsi="Courier New" w:cs="Courier New" w:hint="default"/>
+        <w:rFonts w:hint="default" w:ascii="Courier New" w:hAnsi="Courier New" w:cs="Courier New"/>
       </w:rPr>
     </w:lvl>
     <w:lvl w:ilvl="5" w:tplc="240A0005" w:tentative="1">
@@ -6195,7 +6238,7 @@
         <w:ind w:left="4320" w:hanging="360"/>
       </w:pPr>
       <w:rPr>
-        <w:rFonts w:ascii="Wingdings" w:hAnsi="Wingdings" w:hint="default"/>
+        <w:rFonts w:hint="default" w:ascii="Wingdings" w:hAnsi="Wingdings"/>
       </w:rPr>
     </w:lvl>
     <w:lvl w:ilvl="6" w:tplc="240A0001" w:tentative="1">
@@ -6207,7 +6250,7 @@
         <w:ind w:left="5040" w:hanging="360"/>
       </w:pPr>
       <w:rPr>
-        <w:rFonts w:ascii="Symbol" w:hAnsi="Symbol" w:hint="default"/>
+        <w:rFonts w:hint="default" w:ascii="Symbol" w:hAnsi="Symbol"/>
       </w:rPr>
     </w:lvl>
     <w:lvl w:ilvl="7" w:tplc="240A0003" w:tentative="1">
@@ -6219,7 +6262,7 @@
         <w:ind w:left="5760" w:hanging="360"/>
       </w:pPr>
       <w:rPr>
-        <w:rFonts w:ascii="Courier New" w:hAnsi="Courier New" w:cs="Courier New" w:hint="default"/>
+        <w:rFonts w:hint="default" w:ascii="Courier New" w:hAnsi="Courier New" w:cs="Courier New"/>
       </w:rPr>
     </w:lvl>
     <w:lvl w:ilvl="8" w:tplc="240A0005" w:tentative="1">
@@ -6231,7 +6274,7 @@
         <w:ind w:left="6480" w:hanging="360"/>
       </w:pPr>
       <w:rPr>
-        <w:rFonts w:ascii="Wingdings" w:hAnsi="Wingdings" w:hint="default"/>
+        <w:rFonts w:hint="default" w:ascii="Wingdings" w:hAnsi="Wingdings"/>
       </w:rPr>
     </w:lvl>
   </w:abstractNum>
@@ -6251,7 +6294,7 @@
         <w:ind w:left="720" w:hanging="360"/>
       </w:pPr>
       <w:rPr>
-        <w:rFonts w:ascii="Symbol" w:hAnsi="Symbol" w:hint="default"/>
+        <w:rFonts w:hint="default" w:ascii="Symbol" w:hAnsi="Symbol"/>
         <w:sz w:val="20"/>
       </w:rPr>
     </w:lvl>
@@ -6267,7 +6310,7 @@
         <w:ind w:left="1440" w:hanging="360"/>
       </w:pPr>
       <w:rPr>
-        <w:rFonts w:ascii="Courier New" w:hAnsi="Courier New" w:hint="default"/>
+        <w:rFonts w:hint="default" w:ascii="Courier New" w:hAnsi="Courier New"/>
         <w:sz w:val="20"/>
       </w:rPr>
     </w:lvl>
@@ -6283,7 +6326,7 @@
         <w:ind w:left="2160" w:hanging="360"/>
       </w:pPr>
       <w:rPr>
-        <w:rFonts w:ascii="Wingdings" w:hAnsi="Wingdings" w:hint="default"/>
+        <w:rFonts w:hint="default" w:ascii="Wingdings" w:hAnsi="Wingdings"/>
         <w:sz w:val="20"/>
       </w:rPr>
     </w:lvl>
@@ -6299,7 +6342,7 @@
         <w:ind w:left="2880" w:hanging="360"/>
       </w:pPr>
       <w:rPr>
-        <w:rFonts w:ascii="Wingdings" w:hAnsi="Wingdings" w:hint="default"/>
+        <w:rFonts w:hint="default" w:ascii="Wingdings" w:hAnsi="Wingdings"/>
         <w:sz w:val="20"/>
       </w:rPr>
     </w:lvl>
@@ -6315,7 +6358,7 @@
         <w:ind w:left="3600" w:hanging="360"/>
       </w:pPr>
       <w:rPr>
-        <w:rFonts w:ascii="Wingdings" w:hAnsi="Wingdings" w:hint="default"/>
+        <w:rFonts w:hint="default" w:ascii="Wingdings" w:hAnsi="Wingdings"/>
         <w:sz w:val="20"/>
       </w:rPr>
     </w:lvl>
@@ -6331,7 +6374,7 @@
         <w:ind w:left="4320" w:hanging="360"/>
       </w:pPr>
       <w:rPr>
-        <w:rFonts w:ascii="Wingdings" w:hAnsi="Wingdings" w:hint="default"/>
+        <w:rFonts w:hint="default" w:ascii="Wingdings" w:hAnsi="Wingdings"/>
         <w:sz w:val="20"/>
       </w:rPr>
     </w:lvl>
@@ -6347,7 +6390,7 @@
         <w:ind w:left="5040" w:hanging="360"/>
       </w:pPr>
       <w:rPr>
-        <w:rFonts w:ascii="Wingdings" w:hAnsi="Wingdings" w:hint="default"/>
+        <w:rFonts w:hint="default" w:ascii="Wingdings" w:hAnsi="Wingdings"/>
         <w:sz w:val="20"/>
       </w:rPr>
     </w:lvl>
@@ -6363,7 +6406,7 @@
         <w:ind w:left="5760" w:hanging="360"/>
       </w:pPr>
       <w:rPr>
-        <w:rFonts w:ascii="Wingdings" w:hAnsi="Wingdings" w:hint="default"/>
+        <w:rFonts w:hint="default" w:ascii="Wingdings" w:hAnsi="Wingdings"/>
         <w:sz w:val="20"/>
       </w:rPr>
     </w:lvl>
@@ -6379,7 +6422,7 @@
         <w:ind w:left="6480" w:hanging="360"/>
       </w:pPr>
       <w:rPr>
-        <w:rFonts w:ascii="Wingdings" w:hAnsi="Wingdings" w:hint="default"/>
+        <w:rFonts w:hint="default" w:ascii="Wingdings" w:hAnsi="Wingdings"/>
         <w:sz w:val="20"/>
       </w:rPr>
     </w:lvl>
@@ -6486,7 +6529,7 @@
         <w:ind w:left="720" w:hanging="360"/>
       </w:pPr>
       <w:rPr>
-        <w:rFonts w:ascii="Courier New" w:hAnsi="Courier New" w:cs="Courier New" w:hint="default"/>
+        <w:rFonts w:hint="default" w:ascii="Courier New" w:hAnsi="Courier New" w:cs="Courier New"/>
       </w:rPr>
     </w:lvl>
     <w:lvl w:ilvl="1">
@@ -6501,7 +6544,7 @@
         <w:ind w:left="1440" w:hanging="360"/>
       </w:pPr>
       <w:rPr>
-        <w:rFonts w:ascii="Courier New" w:hAnsi="Courier New" w:cs="Courier New" w:hint="default"/>
+        <w:rFonts w:hint="default" w:ascii="Courier New" w:hAnsi="Courier New" w:cs="Courier New"/>
       </w:rPr>
     </w:lvl>
     <w:lvl w:ilvl="2">
@@ -6516,7 +6559,7 @@
         <w:ind w:left="2160" w:hanging="360"/>
       </w:pPr>
       <w:rPr>
-        <w:rFonts w:ascii="Wingdings" w:hAnsi="Wingdings" w:cs="Wingdings" w:hint="default"/>
+        <w:rFonts w:hint="default" w:ascii="Wingdings" w:hAnsi="Wingdings" w:cs="Wingdings"/>
       </w:rPr>
     </w:lvl>
     <w:lvl w:ilvl="3">
@@ -6531,7 +6574,7 @@
         <w:ind w:left="2880" w:hanging="360"/>
       </w:pPr>
       <w:rPr>
-        <w:rFonts w:ascii="Symbol" w:hAnsi="Symbol" w:cs="Symbol" w:hint="default"/>
+        <w:rFonts w:hint="default" w:ascii="Symbol" w:hAnsi="Symbol" w:cs="Symbol"/>
       </w:rPr>
     </w:lvl>
     <w:lvl w:ilvl="4">
@@ -6546,7 +6589,7 @@
         <w:ind w:left="3600" w:hanging="360"/>
       </w:pPr>
       <w:rPr>
-        <w:rFonts w:ascii="Courier New" w:hAnsi="Courier New" w:cs="Courier New" w:hint="default"/>
+        <w:rFonts w:hint="default" w:ascii="Courier New" w:hAnsi="Courier New" w:cs="Courier New"/>
       </w:rPr>
     </w:lvl>
     <w:lvl w:ilvl="5">
@@ -6561,7 +6604,7 @@
         <w:ind w:left="4320" w:hanging="360"/>
       </w:pPr>
       <w:rPr>
-        <w:rFonts w:ascii="Wingdings" w:hAnsi="Wingdings" w:cs="Wingdings" w:hint="default"/>
+        <w:rFonts w:hint="default" w:ascii="Wingdings" w:hAnsi="Wingdings" w:cs="Wingdings"/>
       </w:rPr>
     </w:lvl>
     <w:lvl w:ilvl="6">
@@ -6576,7 +6619,7 @@
         <w:ind w:left="5040" w:hanging="360"/>
       </w:pPr>
       <w:rPr>
-        <w:rFonts w:ascii="Symbol" w:hAnsi="Symbol" w:cs="Symbol" w:hint="default"/>
+        <w:rFonts w:hint="default" w:ascii="Symbol" w:hAnsi="Symbol" w:cs="Symbol"/>
       </w:rPr>
     </w:lvl>
     <w:lvl w:ilvl="7">
@@ -6591,7 +6634,7 @@
         <w:ind w:left="5760" w:hanging="360"/>
       </w:pPr>
       <w:rPr>
-        <w:rFonts w:ascii="Courier New" w:hAnsi="Courier New" w:cs="Courier New" w:hint="default"/>
+        <w:rFonts w:hint="default" w:ascii="Courier New" w:hAnsi="Courier New" w:cs="Courier New"/>
       </w:rPr>
     </w:lvl>
     <w:lvl w:ilvl="8">
@@ -6606,7 +6649,7 @@
         <w:ind w:left="6480" w:hanging="360"/>
       </w:pPr>
       <w:rPr>
-        <w:rFonts w:ascii="Wingdings" w:hAnsi="Wingdings" w:cs="Wingdings" w:hint="default"/>
+        <w:rFonts w:hint="default" w:ascii="Wingdings" w:hAnsi="Wingdings" w:cs="Wingdings"/>
       </w:rPr>
     </w:lvl>
   </w:abstractNum>
@@ -6623,7 +6666,7 @@
         <w:ind w:left="1068" w:hanging="360"/>
       </w:pPr>
       <w:rPr>
-        <w:rFonts w:ascii="Symbol" w:hAnsi="Symbol" w:hint="default"/>
+        <w:rFonts w:hint="default" w:ascii="Symbol" w:hAnsi="Symbol"/>
       </w:rPr>
     </w:lvl>
     <w:lvl w:ilvl="1" w:tplc="240A0003" w:tentative="1">
@@ -6635,7 +6678,7 @@
         <w:ind w:left="1788" w:hanging="360"/>
       </w:pPr>
       <w:rPr>
-        <w:rFonts w:ascii="Courier New" w:hAnsi="Courier New" w:cs="Courier New" w:hint="default"/>
+        <w:rFonts w:hint="default" w:ascii="Courier New" w:hAnsi="Courier New" w:cs="Courier New"/>
       </w:rPr>
     </w:lvl>
     <w:lvl w:ilvl="2" w:tplc="240A0005" w:tentative="1">
@@ -6647,7 +6690,7 @@
         <w:ind w:left="2508" w:hanging="360"/>
       </w:pPr>
       <w:rPr>
-        <w:rFonts w:ascii="Wingdings" w:hAnsi="Wingdings" w:hint="default"/>
+        <w:rFonts w:hint="default" w:ascii="Wingdings" w:hAnsi="Wingdings"/>
       </w:rPr>
     </w:lvl>
     <w:lvl w:ilvl="3" w:tplc="240A0001" w:tentative="1">
@@ -6659,7 +6702,7 @@
         <w:ind w:left="3228" w:hanging="360"/>
       </w:pPr>
       <w:rPr>
-        <w:rFonts w:ascii="Symbol" w:hAnsi="Symbol" w:hint="default"/>
+        <w:rFonts w:hint="default" w:ascii="Symbol" w:hAnsi="Symbol"/>
       </w:rPr>
     </w:lvl>
     <w:lvl w:ilvl="4" w:tplc="240A0003" w:tentative="1">
@@ -6671,7 +6714,7 @@
         <w:ind w:left="3948" w:hanging="360"/>
       </w:pPr>
       <w:rPr>
-        <w:rFonts w:ascii="Courier New" w:hAnsi="Courier New" w:cs="Courier New" w:hint="default"/>
+        <w:rFonts w:hint="default" w:ascii="Courier New" w:hAnsi="Courier New" w:cs="Courier New"/>
       </w:rPr>
     </w:lvl>
     <w:lvl w:ilvl="5" w:tplc="240A0005" w:tentative="1">
@@ -6683,7 +6726,7 @@
         <w:ind w:left="4668" w:hanging="360"/>
       </w:pPr>
       <w:rPr>
-        <w:rFonts w:ascii="Wingdings" w:hAnsi="Wingdings" w:hint="default"/>
+        <w:rFonts w:hint="default" w:ascii="Wingdings" w:hAnsi="Wingdings"/>
       </w:rPr>
     </w:lvl>
     <w:lvl w:ilvl="6" w:tplc="240A0001" w:tentative="1">
@@ -6695,7 +6738,7 @@
         <w:ind w:left="5388" w:hanging="360"/>
       </w:pPr>
       <w:rPr>
-        <w:rFonts w:ascii="Symbol" w:hAnsi="Symbol" w:hint="default"/>
+        <w:rFonts w:hint="default" w:ascii="Symbol" w:hAnsi="Symbol"/>
       </w:rPr>
     </w:lvl>
     <w:lvl w:ilvl="7" w:tplc="240A0003" w:tentative="1">
@@ -6707,7 +6750,7 @@
         <w:ind w:left="6108" w:hanging="360"/>
       </w:pPr>
       <w:rPr>
-        <w:rFonts w:ascii="Courier New" w:hAnsi="Courier New" w:cs="Courier New" w:hint="default"/>
+        <w:rFonts w:hint="default" w:ascii="Courier New" w:hAnsi="Courier New" w:cs="Courier New"/>
       </w:rPr>
     </w:lvl>
     <w:lvl w:ilvl="8" w:tplc="240A0005" w:tentative="1">
@@ -6719,7 +6762,7 @@
         <w:ind w:left="6828" w:hanging="360"/>
       </w:pPr>
       <w:rPr>
-        <w:rFonts w:ascii="Wingdings" w:hAnsi="Wingdings" w:hint="default"/>
+        <w:rFonts w:hint="default" w:ascii="Wingdings" w:hAnsi="Wingdings"/>
       </w:rPr>
     </w:lvl>
   </w:abstractNum>
@@ -6739,7 +6782,7 @@
         <w:ind w:left="720" w:hanging="360"/>
       </w:pPr>
       <w:rPr>
-        <w:rFonts w:ascii="Symbol" w:hAnsi="Symbol" w:hint="default"/>
+        <w:rFonts w:hint="default" w:ascii="Symbol" w:hAnsi="Symbol"/>
         <w:sz w:val="20"/>
       </w:rPr>
     </w:lvl>
@@ -6755,7 +6798,7 @@
         <w:ind w:left="1440" w:hanging="360"/>
       </w:pPr>
       <w:rPr>
-        <w:rFonts w:ascii="Courier New" w:hAnsi="Courier New" w:hint="default"/>
+        <w:rFonts w:hint="default" w:ascii="Courier New" w:hAnsi="Courier New"/>
         <w:sz w:val="20"/>
       </w:rPr>
     </w:lvl>
@@ -6771,7 +6814,7 @@
         <w:ind w:left="2160" w:hanging="360"/>
       </w:pPr>
       <w:rPr>
-        <w:rFonts w:ascii="Wingdings" w:hAnsi="Wingdings" w:hint="default"/>
+        <w:rFonts w:hint="default" w:ascii="Wingdings" w:hAnsi="Wingdings"/>
         <w:sz w:val="20"/>
       </w:rPr>
     </w:lvl>
@@ -6787,7 +6830,7 @@
         <w:ind w:left="2880" w:hanging="360"/>
       </w:pPr>
       <w:rPr>
-        <w:rFonts w:ascii="Wingdings" w:hAnsi="Wingdings" w:hint="default"/>
+        <w:rFonts w:hint="default" w:ascii="Wingdings" w:hAnsi="Wingdings"/>
         <w:sz w:val="20"/>
       </w:rPr>
     </w:lvl>
@@ -6803,7 +6846,7 @@
         <w:ind w:left="3600" w:hanging="360"/>
       </w:pPr>
       <w:rPr>
-        <w:rFonts w:ascii="Wingdings" w:hAnsi="Wingdings" w:hint="default"/>
+        <w:rFonts w:hint="default" w:ascii="Wingdings" w:hAnsi="Wingdings"/>
         <w:sz w:val="20"/>
       </w:rPr>
     </w:lvl>
@@ -6819,7 +6862,7 @@
         <w:ind w:left="4320" w:hanging="360"/>
       </w:pPr>
       <w:rPr>
-        <w:rFonts w:ascii="Wingdings" w:hAnsi="Wingdings" w:hint="default"/>
+        <w:rFonts w:hint="default" w:ascii="Wingdings" w:hAnsi="Wingdings"/>
         <w:sz w:val="20"/>
       </w:rPr>
     </w:lvl>
@@ -6835,7 +6878,7 @@
         <w:ind w:left="5040" w:hanging="360"/>
       </w:pPr>
       <w:rPr>
-        <w:rFonts w:ascii="Wingdings" w:hAnsi="Wingdings" w:hint="default"/>
+        <w:rFonts w:hint="default" w:ascii="Wingdings" w:hAnsi="Wingdings"/>
         <w:sz w:val="20"/>
       </w:rPr>
     </w:lvl>
@@ -6851,7 +6894,7 @@
         <w:ind w:left="5760" w:hanging="360"/>
       </w:pPr>
       <w:rPr>
-        <w:rFonts w:ascii="Wingdings" w:hAnsi="Wingdings" w:hint="default"/>
+        <w:rFonts w:hint="default" w:ascii="Wingdings" w:hAnsi="Wingdings"/>
         <w:sz w:val="20"/>
       </w:rPr>
     </w:lvl>
@@ -6867,7 +6910,7 @@
         <w:ind w:left="6480" w:hanging="360"/>
       </w:pPr>
       <w:rPr>
-        <w:rFonts w:ascii="Wingdings" w:hAnsi="Wingdings" w:hint="default"/>
+        <w:rFonts w:hint="default" w:ascii="Wingdings" w:hAnsi="Wingdings"/>
         <w:sz w:val="20"/>
       </w:rPr>
     </w:lvl>
@@ -6974,7 +7017,7 @@
         <w:ind w:left="720" w:hanging="360"/>
       </w:pPr>
       <w:rPr>
-        <w:rFonts w:ascii="Symbol" w:hAnsi="Symbol" w:hint="default"/>
+        <w:rFonts w:hint="default" w:ascii="Symbol" w:hAnsi="Symbol"/>
       </w:rPr>
     </w:lvl>
     <w:lvl w:ilvl="1" w:tplc="240A0003">
@@ -6986,7 +7029,7 @@
         <w:ind w:left="1440" w:hanging="360"/>
       </w:pPr>
       <w:rPr>
-        <w:rFonts w:ascii="Courier New" w:hAnsi="Courier New" w:cs="Courier New" w:hint="default"/>
+        <w:rFonts w:hint="default" w:ascii="Courier New" w:hAnsi="Courier New" w:cs="Courier New"/>
       </w:rPr>
     </w:lvl>
     <w:lvl w:ilvl="2" w:tplc="240A0005" w:tentative="1">
@@ -6998,7 +7041,7 @@
         <w:ind w:left="2160" w:hanging="360"/>
       </w:pPr>
       <w:rPr>
-        <w:rFonts w:ascii="Wingdings" w:hAnsi="Wingdings" w:hint="default"/>
+        <w:rFonts w:hint="default" w:ascii="Wingdings" w:hAnsi="Wingdings"/>
       </w:rPr>
     </w:lvl>
     <w:lvl w:ilvl="3" w:tplc="240A0001" w:tentative="1">
@@ -7010,7 +7053,7 @@
         <w:ind w:left="2880" w:hanging="360"/>
       </w:pPr>
       <w:rPr>
-        <w:rFonts w:ascii="Symbol" w:hAnsi="Symbol" w:hint="default"/>
+        <w:rFonts w:hint="default" w:ascii="Symbol" w:hAnsi="Symbol"/>
       </w:rPr>
     </w:lvl>
     <w:lvl w:ilvl="4" w:tplc="240A0003" w:tentative="1">
@@ -7022,7 +7065,7 @@
         <w:ind w:left="3600" w:hanging="360"/>
       </w:pPr>
       <w:rPr>
-        <w:rFonts w:ascii="Courier New" w:hAnsi="Courier New" w:cs="Courier New" w:hint="default"/>
+        <w:rFonts w:hint="default" w:ascii="Courier New" w:hAnsi="Courier New" w:cs="Courier New"/>
       </w:rPr>
     </w:lvl>
     <w:lvl w:ilvl="5" w:tplc="240A0005" w:tentative="1">
@@ -7034,7 +7077,7 @@
         <w:ind w:left="4320" w:hanging="360"/>
       </w:pPr>
       <w:rPr>
-        <w:rFonts w:ascii="Wingdings" w:hAnsi="Wingdings" w:hint="default"/>
+        <w:rFonts w:hint="default" w:ascii="Wingdings" w:hAnsi="Wingdings"/>
       </w:rPr>
     </w:lvl>
     <w:lvl w:ilvl="6" w:tplc="240A0001" w:tentative="1">
@@ -7046,7 +7089,7 @@
         <w:ind w:left="5040" w:hanging="360"/>
       </w:pPr>
       <w:rPr>
-        <w:rFonts w:ascii="Symbol" w:hAnsi="Symbol" w:hint="default"/>
+        <w:rFonts w:hint="default" w:ascii="Symbol" w:hAnsi="Symbol"/>
       </w:rPr>
     </w:lvl>
     <w:lvl w:ilvl="7" w:tplc="240A0003" w:tentative="1">
@@ -7058,7 +7101,7 @@
         <w:ind w:left="5760" w:hanging="360"/>
       </w:pPr>
       <w:rPr>
-        <w:rFonts w:ascii="Courier New" w:hAnsi="Courier New" w:cs="Courier New" w:hint="default"/>
+        <w:rFonts w:hint="default" w:ascii="Courier New" w:hAnsi="Courier New" w:cs="Courier New"/>
       </w:rPr>
     </w:lvl>
     <w:lvl w:ilvl="8" w:tplc="240A0005" w:tentative="1">
@@ -7070,7 +7113,7 @@
         <w:ind w:left="6480" w:hanging="360"/>
       </w:pPr>
       <w:rPr>
-        <w:rFonts w:ascii="Wingdings" w:hAnsi="Wingdings" w:hint="default"/>
+        <w:rFonts w:hint="default" w:ascii="Wingdings" w:hAnsi="Wingdings"/>
       </w:rPr>
     </w:lvl>
   </w:abstractNum>
@@ -7090,7 +7133,7 @@
         <w:ind w:left="720" w:hanging="360"/>
       </w:pPr>
       <w:rPr>
-        <w:rFonts w:ascii="Symbol" w:hAnsi="Symbol" w:hint="default"/>
+        <w:rFonts w:hint="default" w:ascii="Symbol" w:hAnsi="Symbol"/>
         <w:sz w:val="20"/>
       </w:rPr>
     </w:lvl>
@@ -7106,7 +7149,7 @@
         <w:ind w:left="1440" w:hanging="360"/>
       </w:pPr>
       <w:rPr>
-        <w:rFonts w:ascii="Courier New" w:hAnsi="Courier New" w:hint="default"/>
+        <w:rFonts w:hint="default" w:ascii="Courier New" w:hAnsi="Courier New"/>
         <w:sz w:val="20"/>
       </w:rPr>
     </w:lvl>
@@ -7122,7 +7165,7 @@
         <w:ind w:left="2160" w:hanging="360"/>
       </w:pPr>
       <w:rPr>
-        <w:rFonts w:ascii="Wingdings" w:hAnsi="Wingdings" w:hint="default"/>
+        <w:rFonts w:hint="default" w:ascii="Wingdings" w:hAnsi="Wingdings"/>
         <w:sz w:val="20"/>
       </w:rPr>
     </w:lvl>
@@ -7138,7 +7181,7 @@
         <w:ind w:left="2880" w:hanging="360"/>
       </w:pPr>
       <w:rPr>
-        <w:rFonts w:ascii="Wingdings" w:hAnsi="Wingdings" w:hint="default"/>
+        <w:rFonts w:hint="default" w:ascii="Wingdings" w:hAnsi="Wingdings"/>
         <w:sz w:val="20"/>
       </w:rPr>
     </w:lvl>
@@ -7154,7 +7197,7 @@
         <w:ind w:left="3600" w:hanging="360"/>
       </w:pPr>
       <w:rPr>
-        <w:rFonts w:ascii="Wingdings" w:hAnsi="Wingdings" w:hint="default"/>
+        <w:rFonts w:hint="default" w:ascii="Wingdings" w:hAnsi="Wingdings"/>
         <w:sz w:val="20"/>
       </w:rPr>
     </w:lvl>
@@ -7170,7 +7213,7 @@
         <w:ind w:left="4320" w:hanging="360"/>
       </w:pPr>
       <w:rPr>
-        <w:rFonts w:ascii="Wingdings" w:hAnsi="Wingdings" w:hint="default"/>
+        <w:rFonts w:hint="default" w:ascii="Wingdings" w:hAnsi="Wingdings"/>
         <w:sz w:val="20"/>
       </w:rPr>
     </w:lvl>
@@ -7186,7 +7229,7 @@
         <w:ind w:left="5040" w:hanging="360"/>
       </w:pPr>
       <w:rPr>
-        <w:rFonts w:ascii="Wingdings" w:hAnsi="Wingdings" w:hint="default"/>
+        <w:rFonts w:hint="default" w:ascii="Wingdings" w:hAnsi="Wingdings"/>
         <w:sz w:val="20"/>
       </w:rPr>
     </w:lvl>
@@ -7202,7 +7245,7 @@
         <w:ind w:left="5760" w:hanging="360"/>
       </w:pPr>
       <w:rPr>
-        <w:rFonts w:ascii="Wingdings" w:hAnsi="Wingdings" w:hint="default"/>
+        <w:rFonts w:hint="default" w:ascii="Wingdings" w:hAnsi="Wingdings"/>
         <w:sz w:val="20"/>
       </w:rPr>
     </w:lvl>
@@ -7218,7 +7261,7 @@
         <w:ind w:left="6480" w:hanging="360"/>
       </w:pPr>
       <w:rPr>
-        <w:rFonts w:ascii="Wingdings" w:hAnsi="Wingdings" w:hint="default"/>
+        <w:rFonts w:hint="default" w:ascii="Wingdings" w:hAnsi="Wingdings"/>
         <w:sz w:val="20"/>
       </w:rPr>
     </w:lvl>
@@ -7325,7 +7368,7 @@
         <w:ind w:left="720" w:hanging="360"/>
       </w:pPr>
       <w:rPr>
-        <w:rFonts w:ascii="Symbol" w:hAnsi="Symbol" w:hint="default"/>
+        <w:rFonts w:hint="default" w:ascii="Symbol" w:hAnsi="Symbol"/>
         <w:sz w:val="20"/>
       </w:rPr>
     </w:lvl>
@@ -7341,7 +7384,7 @@
         <w:ind w:left="1440" w:hanging="360"/>
       </w:pPr>
       <w:rPr>
-        <w:rFonts w:ascii="Courier New" w:hAnsi="Courier New" w:hint="default"/>
+        <w:rFonts w:hint="default" w:ascii="Courier New" w:hAnsi="Courier New"/>
         <w:sz w:val="20"/>
       </w:rPr>
     </w:lvl>
@@ -7357,7 +7400,7 @@
         <w:ind w:left="2160" w:hanging="360"/>
       </w:pPr>
       <w:rPr>
-        <w:rFonts w:ascii="Wingdings" w:hAnsi="Wingdings" w:hint="default"/>
+        <w:rFonts w:hint="default" w:ascii="Wingdings" w:hAnsi="Wingdings"/>
         <w:sz w:val="20"/>
       </w:rPr>
     </w:lvl>
@@ -7373,7 +7416,7 @@
         <w:ind w:left="2880" w:hanging="360"/>
       </w:pPr>
       <w:rPr>
-        <w:rFonts w:ascii="Wingdings" w:hAnsi="Wingdings" w:hint="default"/>
+        <w:rFonts w:hint="default" w:ascii="Wingdings" w:hAnsi="Wingdings"/>
         <w:sz w:val="20"/>
       </w:rPr>
     </w:lvl>
@@ -7389,7 +7432,7 @@
         <w:ind w:left="3600" w:hanging="360"/>
       </w:pPr>
       <w:rPr>
-        <w:rFonts w:ascii="Wingdings" w:hAnsi="Wingdings" w:hint="default"/>
+        <w:rFonts w:hint="default" w:ascii="Wingdings" w:hAnsi="Wingdings"/>
         <w:sz w:val="20"/>
       </w:rPr>
     </w:lvl>
@@ -7405,7 +7448,7 @@
         <w:ind w:left="4320" w:hanging="360"/>
       </w:pPr>
       <w:rPr>
-        <w:rFonts w:ascii="Wingdings" w:hAnsi="Wingdings" w:hint="default"/>
+        <w:rFonts w:hint="default" w:ascii="Wingdings" w:hAnsi="Wingdings"/>
         <w:sz w:val="20"/>
       </w:rPr>
     </w:lvl>
@@ -7421,7 +7464,7 @@
         <w:ind w:left="5040" w:hanging="360"/>
       </w:pPr>
       <w:rPr>
-        <w:rFonts w:ascii="Wingdings" w:hAnsi="Wingdings" w:hint="default"/>
+        <w:rFonts w:hint="default" w:ascii="Wingdings" w:hAnsi="Wingdings"/>
         <w:sz w:val="20"/>
       </w:rPr>
     </w:lvl>
@@ -7437,7 +7480,7 @@
         <w:ind w:left="5760" w:hanging="360"/>
       </w:pPr>
       <w:rPr>
-        <w:rFonts w:ascii="Wingdings" w:hAnsi="Wingdings" w:hint="default"/>
+        <w:rFonts w:hint="default" w:ascii="Wingdings" w:hAnsi="Wingdings"/>
         <w:sz w:val="20"/>
       </w:rPr>
     </w:lvl>
@@ -7453,7 +7496,7 @@
         <w:ind w:left="6480" w:hanging="360"/>
       </w:pPr>
       <w:rPr>
-        <w:rFonts w:ascii="Wingdings" w:hAnsi="Wingdings" w:hint="default"/>
+        <w:rFonts w:hint="default" w:ascii="Wingdings" w:hAnsi="Wingdings"/>
         <w:sz w:val="20"/>
       </w:rPr>
     </w:lvl>
@@ -7474,7 +7517,7 @@
         <w:ind w:left="1428" w:hanging="360"/>
       </w:pPr>
       <w:rPr>
-        <w:rFonts w:ascii="Symbol" w:hAnsi="Symbol" w:cs="Symbol" w:hint="default"/>
+        <w:rFonts w:hint="default" w:ascii="Symbol" w:hAnsi="Symbol" w:cs="Symbol"/>
       </w:rPr>
     </w:lvl>
     <w:lvl w:ilvl="1">
@@ -7489,7 +7532,7 @@
         <w:ind w:left="2148" w:hanging="360"/>
       </w:pPr>
       <w:rPr>
-        <w:rFonts w:ascii="Courier New" w:hAnsi="Courier New" w:cs="Courier New" w:hint="default"/>
+        <w:rFonts w:hint="default" w:ascii="Courier New" w:hAnsi="Courier New" w:cs="Courier New"/>
       </w:rPr>
     </w:lvl>
     <w:lvl w:ilvl="2">
@@ -7504,7 +7547,7 @@
         <w:ind w:left="2868" w:hanging="360"/>
       </w:pPr>
       <w:rPr>
-        <w:rFonts w:ascii="Wingdings" w:hAnsi="Wingdings" w:cs="Wingdings" w:hint="default"/>
+        <w:rFonts w:hint="default" w:ascii="Wingdings" w:hAnsi="Wingdings" w:cs="Wingdings"/>
       </w:rPr>
     </w:lvl>
     <w:lvl w:ilvl="3">
@@ -7519,7 +7562,7 @@
         <w:ind w:left="3588" w:hanging="360"/>
       </w:pPr>
       <w:rPr>
-        <w:rFonts w:ascii="Symbol" w:hAnsi="Symbol" w:cs="Symbol" w:hint="default"/>
+        <w:rFonts w:hint="default" w:ascii="Symbol" w:hAnsi="Symbol" w:cs="Symbol"/>
       </w:rPr>
     </w:lvl>
     <w:lvl w:ilvl="4">
@@ -7534,7 +7577,7 @@
         <w:ind w:left="4308" w:hanging="360"/>
       </w:pPr>
       <w:rPr>
-        <w:rFonts w:ascii="Courier New" w:hAnsi="Courier New" w:cs="Courier New" w:hint="default"/>
+        <w:rFonts w:hint="default" w:ascii="Courier New" w:hAnsi="Courier New" w:cs="Courier New"/>
       </w:rPr>
     </w:lvl>
     <w:lvl w:ilvl="5">
@@ -7549,7 +7592,7 @@
         <w:ind w:left="5028" w:hanging="360"/>
       </w:pPr>
       <w:rPr>
-        <w:rFonts w:ascii="Wingdings" w:hAnsi="Wingdings" w:cs="Wingdings" w:hint="default"/>
+        <w:rFonts w:hint="default" w:ascii="Wingdings" w:hAnsi="Wingdings" w:cs="Wingdings"/>
       </w:rPr>
     </w:lvl>
     <w:lvl w:ilvl="6">
@@ -7564,7 +7607,7 @@
         <w:ind w:left="5748" w:hanging="360"/>
       </w:pPr>
       <w:rPr>
-        <w:rFonts w:ascii="Symbol" w:hAnsi="Symbol" w:cs="Symbol" w:hint="default"/>
+        <w:rFonts w:hint="default" w:ascii="Symbol" w:hAnsi="Symbol" w:cs="Symbol"/>
       </w:rPr>
     </w:lvl>
     <w:lvl w:ilvl="7">
@@ -7579,7 +7622,7 @@
         <w:ind w:left="6468" w:hanging="360"/>
       </w:pPr>
       <w:rPr>
-        <w:rFonts w:ascii="Courier New" w:hAnsi="Courier New" w:cs="Courier New" w:hint="default"/>
+        <w:rFonts w:hint="default" w:ascii="Courier New" w:hAnsi="Courier New" w:cs="Courier New"/>
       </w:rPr>
     </w:lvl>
     <w:lvl w:ilvl="8">
@@ -7594,7 +7637,7 @@
         <w:ind w:left="7188" w:hanging="360"/>
       </w:pPr>
       <w:rPr>
-        <w:rFonts w:ascii="Wingdings" w:hAnsi="Wingdings" w:cs="Wingdings" w:hint="default"/>
+        <w:rFonts w:hint="default" w:ascii="Wingdings" w:hAnsi="Wingdings" w:cs="Wingdings"/>
       </w:rPr>
     </w:lvl>
   </w:abstractNum>
@@ -7611,7 +7654,7 @@
         <w:ind w:left="1428" w:hanging="360"/>
       </w:pPr>
       <w:rPr>
-        <w:rFonts w:ascii="Symbol" w:hAnsi="Symbol" w:hint="default"/>
+        <w:rFonts w:hint="default" w:ascii="Symbol" w:hAnsi="Symbol"/>
       </w:rPr>
     </w:lvl>
     <w:lvl w:ilvl="1" w:tplc="240A0003" w:tentative="1">
@@ -7623,7 +7666,7 @@
         <w:ind w:left="2148" w:hanging="360"/>
       </w:pPr>
       <w:rPr>
-        <w:rFonts w:ascii="Courier New" w:hAnsi="Courier New" w:cs="Courier New" w:hint="default"/>
+        <w:rFonts w:hint="default" w:ascii="Courier New" w:hAnsi="Courier New" w:cs="Courier New"/>
       </w:rPr>
     </w:lvl>
     <w:lvl w:ilvl="2" w:tplc="240A0005" w:tentative="1">
@@ -7635,7 +7678,7 @@
         <w:ind w:left="2868" w:hanging="360"/>
       </w:pPr>
       <w:rPr>
-        <w:rFonts w:ascii="Wingdings" w:hAnsi="Wingdings" w:hint="default"/>
+        <w:rFonts w:hint="default" w:ascii="Wingdings" w:hAnsi="Wingdings"/>
       </w:rPr>
     </w:lvl>
     <w:lvl w:ilvl="3" w:tplc="240A0001" w:tentative="1">
@@ -7647,7 +7690,7 @@
         <w:ind w:left="3588" w:hanging="360"/>
       </w:pPr>
       <w:rPr>
-        <w:rFonts w:ascii="Symbol" w:hAnsi="Symbol" w:hint="default"/>
+        <w:rFonts w:hint="default" w:ascii="Symbol" w:hAnsi="Symbol"/>
       </w:rPr>
     </w:lvl>
     <w:lvl w:ilvl="4" w:tplc="240A0003" w:tentative="1">
@@ -7659,7 +7702,7 @@
         <w:ind w:left="4308" w:hanging="360"/>
       </w:pPr>
       <w:rPr>
-        <w:rFonts w:ascii="Courier New" w:hAnsi="Courier New" w:cs="Courier New" w:hint="default"/>
+        <w:rFonts w:hint="default" w:ascii="Courier New" w:hAnsi="Courier New" w:cs="Courier New"/>
       </w:rPr>
     </w:lvl>
     <w:lvl w:ilvl="5" w:tplc="240A0005" w:tentative="1">
@@ -7671,7 +7714,7 @@
         <w:ind w:left="5028" w:hanging="360"/>
       </w:pPr>
       <w:rPr>
-        <w:rFonts w:ascii="Wingdings" w:hAnsi="Wingdings" w:hint="default"/>
+        <w:rFonts w:hint="default" w:ascii="Wingdings" w:hAnsi="Wingdings"/>
       </w:rPr>
     </w:lvl>
     <w:lvl w:ilvl="6" w:tplc="240A0001" w:tentative="1">
@@ -7683,7 +7726,7 @@
         <w:ind w:left="5748" w:hanging="360"/>
       </w:pPr>
       <w:rPr>
-        <w:rFonts w:ascii="Symbol" w:hAnsi="Symbol" w:hint="default"/>
+        <w:rFonts w:hint="default" w:ascii="Symbol" w:hAnsi="Symbol"/>
       </w:rPr>
     </w:lvl>
     <w:lvl w:ilvl="7" w:tplc="240A0003" w:tentative="1">
@@ -7695,7 +7738,7 @@
         <w:ind w:left="6468" w:hanging="360"/>
       </w:pPr>
       <w:rPr>
-        <w:rFonts w:ascii="Courier New" w:hAnsi="Courier New" w:cs="Courier New" w:hint="default"/>
+        <w:rFonts w:hint="default" w:ascii="Courier New" w:hAnsi="Courier New" w:cs="Courier New"/>
       </w:rPr>
     </w:lvl>
     <w:lvl w:ilvl="8" w:tplc="240A0005" w:tentative="1">
@@ -7707,7 +7750,7 @@
         <w:ind w:left="7188" w:hanging="360"/>
       </w:pPr>
       <w:rPr>
-        <w:rFonts w:ascii="Wingdings" w:hAnsi="Wingdings" w:hint="default"/>
+        <w:rFonts w:hint="default" w:ascii="Wingdings" w:hAnsi="Wingdings"/>
       </w:rPr>
     </w:lvl>
   </w:abstractNum>
@@ -7775,11 +7818,11 @@
 </file>
 
 <file path=word/styles.xml><?xml version="1.0" encoding="utf-8"?>
-<w:styles xmlns:mc="http://schemas.openxmlformats.org/markup-compatibility/2006" xmlns:r="http://schemas.openxmlformats.org/officeDocument/2006/relationships" xmlns:w="http://schemas.openxmlformats.org/wordprocessingml/2006/main" xmlns:w14="http://schemas.microsoft.com/office/word/2010/wordml" xmlns:w15="http://schemas.microsoft.com/office/word/2012/wordml" xmlns:w16cex="http://schemas.microsoft.com/office/word/2018/wordml/cex" xmlns:w16cid="http://schemas.microsoft.com/office/word/2016/wordml/cid" xmlns:w16="http://schemas.microsoft.com/office/word/2018/wordml" xmlns:w16du="http://schemas.microsoft.com/office/word/2023/wordml/word16du" xmlns:w16sdtdh="http://schemas.microsoft.com/office/word/2020/wordml/sdtdatahash" xmlns:w16sdtfl="http://schemas.microsoft.com/office/word/2024/wordml/sdtformatlock" xmlns:w16se="http://schemas.microsoft.com/office/word/2015/wordml/symex" mc:Ignorable="w14 w15 w16se w16cid w16 w16cex w16sdtdh w16sdtfl w16du">
+<w:styles xmlns:wp14="http://schemas.microsoft.com/office/word/2010/wordprocessingDrawing" xmlns:mc="http://schemas.openxmlformats.org/markup-compatibility/2006" xmlns:r="http://schemas.openxmlformats.org/officeDocument/2006/relationships" xmlns:w="http://schemas.openxmlformats.org/wordprocessingml/2006/main" xmlns:w14="http://schemas.microsoft.com/office/word/2010/wordml" xmlns:w15="http://schemas.microsoft.com/office/word/2012/wordml" xmlns:w16cex="http://schemas.microsoft.com/office/word/2018/wordml/cex" xmlns:w16cid="http://schemas.microsoft.com/office/word/2016/wordml/cid" xmlns:w16="http://schemas.microsoft.com/office/word/2018/wordml" xmlns:w16du="http://schemas.microsoft.com/office/word/2023/wordml/word16du" xmlns:w16sdtdh="http://schemas.microsoft.com/office/word/2020/wordml/sdtdatahash" xmlns:w16sdtfl="http://schemas.microsoft.com/office/word/2024/wordml/sdtformatlock" xmlns:w16se="http://schemas.microsoft.com/office/word/2015/wordml/symex" mc:Ignorable="w14 w15 w16se w16cid w16 w16cex w16sdtdh w16sdtfl w16du wp14">
   <w:docDefaults>
     <w:rPrDefault>
       <w:rPr>
-        <w:rFonts w:asciiTheme="minorHAnsi" w:eastAsiaTheme="minorHAnsi" w:hAnsiTheme="minorHAnsi" w:cstheme="minorBidi"/>
+        <w:rFonts w:asciiTheme="minorHAnsi" w:hAnsiTheme="minorHAnsi" w:eastAsiaTheme="minorHAnsi" w:cstheme="minorBidi"/>
         <w:sz w:val="22"/>
         <w:szCs w:val="22"/>
         <w:lang w:val="es-CO" w:eastAsia="en-US" w:bidi="ar-SA"/>
@@ -7794,14 +7837,14 @@
   <w:latentStyles w:defLockedState="0" w:defUIPriority="99" w:defSemiHidden="0" w:defUnhideWhenUsed="0" w:defQFormat="0" w:count="376">
     <w:lsdException w:name="Normal" w:uiPriority="0" w:qFormat="1"/>
     <w:lsdException w:name="heading 1" w:uiPriority="9" w:qFormat="1"/>
-    <w:lsdException w:name="heading 2" w:semiHidden="1" w:uiPriority="9" w:unhideWhenUsed="1" w:qFormat="1"/>
-    <w:lsdException w:name="heading 3" w:semiHidden="1" w:uiPriority="9" w:unhideWhenUsed="1" w:qFormat="1"/>
-    <w:lsdException w:name="heading 4" w:semiHidden="1" w:uiPriority="9" w:unhideWhenUsed="1" w:qFormat="1"/>
-    <w:lsdException w:name="heading 5" w:semiHidden="1" w:uiPriority="9" w:unhideWhenUsed="1" w:qFormat="1"/>
-    <w:lsdException w:name="heading 6" w:semiHidden="1" w:uiPriority="9" w:unhideWhenUsed="1" w:qFormat="1"/>
-    <w:lsdException w:name="heading 7" w:semiHidden="1" w:uiPriority="9" w:unhideWhenUsed="1" w:qFormat="1"/>
-    <w:lsdException w:name="heading 8" w:semiHidden="1" w:uiPriority="9" w:unhideWhenUsed="1" w:qFormat="1"/>
-    <w:lsdException w:name="heading 9" w:semiHidden="1" w:uiPriority="9" w:unhideWhenUsed="1" w:qFormat="1"/>
+    <w:lsdException w:name="heading 2" w:uiPriority="9" w:semiHidden="1" w:unhideWhenUsed="1" w:qFormat="1"/>
+    <w:lsdException w:name="heading 3" w:uiPriority="9" w:semiHidden="1" w:unhideWhenUsed="1" w:qFormat="1"/>
+    <w:lsdException w:name="heading 4" w:uiPriority="9" w:semiHidden="1" w:unhideWhenUsed="1" w:qFormat="1"/>
+    <w:lsdException w:name="heading 5" w:uiPriority="9" w:semiHidden="1" w:unhideWhenUsed="1" w:qFormat="1"/>
+    <w:lsdException w:name="heading 6" w:uiPriority="9" w:semiHidden="1" w:unhideWhenUsed="1" w:qFormat="1"/>
+    <w:lsdException w:name="heading 7" w:uiPriority="9" w:semiHidden="1" w:unhideWhenUsed="1" w:qFormat="1"/>
+    <w:lsdException w:name="heading 8" w:uiPriority="9" w:semiHidden="1" w:unhideWhenUsed="1" w:qFormat="1"/>
+    <w:lsdException w:name="heading 9" w:uiPriority="9" w:semiHidden="1" w:unhideWhenUsed="1" w:qFormat="1"/>
     <w:lsdException w:name="index 1" w:semiHidden="1" w:unhideWhenUsed="1"/>
     <w:lsdException w:name="index 2" w:semiHidden="1" w:unhideWhenUsed="1"/>
     <w:lsdException w:name="index 3" w:semiHidden="1" w:unhideWhenUsed="1"/>
@@ -7811,22 +7854,22 @@
     <w:lsdException w:name="index 7" w:semiHidden="1" w:unhideWhenUsed="1"/>
     <w:lsdException w:name="index 8" w:semiHidden="1" w:unhideWhenUsed="1"/>
     <w:lsdException w:name="index 9" w:semiHidden="1" w:unhideWhenUsed="1"/>
-    <w:lsdException w:name="toc 1" w:semiHidden="1" w:uiPriority="39" w:unhideWhenUsed="1"/>
-    <w:lsdException w:name="toc 2" w:semiHidden="1" w:uiPriority="39" w:unhideWhenUsed="1"/>
-    <w:lsdException w:name="toc 3" w:semiHidden="1" w:uiPriority="39" w:unhideWhenUsed="1"/>
-    <w:lsdException w:name="toc 4" w:semiHidden="1" w:uiPriority="39" w:unhideWhenUsed="1"/>
-    <w:lsdException w:name="toc 5" w:semiHidden="1" w:uiPriority="39" w:unhideWhenUsed="1"/>
-    <w:lsdException w:name="toc 6" w:semiHidden="1" w:uiPriority="39" w:unhideWhenUsed="1"/>
-    <w:lsdException w:name="toc 7" w:semiHidden="1" w:uiPriority="39" w:unhideWhenUsed="1"/>
-    <w:lsdException w:name="toc 8" w:semiHidden="1" w:uiPriority="39" w:unhideWhenUsed="1"/>
-    <w:lsdException w:name="toc 9" w:semiHidden="1" w:uiPriority="39" w:unhideWhenUsed="1"/>
+    <w:lsdException w:name="toc 1" w:uiPriority="39" w:semiHidden="1" w:unhideWhenUsed="1"/>
+    <w:lsdException w:name="toc 2" w:uiPriority="39" w:semiHidden="1" w:unhideWhenUsed="1"/>
+    <w:lsdException w:name="toc 3" w:uiPriority="39" w:semiHidden="1" w:unhideWhenUsed="1"/>
+    <w:lsdException w:name="toc 4" w:uiPriority="39" w:semiHidden="1" w:unhideWhenUsed="1"/>
+    <w:lsdException w:name="toc 5" w:uiPriority="39" w:semiHidden="1" w:unhideWhenUsed="1"/>
+    <w:lsdException w:name="toc 6" w:uiPriority="39" w:semiHidden="1" w:unhideWhenUsed="1"/>
+    <w:lsdException w:name="toc 7" w:uiPriority="39" w:semiHidden="1" w:unhideWhenUsed="1"/>
+    <w:lsdException w:name="toc 8" w:uiPriority="39" w:semiHidden="1" w:unhideWhenUsed="1"/>
+    <w:lsdException w:name="toc 9" w:uiPriority="39" w:semiHidden="1" w:unhideWhenUsed="1"/>
     <w:lsdException w:name="Normal Indent" w:semiHidden="1" w:unhideWhenUsed="1"/>
     <w:lsdException w:name="footnote text" w:semiHidden="1" w:unhideWhenUsed="1"/>
     <w:lsdException w:name="annotation text" w:semiHidden="1" w:unhideWhenUsed="1"/>
     <w:lsdException w:name="header" w:semiHidden="1" w:unhideWhenUsed="1"/>
     <w:lsdException w:name="footer" w:semiHidden="1" w:unhideWhenUsed="1"/>
     <w:lsdException w:name="index heading" w:semiHidden="1" w:unhideWhenUsed="1"/>
-    <w:lsdException w:name="caption" w:semiHidden="1" w:uiPriority="35" w:unhideWhenUsed="1" w:qFormat="1"/>
+    <w:lsdException w:name="caption" w:uiPriority="35" w:semiHidden="1" w:unhideWhenUsed="1" w:qFormat="1"/>
     <w:lsdException w:name="table of figures" w:semiHidden="1" w:unhideWhenUsed="1"/>
     <w:lsdException w:name="envelope address" w:semiHidden="1" w:unhideWhenUsed="1"/>
     <w:lsdException w:name="envelope return" w:semiHidden="1" w:unhideWhenUsed="1"/>
@@ -7857,7 +7900,7 @@
     <w:lsdException w:name="Title" w:uiPriority="10" w:qFormat="1"/>
     <w:lsdException w:name="Closing" w:semiHidden="1" w:unhideWhenUsed="1"/>
     <w:lsdException w:name="Signature" w:semiHidden="1" w:unhideWhenUsed="1"/>
-    <w:lsdException w:name="Default Paragraph Font" w:semiHidden="1" w:uiPriority="1" w:unhideWhenUsed="1"/>
+    <w:lsdException w:name="Default Paragraph Font" w:uiPriority="1" w:semiHidden="1" w:unhideWhenUsed="1"/>
     <w:lsdException w:name="Body Text" w:semiHidden="1" w:unhideWhenUsed="1"/>
     <w:lsdException w:name="Body Text Indent" w:semiHidden="1" w:unhideWhenUsed="1"/>
     <w:lsdException w:name="List Continue" w:semiHidden="1" w:unhideWhenUsed="1"/>
@@ -8057,8 +8100,8 @@
     <w:lsdException w:name="Subtle Reference" w:uiPriority="31" w:qFormat="1"/>
     <w:lsdException w:name="Intense Reference" w:uiPriority="32" w:qFormat="1"/>
     <w:lsdException w:name="Book Title" w:uiPriority="33" w:qFormat="1"/>
-    <w:lsdException w:name="Bibliography" w:semiHidden="1" w:uiPriority="37" w:unhideWhenUsed="1"/>
-    <w:lsdException w:name="TOC Heading" w:semiHidden="1" w:uiPriority="39" w:unhideWhenUsed="1" w:qFormat="1"/>
+    <w:lsdException w:name="Bibliography" w:uiPriority="37" w:semiHidden="1" w:unhideWhenUsed="1"/>
+    <w:lsdException w:name="TOC Heading" w:uiPriority="39" w:semiHidden="1" w:unhideWhenUsed="1" w:qFormat="1"/>
     <w:lsdException w:name="Plain Table 1" w:uiPriority="41"/>
     <w:lsdException w:name="Plain Table 2" w:uiPriority="42"/>
     <w:lsdException w:name="Plain Table 3" w:uiPriority="43"/>
@@ -8169,7 +8212,7 @@
     <w:lsdException w:name="Unresolved Mention" w:semiHidden="1" w:unhideWhenUsed="1"/>
     <w:lsdException w:name="Smart Link" w:semiHidden="1" w:unhideWhenUsed="1"/>
   </w:latentStyles>
-  <w:style w:type="paragraph" w:default="1" w:styleId="Normal">
+  <w:style w:type="paragraph" w:styleId="Normal" w:default="1">
     <w:name w:val="Normal"/>
     <w:qFormat/>
     <w:rsid w:val="00797D67"/>
@@ -8186,7 +8229,7 @@
       <w:outlineLvl w:val="2"/>
     </w:pPr>
     <w:rPr>
-      <w:rFonts w:ascii="Times New Roman" w:eastAsia="Times New Roman" w:hAnsi="Times New Roman" w:cs="Times New Roman"/>
+      <w:rFonts w:ascii="Times New Roman" w:hAnsi="Times New Roman" w:eastAsia="Times New Roman" w:cs="Times New Roman"/>
       <w:b/>
       <w:bCs/>
       <w:sz w:val="27"/>
@@ -8194,13 +8237,13 @@
       <w:lang w:eastAsia="es-CO"/>
     </w:rPr>
   </w:style>
-  <w:style w:type="character" w:default="1" w:styleId="Fuentedeprrafopredeter">
+  <w:style w:type="character" w:styleId="Fuentedeprrafopredeter" w:default="1">
     <w:name w:val="Default Paragraph Font"/>
     <w:uiPriority w:val="1"/>
     <w:semiHidden/>
     <w:unhideWhenUsed/>
   </w:style>
-  <w:style w:type="table" w:default="1" w:styleId="Tablanormal">
+  <w:style w:type="table" w:styleId="Tablanormal" w:default="1">
     <w:name w:val="Normal Table"/>
     <w:uiPriority w:val="99"/>
     <w:semiHidden/>
@@ -8215,7 +8258,7 @@
       </w:tblCellMar>
     </w:tblPr>
   </w:style>
-  <w:style w:type="numbering" w:default="1" w:styleId="Sinlista">
+  <w:style w:type="numbering" w:styleId="Sinlista" w:default="1">
     <w:name w:val="No List"/>
     <w:uiPriority w:val="99"/>
     <w:semiHidden/>
@@ -8231,12 +8274,12 @@
     </w:pPr>
     <w:tblPr>
       <w:tblBorders>
-        <w:top w:val="single" w:sz="4" w:space="0" w:color="auto"/>
-        <w:left w:val="single" w:sz="4" w:space="0" w:color="auto"/>
-        <w:bottom w:val="single" w:sz="4" w:space="0" w:color="auto"/>
-        <w:right w:val="single" w:sz="4" w:space="0" w:color="auto"/>
-        <w:insideH w:val="single" w:sz="4" w:space="0" w:color="auto"/>
-        <w:insideV w:val="single" w:sz="4" w:space="0" w:color="auto"/>
+        <w:top w:val="single" w:color="auto" w:sz="4" w:space="0"/>
+        <w:left w:val="single" w:color="auto" w:sz="4" w:space="0"/>
+        <w:bottom w:val="single" w:color="auto" w:sz="4" w:space="0"/>
+        <w:right w:val="single" w:color="auto" w:sz="4" w:space="0"/>
+        <w:insideH w:val="single" w:color="auto" w:sz="4" w:space="0"/>
+        <w:insideV w:val="single" w:color="auto" w:sz="4" w:space="0"/>
       </w:tblBorders>
     </w:tblPr>
   </w:style>
@@ -8271,7 +8314,7 @@
       <w:u w:val="single"/>
     </w:rPr>
   </w:style>
-  <w:style w:type="character" w:customStyle="1" w:styleId="Mencinsinresolver1">
+  <w:style w:type="character" w:styleId="Mencinsinresolver1" w:customStyle="1">
     <w:name w:val="Mención sin resolver1"/>
     <w:basedOn w:val="Fuentedeprrafopredeter"/>
     <w:uiPriority w:val="99"/>
@@ -8298,7 +8341,7 @@
       <w:spacing w:after="0" w:line="240" w:lineRule="auto"/>
     </w:pPr>
   </w:style>
-  <w:style w:type="character" w:customStyle="1" w:styleId="EncabezadoCar">
+  <w:style w:type="character" w:styleId="EncabezadoCar" w:customStyle="1">
     <w:name w:val="Encabezado Car"/>
     <w:basedOn w:val="Fuentedeprrafopredeter"/>
     <w:link w:val="Encabezado"/>
@@ -8320,7 +8363,7 @@
       <w:spacing w:after="0" w:line="240" w:lineRule="auto"/>
     </w:pPr>
   </w:style>
-  <w:style w:type="character" w:customStyle="1" w:styleId="PiedepginaCar">
+  <w:style w:type="character" w:styleId="PiedepginaCar" w:customStyle="1">
     <w:name w:val="Pie de página Car"/>
     <w:basedOn w:val="Fuentedeprrafopredeter"/>
     <w:link w:val="Piedepgina"/>
@@ -8344,7 +8387,7 @@
       <w:szCs w:val="16"/>
     </w:rPr>
   </w:style>
-  <w:style w:type="character" w:customStyle="1" w:styleId="TextodegloboCar">
+  <w:style w:type="character" w:styleId="TextodegloboCar" w:customStyle="1">
     <w:name w:val="Texto de globo Car"/>
     <w:basedOn w:val="Fuentedeprrafopredeter"/>
     <w:link w:val="Textodeglobo"/>
@@ -8357,14 +8400,14 @@
       <w:szCs w:val="16"/>
     </w:rPr>
   </w:style>
-  <w:style w:type="character" w:customStyle="1" w:styleId="Ttulo3Car">
+  <w:style w:type="character" w:styleId="Ttulo3Car" w:customStyle="1">
     <w:name w:val="Título 3 Car"/>
     <w:basedOn w:val="Fuentedeprrafopredeter"/>
     <w:link w:val="Ttulo3"/>
     <w:uiPriority w:val="9"/>
     <w:rsid w:val="00126838"/>
     <w:rPr>
-      <w:rFonts w:ascii="Times New Roman" w:eastAsia="Times New Roman" w:hAnsi="Times New Roman" w:cs="Times New Roman"/>
+      <w:rFonts w:ascii="Times New Roman" w:hAnsi="Times New Roman" w:eastAsia="Times New Roman" w:cs="Times New Roman"/>
       <w:b/>
       <w:bCs/>
       <w:sz w:val="27"/>
@@ -8394,7 +8437,7 @@
       <w:spacing w:before="100" w:beforeAutospacing="1" w:after="100" w:afterAutospacing="1" w:line="240" w:lineRule="auto"/>
     </w:pPr>
     <w:rPr>
-      <w:rFonts w:ascii="Times New Roman" w:eastAsia="Times New Roman" w:hAnsi="Times New Roman" w:cs="Times New Roman"/>
+      <w:rFonts w:ascii="Times New Roman" w:hAnsi="Times New Roman" w:eastAsia="Times New Roman" w:cs="Times New Roman"/>
       <w:sz w:val="24"/>
       <w:szCs w:val="24"/>
       <w:lang w:eastAsia="es-CO"/>
@@ -8408,7 +8451,7 @@
     <w:unhideWhenUsed/>
     <w:rsid w:val="00126838"/>
     <w:rPr>
-      <w:rFonts w:ascii="Courier New" w:eastAsia="Times New Roman" w:hAnsi="Courier New" w:cs="Courier New"/>
+      <w:rFonts w:ascii="Courier New" w:hAnsi="Courier New" w:eastAsia="Times New Roman" w:cs="Courier New"/>
       <w:sz w:val="20"/>
       <w:szCs w:val="20"/>
     </w:rPr>
